--- a/uploaded files/Proposal-Versa.docx
+++ b/uploaded files/Proposal-Versa.docx
@@ -1,11 +1,11 @@
 
 <file path=word/document.xml><?xml version="1.0" encoding="utf-8"?>
-<w:document xmlns:wpc="http://schemas.microsoft.com/office/word/2010/wordprocessingCanvas" xmlns:mc="http://schemas.openxmlformats.org/markup-compatibility/2006" xmlns:o="urn:schemas-microsoft-com:office:office" xmlns:r="http://schemas.openxmlformats.org/officeDocument/2006/relationships" xmlns:m="http://schemas.openxmlformats.org/officeDocument/2006/math" xmlns:v="urn:schemas-microsoft-com:vml" xmlns:wp14="http://schemas.microsoft.com/office/word/2010/wordprocessingDrawing" xmlns:wp="http://schemas.openxmlformats.org/drawingml/2006/wordprocessingDrawing" xmlns:w="http://schemas.openxmlformats.org/wordprocessingml/2006/main" xmlns:w14="http://schemas.microsoft.com/office/word/2010/wordml" xmlns:w10="urn:schemas-microsoft-com:office:word" xmlns:w15="http://schemas.microsoft.com/office/word/2012/wordml" xmlns:wpg="http://schemas.microsoft.com/office/word/2010/wordprocessingGroup" xmlns:wpi="http://schemas.microsoft.com/office/word/2010/wordprocessingInk" xmlns:wne="http://schemas.microsoft.com/office/word/2006/wordml" xmlns:wps="http://schemas.microsoft.com/office/word/2010/wordprocessingShape" xmlns:wpsCustomData="http://www.wps.cn/officeDocument/2013/wpsCustomData" mc:Ignorable="w14 w15 wp14">
+<w:document xmlns:wpc="http://schemas.microsoft.com/office/word/2010/wordprocessingCanvas" xmlns:cx="http://schemas.microsoft.com/office/drawing/2014/chartex" xmlns:cx1="http://schemas.microsoft.com/office/drawing/2015/9/8/chartex" xmlns:cx2="http://schemas.microsoft.com/office/drawing/2015/10/21/chartex" xmlns:cx3="http://schemas.microsoft.com/office/drawing/2016/5/9/chartex" xmlns:cx4="http://schemas.microsoft.com/office/drawing/2016/5/10/chartex" xmlns:cx5="http://schemas.microsoft.com/office/drawing/2016/5/11/chartex" xmlns:cx6="http://schemas.microsoft.com/office/drawing/2016/5/12/chartex" xmlns:cx7="http://schemas.microsoft.com/office/drawing/2016/5/13/chartex" xmlns:cx8="http://schemas.microsoft.com/office/drawing/2016/5/14/chartex" xmlns:mc="http://schemas.openxmlformats.org/markup-compatibility/2006" xmlns:aink="http://schemas.microsoft.com/office/drawing/2016/ink" xmlns:am3d="http://schemas.microsoft.com/office/drawing/2017/model3d" xmlns:o="urn:schemas-microsoft-com:office:office" xmlns:oel="http://schemas.microsoft.com/office/2019/extlst" xmlns:r="http://schemas.openxmlformats.org/officeDocument/2006/relationships" xmlns:m="http://schemas.openxmlformats.org/officeDocument/2006/math" xmlns:v="urn:schemas-microsoft-com:vml" xmlns:wp14="http://schemas.microsoft.com/office/word/2010/wordprocessingDrawing" xmlns:wp="http://schemas.openxmlformats.org/drawingml/2006/wordprocessingDrawing" xmlns:w10="urn:schemas-microsoft-com:office:word" xmlns:w="http://schemas.openxmlformats.org/wordprocessingml/2006/main" xmlns:w14="http://schemas.microsoft.com/office/word/2010/wordml" xmlns:w15="http://schemas.microsoft.com/office/word/2012/wordml" xmlns:w16cex="http://schemas.microsoft.com/office/word/2018/wordml/cex" xmlns:w16cid="http://schemas.microsoft.com/office/word/2016/wordml/cid" xmlns:w16="http://schemas.microsoft.com/office/word/2018/wordml" xmlns:w16sdtdh="http://schemas.microsoft.com/office/word/2020/wordml/sdtdatahash" xmlns:w16se="http://schemas.microsoft.com/office/word/2015/wordml/symex" xmlns:wpg="http://schemas.microsoft.com/office/word/2010/wordprocessingGroup" xmlns:wpi="http://schemas.microsoft.com/office/word/2010/wordprocessingInk" xmlns:wne="http://schemas.microsoft.com/office/word/2006/wordml" xmlns:wps="http://schemas.microsoft.com/office/word/2010/wordprocessingShape" mc:Ignorable="w14 w15 w16se w16cid w16 w16cex w16sdtdh wp14">
   <w:body>
     <w:p>
       <w:pPr>
         <w:pBdr>
-          <w:bottom w:val="single" w:color="008000" w:sz="48" w:space="1"/>
+          <w:bottom w:val="single" w:sz="48" w:space="1" w:color="008000"/>
         </w:pBdr>
         <w:jc w:val="center"/>
         <w:rPr>
@@ -16,6 +16,9 @@
       <w:bookmarkStart w:id="1" w:name="_Toc358584278"/>
       <w:bookmarkStart w:id="2" w:name="_Toc358630293"/>
       <w:r>
+        <w:rPr>
+          <w:noProof/>
+        </w:rPr>
         <w:drawing>
           <wp:inline distT="0" distB="0" distL="0" distR="0">
             <wp:extent cx="3600450" cy="1013460"/>
@@ -30,7 +33,7 @@
                     <pic:cNvPicPr/>
                   </pic:nvPicPr>
                   <pic:blipFill>
-                    <a:blip r:embed="rId12" cstate="print"/>
+                    <a:blip r:embed="rId8" cstate="print"/>
                     <a:srcRect/>
                     <a:stretch>
                       <a:fillRect/>
@@ -76,19 +79,21 @@
           <w:sz w:val="36"/>
           <w:szCs w:val="40"/>
         </w:rPr>
-        <w:br w:type="textWrapping"/>
-      </w:r>
-      <w:r>
+        <w:br/>
+        <w:t>Bachelor of Science in Computing</w:t>
+      </w:r>
+    </w:p>
+    <w:p>
+      <w:pPr>
+        <w:pStyle w:val="NoSpacing"/>
         <w:rPr>
           <w:sz w:val="36"/>
-          <w:szCs w:val="40"/>
-        </w:rPr>
-        <w:t>Bachelor of Science in Computing</w:t>
-      </w:r>
-    </w:p>
-    <w:p>
-      <w:pPr>
-        <w:pStyle w:val="39"/>
+        </w:rPr>
+      </w:pPr>
+    </w:p>
+    <w:p>
+      <w:pPr>
+        <w:pStyle w:val="NoSpacing"/>
         <w:rPr>
           <w:sz w:val="36"/>
         </w:rPr>
@@ -96,15 +101,7 @@
     </w:p>
     <w:p>
       <w:pPr>
-        <w:pStyle w:val="39"/>
-        <w:rPr>
-          <w:sz w:val="36"/>
-        </w:rPr>
-      </w:pPr>
-    </w:p>
-    <w:p>
-      <w:pPr>
-        <w:pStyle w:val="39"/>
+        <w:pStyle w:val="NoSpacing"/>
         <w:jc w:val="center"/>
         <w:rPr>
           <w:sz w:val="28"/>
@@ -137,13 +134,7 @@
           <w:b/>
           <w:sz w:val="40"/>
         </w:rPr>
-        <w:br w:type="textWrapping"/>
-      </w:r>
-      <w:r>
-        <w:rPr>
-          <w:b/>
-          <w:sz w:val="40"/>
-        </w:rPr>
+        <w:br/>
         <w:t>Project Proposal</w:t>
       </w:r>
       <w:r>
@@ -151,13 +142,13 @@
           <w:b/>
           <w:sz w:val="36"/>
         </w:rPr>
-        <w:br w:type="textWrapping"/>
+        <w:br/>
       </w:r>
       <w:r>
         <w:rPr>
           <w:b/>
         </w:rPr>
-        <w:br w:type="textWrapping"/>
+        <w:br/>
       </w:r>
       <w:r>
         <w:rPr>
@@ -168,7 +159,7 @@
     </w:p>
     <w:p>
       <w:pPr>
-        <w:pStyle w:val="39"/>
+        <w:pStyle w:val="NoSpacing"/>
         <w:jc w:val="center"/>
         <w:rPr>
           <w:sz w:val="28"/>
@@ -177,7 +168,7 @@
     </w:p>
     <w:p>
       <w:pPr>
-        <w:pStyle w:val="39"/>
+        <w:pStyle w:val="NoSpacing"/>
         <w:jc w:val="center"/>
         <w:rPr>
           <w:sz w:val="28"/>
@@ -186,7 +177,7 @@
     </w:p>
     <w:p>
       <w:pPr>
-        <w:pStyle w:val="39"/>
+        <w:pStyle w:val="NoSpacing"/>
         <w:jc w:val="center"/>
         <w:rPr>
           <w:b/>
@@ -195,32 +186,17 @@
     </w:p>
     <w:tbl>
       <w:tblPr>
-        <w:tblStyle w:val="22"/>
         <w:tblW w:w="0" w:type="auto"/>
         <w:jc w:val="center"/>
-        <w:tblLayout w:type="autofit"/>
-        <w:tblCellMar>
-          <w:top w:w="0" w:type="dxa"/>
-          <w:left w:w="108" w:type="dxa"/>
-          <w:bottom w:w="0" w:type="dxa"/>
-          <w:right w:w="108" w:type="dxa"/>
-        </w:tblCellMar>
+        <w:tblLook w:val="04A0" w:firstRow="1" w:lastRow="0" w:firstColumn="1" w:lastColumn="0" w:noHBand="0" w:noVBand="1"/>
       </w:tblPr>
       <w:tblGrid>
         <w:gridCol w:w="2448"/>
         <w:gridCol w:w="6068"/>
       </w:tblGrid>
       <w:tr>
-        <w:tblPrEx>
-          <w:tblCellMar>
-            <w:top w:w="0" w:type="dxa"/>
-            <w:left w:w="108" w:type="dxa"/>
-            <w:bottom w:w="0" w:type="dxa"/>
-            <w:right w:w="108" w:type="dxa"/>
-          </w:tblCellMar>
-        </w:tblPrEx>
         <w:trPr>
-          <w:trHeight w:val="1178" w:hRule="atLeast"/>
+          <w:trHeight w:val="1178"/>
           <w:jc w:val="center"/>
         </w:trPr>
         <w:tc>
@@ -228,29 +204,29 @@
             <w:tcW w:w="8516" w:type="dxa"/>
             <w:gridSpan w:val="2"/>
             <w:tcBorders>
-              <w:top w:val="single" w:color="BFBFBF" w:sz="4" w:space="0"/>
-              <w:left w:val="single" w:color="BFBFBF" w:sz="4" w:space="0"/>
-              <w:right w:val="single" w:color="BFBFBF" w:sz="4" w:space="0"/>
+              <w:top w:val="single" w:sz="4" w:space="0" w:color="BFBFBF"/>
+              <w:left w:val="single" w:sz="4" w:space="0" w:color="BFBFBF"/>
+              <w:right w:val="single" w:sz="4" w:space="0" w:color="BFBFBF"/>
             </w:tcBorders>
             <w:vAlign w:val="center"/>
           </w:tcPr>
           <w:p>
             <w:pPr>
-              <w:pStyle w:val="39"/>
+              <w:pStyle w:val="NoSpacing"/>
               <w:jc w:val="center"/>
               <w:rPr>
-                <w:rFonts w:hint="default" w:eastAsia="宋体"/>
+                <w:rFonts w:eastAsia="宋体"/>
                 <w:sz w:val="28"/>
                 <w:szCs w:val="30"/>
-                <w:lang w:val="en-US" w:eastAsia="zh-CN"/>
+                <w:lang w:eastAsia="zh-CN"/>
               </w:rPr>
             </w:pPr>
             <w:r>
               <w:rPr>
-                <w:rFonts w:hint="eastAsia" w:eastAsia="宋体"/>
+                <w:rFonts w:eastAsia="宋体" w:hint="eastAsia"/>
                 <w:sz w:val="28"/>
                 <w:szCs w:val="30"/>
-                <w:lang w:val="en-US" w:eastAsia="zh-CN"/>
+                <w:lang w:eastAsia="zh-CN"/>
               </w:rPr>
               <w:t>Shader-Based Image Processing Tools</w:t>
             </w:r>
@@ -258,14 +234,6 @@
         </w:tc>
       </w:tr>
       <w:tr>
-        <w:tblPrEx>
-          <w:tblCellMar>
-            <w:top w:w="0" w:type="dxa"/>
-            <w:left w:w="108" w:type="dxa"/>
-            <w:bottom w:w="0" w:type="dxa"/>
-            <w:right w:w="108" w:type="dxa"/>
-          </w:tblCellMar>
-        </w:tblPrEx>
         <w:trPr>
           <w:jc w:val="center"/>
         </w:trPr>
@@ -273,7 +241,7 @@
           <w:tcPr>
             <w:tcW w:w="2448" w:type="dxa"/>
             <w:tcBorders>
-              <w:top w:val="single" w:color="BFBFBF" w:sz="4" w:space="0"/>
+              <w:top w:val="single" w:sz="4" w:space="0" w:color="BFBFBF"/>
               <w:left w:val="nil"/>
               <w:bottom w:val="nil"/>
               <w:right w:val="nil"/>
@@ -282,7 +250,7 @@
           </w:tcPr>
           <w:p>
             <w:pPr>
-              <w:pStyle w:val="39"/>
+              <w:pStyle w:val="NoSpacing"/>
               <w:rPr>
                 <w:lang w:val="en-GB"/>
               </w:rPr>
@@ -290,7 +258,7 @@
           </w:p>
           <w:p>
             <w:pPr>
-              <w:pStyle w:val="39"/>
+              <w:pStyle w:val="NoSpacing"/>
               <w:rPr>
                 <w:lang w:val="en-GB"/>
               </w:rPr>
@@ -298,7 +266,7 @@
           </w:p>
           <w:p>
             <w:pPr>
-              <w:pStyle w:val="39"/>
+              <w:pStyle w:val="NoSpacing"/>
               <w:rPr>
                 <w:lang w:val="en-GB"/>
               </w:rPr>
@@ -306,7 +274,7 @@
           </w:p>
           <w:p>
             <w:pPr>
-              <w:pStyle w:val="39"/>
+              <w:pStyle w:val="NoSpacing"/>
               <w:rPr>
                 <w:lang w:val="en-GB"/>
               </w:rPr>
@@ -314,7 +282,7 @@
           </w:p>
           <w:p>
             <w:pPr>
-              <w:pStyle w:val="39"/>
+              <w:pStyle w:val="NoSpacing"/>
               <w:rPr>
                 <w:lang w:val="en-GB"/>
               </w:rPr>
@@ -322,7 +290,7 @@
           </w:p>
           <w:p>
             <w:pPr>
-              <w:pStyle w:val="39"/>
+              <w:pStyle w:val="NoSpacing"/>
               <w:rPr>
                 <w:lang w:val="en-GB"/>
               </w:rPr>
@@ -330,7 +298,7 @@
           </w:p>
           <w:p>
             <w:pPr>
-              <w:pStyle w:val="39"/>
+              <w:pStyle w:val="NoSpacing"/>
               <w:rPr>
                 <w:lang w:val="en-GB"/>
               </w:rPr>
@@ -338,7 +306,7 @@
           </w:p>
           <w:p>
             <w:pPr>
-              <w:pStyle w:val="39"/>
+              <w:pStyle w:val="NoSpacing"/>
               <w:rPr>
                 <w:lang w:val="en-GB"/>
               </w:rPr>
@@ -349,7 +317,7 @@
           <w:tcPr>
             <w:tcW w:w="6068" w:type="dxa"/>
             <w:tcBorders>
-              <w:top w:val="single" w:color="BFBFBF" w:sz="4" w:space="0"/>
+              <w:top w:val="single" w:sz="4" w:space="0" w:color="BFBFBF"/>
               <w:left w:val="nil"/>
               <w:bottom w:val="nil"/>
               <w:right w:val="nil"/>
@@ -358,7 +326,7 @@
           </w:tcPr>
           <w:p>
             <w:pPr>
-              <w:pStyle w:val="39"/>
+              <w:pStyle w:val="NoSpacing"/>
               <w:rPr>
                 <w:lang w:val="en-GB"/>
               </w:rPr>
@@ -367,16 +335,8 @@
         </w:tc>
       </w:tr>
       <w:tr>
-        <w:tblPrEx>
-          <w:tblCellMar>
-            <w:top w:w="0" w:type="dxa"/>
-            <w:left w:w="108" w:type="dxa"/>
-            <w:bottom w:w="0" w:type="dxa"/>
-            <w:right w:w="108" w:type="dxa"/>
-          </w:tblCellMar>
-        </w:tblPrEx>
         <w:trPr>
-          <w:trHeight w:val="378" w:hRule="atLeast"/>
+          <w:trHeight w:val="378"/>
           <w:jc w:val="center"/>
         </w:trPr>
         <w:tc>
@@ -386,7 +346,7 @@
           </w:tcPr>
           <w:p>
             <w:pPr>
-              <w:pStyle w:val="39"/>
+              <w:pStyle w:val="NoSpacing"/>
             </w:pPr>
             <w:r>
               <w:t>Project number:</w:t>
@@ -400,7 +360,7 @@
           </w:tcPr>
           <w:p>
             <w:pPr>
-              <w:pStyle w:val="39"/>
+              <w:pStyle w:val="NoSpacing"/>
               <w:rPr>
                 <w:highlight w:val="red"/>
               </w:rPr>
@@ -408,7 +368,6 @@
             <w:r>
               <w:rPr>
                 <w:color w:val="C00000"/>
-                <w:highlight w:val="none"/>
               </w:rPr>
               <w:t>Your project number</w:t>
             </w:r>
@@ -416,16 +375,8 @@
         </w:tc>
       </w:tr>
       <w:tr>
-        <w:tblPrEx>
-          <w:tblCellMar>
-            <w:top w:w="0" w:type="dxa"/>
-            <w:left w:w="108" w:type="dxa"/>
-            <w:bottom w:w="0" w:type="dxa"/>
-            <w:right w:w="108" w:type="dxa"/>
-          </w:tblCellMar>
-        </w:tblPrEx>
         <w:trPr>
-          <w:trHeight w:val="360" w:hRule="atLeast"/>
+          <w:trHeight w:val="360"/>
           <w:jc w:val="center"/>
         </w:trPr>
         <w:tc>
@@ -435,7 +386,7 @@
           </w:tcPr>
           <w:p>
             <w:pPr>
-              <w:pStyle w:val="39"/>
+              <w:pStyle w:val="NoSpacing"/>
             </w:pPr>
             <w:r>
               <w:t>Student ID:</w:t>
@@ -449,34 +400,31 @@
           </w:tcPr>
           <w:p>
             <w:pPr>
-              <w:pStyle w:val="39"/>
-              <w:rPr>
-                <w:rFonts w:hint="default" w:eastAsia="宋体"/>
+              <w:pStyle w:val="NoSpacing"/>
+              <w:rPr>
+                <w:rFonts w:eastAsia="宋体"/>
                 <w:highlight w:val="red"/>
-                <w:lang w:val="en-US" w:eastAsia="zh-CN"/>
+                <w:lang w:eastAsia="zh-CN"/>
               </w:rPr>
             </w:pPr>
             <w:r>
               <w:rPr>
-                <w:rFonts w:hint="eastAsia" w:eastAsia="宋体"/>
-                <w:highlight w:val="none"/>
-                <w:lang w:val="en-US" w:eastAsia="zh-CN"/>
+                <w:rFonts w:eastAsia="宋体" w:hint="eastAsia"/>
+                <w:lang w:eastAsia="zh-CN"/>
               </w:rPr>
               <w:t>P</w:t>
             </w:r>
             <w:r>
               <w:rPr>
-                <w:rFonts w:hint="default" w:eastAsia="宋体"/>
-                <w:highlight w:val="none"/>
-                <w:lang w:val="en-US" w:eastAsia="zh-CN"/>
+                <w:rFonts w:eastAsia="宋体"/>
+                <w:lang w:eastAsia="zh-CN"/>
               </w:rPr>
               <w:t>-</w:t>
             </w:r>
             <w:r>
               <w:rPr>
-                <w:rFonts w:hint="eastAsia" w:eastAsia="宋体"/>
-                <w:highlight w:val="none"/>
-                <w:lang w:val="en-US" w:eastAsia="zh-CN"/>
+                <w:rFonts w:eastAsia="宋体" w:hint="eastAsia"/>
+                <w:lang w:eastAsia="zh-CN"/>
               </w:rPr>
               <w:t>19-0835-1</w:t>
             </w:r>
@@ -484,16 +432,8 @@
         </w:tc>
       </w:tr>
       <w:tr>
-        <w:tblPrEx>
-          <w:tblCellMar>
-            <w:top w:w="0" w:type="dxa"/>
-            <w:left w:w="108" w:type="dxa"/>
-            <w:bottom w:w="0" w:type="dxa"/>
-            <w:right w:w="108" w:type="dxa"/>
-          </w:tblCellMar>
-        </w:tblPrEx>
         <w:trPr>
-          <w:trHeight w:val="360" w:hRule="atLeast"/>
+          <w:trHeight w:val="360"/>
           <w:jc w:val="center"/>
         </w:trPr>
         <w:tc>
@@ -503,7 +443,7 @@
           </w:tcPr>
           <w:p>
             <w:pPr>
-              <w:pStyle w:val="39"/>
+              <w:pStyle w:val="NoSpacing"/>
             </w:pPr>
             <w:r>
               <w:t>Student Name:</w:t>
@@ -517,18 +457,17 @@
           </w:tcPr>
           <w:p>
             <w:pPr>
-              <w:pStyle w:val="39"/>
-              <w:rPr>
-                <w:rFonts w:hint="default" w:eastAsia="宋体"/>
+              <w:pStyle w:val="NoSpacing"/>
+              <w:rPr>
+                <w:rFonts w:eastAsia="宋体"/>
                 <w:highlight w:val="red"/>
-                <w:lang w:val="en-US" w:eastAsia="zh-CN"/>
+                <w:lang w:eastAsia="zh-CN"/>
               </w:rPr>
             </w:pPr>
             <w:r>
               <w:rPr>
-                <w:rFonts w:hint="eastAsia" w:eastAsia="宋体"/>
-                <w:highlight w:val="none"/>
-                <w:lang w:val="en-US" w:eastAsia="zh-CN"/>
+                <w:rFonts w:eastAsia="宋体" w:hint="eastAsia"/>
+                <w:lang w:eastAsia="zh-CN"/>
               </w:rPr>
               <w:t>Versa Xu</w:t>
             </w:r>
@@ -536,16 +475,8 @@
         </w:tc>
       </w:tr>
       <w:tr>
-        <w:tblPrEx>
-          <w:tblCellMar>
-            <w:top w:w="0" w:type="dxa"/>
-            <w:left w:w="108" w:type="dxa"/>
-            <w:bottom w:w="0" w:type="dxa"/>
-            <w:right w:w="108" w:type="dxa"/>
-          </w:tblCellMar>
-        </w:tblPrEx>
         <w:trPr>
-          <w:trHeight w:val="360" w:hRule="atLeast"/>
+          <w:trHeight w:val="360"/>
           <w:jc w:val="center"/>
         </w:trPr>
         <w:tc>
@@ -555,7 +486,7 @@
           </w:tcPr>
           <w:p>
             <w:pPr>
-              <w:pStyle w:val="39"/>
+              <w:pStyle w:val="NoSpacing"/>
             </w:pPr>
           </w:p>
         </w:tc>
@@ -566,7 +497,7 @@
           </w:tcPr>
           <w:p>
             <w:pPr>
-              <w:pStyle w:val="39"/>
+              <w:pStyle w:val="NoSpacing"/>
               <w:rPr>
                 <w:highlight w:val="red"/>
                 <w:lang w:val="en-GB"/>
@@ -576,16 +507,8 @@
         </w:tc>
       </w:tr>
       <w:tr>
-        <w:tblPrEx>
-          <w:tblCellMar>
-            <w:top w:w="0" w:type="dxa"/>
-            <w:left w:w="108" w:type="dxa"/>
-            <w:bottom w:w="0" w:type="dxa"/>
-            <w:right w:w="108" w:type="dxa"/>
-          </w:tblCellMar>
-        </w:tblPrEx>
         <w:trPr>
-          <w:trHeight w:val="360" w:hRule="atLeast"/>
+          <w:trHeight w:val="360"/>
           <w:jc w:val="center"/>
         </w:trPr>
         <w:tc>
@@ -595,7 +518,7 @@
           </w:tcPr>
           <w:p>
             <w:pPr>
-              <w:pStyle w:val="39"/>
+              <w:pStyle w:val="NoSpacing"/>
               <w:rPr>
                 <w:lang w:val="en-GB"/>
               </w:rPr>
@@ -612,18 +535,17 @@
           </w:tcPr>
           <w:p>
             <w:pPr>
-              <w:pStyle w:val="39"/>
-              <w:rPr>
-                <w:rFonts w:hint="default" w:eastAsia="宋体"/>
+              <w:pStyle w:val="NoSpacing"/>
+              <w:rPr>
+                <w:rFonts w:eastAsia="宋体"/>
                 <w:highlight w:val="red"/>
-                <w:lang w:val="en-US" w:eastAsia="zh-CN"/>
+                <w:lang w:eastAsia="zh-CN"/>
               </w:rPr>
             </w:pPr>
             <w:r>
               <w:rPr>
-                <w:rFonts w:hint="eastAsia" w:eastAsia="宋体"/>
-                <w:highlight w:val="none"/>
-                <w:lang w:val="en-US" w:eastAsia="zh-CN"/>
+                <w:rFonts w:eastAsia="宋体" w:hint="eastAsia"/>
+                <w:lang w:eastAsia="zh-CN"/>
               </w:rPr>
               <w:t>Liam Li</w:t>
             </w:r>
@@ -631,16 +553,8 @@
         </w:tc>
       </w:tr>
       <w:tr>
-        <w:tblPrEx>
-          <w:tblCellMar>
-            <w:top w:w="0" w:type="dxa"/>
-            <w:left w:w="108" w:type="dxa"/>
-            <w:bottom w:w="0" w:type="dxa"/>
-            <w:right w:w="108" w:type="dxa"/>
-          </w:tblCellMar>
-        </w:tblPrEx>
         <w:trPr>
-          <w:trHeight w:val="360" w:hRule="atLeast"/>
+          <w:trHeight w:val="360"/>
           <w:jc w:val="center"/>
         </w:trPr>
         <w:tc>
@@ -650,7 +564,7 @@
           </w:tcPr>
           <w:p>
             <w:pPr>
-              <w:pStyle w:val="39"/>
+              <w:pStyle w:val="NoSpacing"/>
               <w:rPr>
                 <w:lang w:val="en-GB"/>
               </w:rPr>
@@ -667,7 +581,7 @@
           </w:tcPr>
           <w:p>
             <w:pPr>
-              <w:pStyle w:val="39"/>
+              <w:pStyle w:val="NoSpacing"/>
               <w:rPr>
                 <w:highlight w:val="red"/>
               </w:rPr>
@@ -682,16 +596,8 @@
         </w:tc>
       </w:tr>
       <w:tr>
-        <w:tblPrEx>
-          <w:tblCellMar>
-            <w:top w:w="0" w:type="dxa"/>
-            <w:left w:w="108" w:type="dxa"/>
-            <w:bottom w:w="0" w:type="dxa"/>
-            <w:right w:w="108" w:type="dxa"/>
-          </w:tblCellMar>
-        </w:tblPrEx>
         <w:trPr>
-          <w:trHeight w:val="360" w:hRule="atLeast"/>
+          <w:trHeight w:val="360"/>
           <w:jc w:val="center"/>
         </w:trPr>
         <w:tc>
@@ -701,7 +607,7 @@
           </w:tcPr>
           <w:p>
             <w:pPr>
-              <w:pStyle w:val="39"/>
+              <w:pStyle w:val="NoSpacing"/>
               <w:rPr>
                 <w:lang w:val="en-GB"/>
               </w:rPr>
@@ -715,7 +621,7 @@
           </w:tcPr>
           <w:p>
             <w:pPr>
-              <w:pStyle w:val="39"/>
+              <w:pStyle w:val="NoSpacing"/>
               <w:rPr>
                 <w:highlight w:val="red"/>
                 <w:lang w:val="en-GB"/>
@@ -725,16 +631,8 @@
         </w:tc>
       </w:tr>
       <w:tr>
-        <w:tblPrEx>
-          <w:tblCellMar>
-            <w:top w:w="0" w:type="dxa"/>
-            <w:left w:w="108" w:type="dxa"/>
-            <w:bottom w:w="0" w:type="dxa"/>
-            <w:right w:w="108" w:type="dxa"/>
-          </w:tblCellMar>
-        </w:tblPrEx>
         <w:trPr>
-          <w:trHeight w:val="360" w:hRule="atLeast"/>
+          <w:trHeight w:val="360"/>
           <w:jc w:val="center"/>
         </w:trPr>
         <w:tc>
@@ -744,7 +642,7 @@
           </w:tcPr>
           <w:p>
             <w:pPr>
-              <w:pStyle w:val="39"/>
+              <w:pStyle w:val="NoSpacing"/>
               <w:rPr>
                 <w:lang w:val="en-GB"/>
               </w:rPr>
@@ -761,18 +659,17 @@
           </w:tcPr>
           <w:p>
             <w:pPr>
-              <w:pStyle w:val="39"/>
-              <w:rPr>
-                <w:rFonts w:hint="default" w:eastAsia="宋体"/>
+              <w:pStyle w:val="NoSpacing"/>
+              <w:rPr>
+                <w:rFonts w:eastAsia="宋体"/>
                 <w:highlight w:val="red"/>
-                <w:lang w:val="en-US" w:eastAsia="zh-CN"/>
+                <w:lang w:eastAsia="zh-CN"/>
               </w:rPr>
             </w:pPr>
             <w:r>
               <w:rPr>
-                <w:rFonts w:hint="eastAsia" w:eastAsia="宋体"/>
-                <w:highlight w:val="none"/>
-                <w:lang w:val="en-US" w:eastAsia="zh-CN"/>
+                <w:rFonts w:eastAsia="宋体" w:hint="eastAsia"/>
+                <w:lang w:eastAsia="zh-CN"/>
               </w:rPr>
               <w:t>8th/Sep/2022</w:t>
             </w:r>
@@ -783,36 +680,37 @@
     <w:p>
       <w:pPr>
         <w:sectPr>
-          <w:headerReference r:id="rId7" w:type="first"/>
-          <w:footerReference r:id="rId10" w:type="first"/>
-          <w:headerReference r:id="rId5" w:type="default"/>
-          <w:footerReference r:id="rId8" w:type="default"/>
-          <w:headerReference r:id="rId6" w:type="even"/>
-          <w:footerReference r:id="rId9" w:type="even"/>
+          <w:headerReference w:type="even" r:id="rId9"/>
+          <w:headerReference w:type="default" r:id="rId10"/>
+          <w:footerReference w:type="even" r:id="rId11"/>
+          <w:footerReference w:type="default" r:id="rId12"/>
+          <w:headerReference w:type="first" r:id="rId13"/>
+          <w:footerReference w:type="first" r:id="rId14"/>
           <w:pgSz w:w="11907" w:h="16839"/>
           <w:pgMar w:top="1440" w:right="1440" w:bottom="1440" w:left="1440" w:header="720" w:footer="720" w:gutter="0"/>
           <w:pgNumType w:fmt="lowerRoman" w:start="1"/>
-          <w:cols w:space="720" w:num="1"/>
+          <w:cols w:space="720"/>
           <w:titlePg/>
-          <w:docGrid w:linePitch="360" w:charSpace="0"/>
+          <w:docGrid w:linePitch="360"/>
         </w:sectPr>
       </w:pPr>
     </w:p>
     <w:p>
       <w:pPr>
-        <w:pStyle w:val="43"/>
+        <w:pStyle w:val="SectionHeading"/>
       </w:pPr>
       <w:bookmarkStart w:id="3" w:name="_Toc378164300"/>
       <w:bookmarkEnd w:id="3"/>
       <w:r>
+        <w:lastRenderedPageBreak/>
         <w:t xml:space="preserve">Table of Contents </w:t>
       </w:r>
     </w:p>
     <w:p>
       <w:pPr>
-        <w:pStyle w:val="16"/>
-        <w:rPr>
-          <w:rFonts w:ascii="Calibri" w:hAnsi="Calibri" w:eastAsia="宋体" w:cs="宋体"/>
+        <w:pStyle w:val="TOC1"/>
+        <w:rPr>
+          <w:rFonts w:ascii="Calibri" w:eastAsia="宋体" w:hAnsi="Calibri" w:cs="宋体"/>
           <w:sz w:val="22"/>
           <w:szCs w:val="22"/>
           <w:lang w:val="en-US" w:eastAsia="zh-CN"/>
@@ -827,290 +725,240 @@
       <w:r>
         <w:fldChar w:fldCharType="separate"/>
       </w:r>
-      <w:r>
-        <w:fldChar w:fldCharType="begin"/>
-      </w:r>
-      <w:r>
-        <w:instrText xml:space="preserve"> HYPERLINK \l "_Toc453937400" </w:instrText>
-      </w:r>
-      <w:r>
-        <w:fldChar w:fldCharType="separate"/>
-      </w:r>
-      <w:r>
-        <w:rPr>
-          <w:rStyle w:val="27"/>
-        </w:rPr>
-        <w:t>1</w:t>
-      </w:r>
-      <w:r>
-        <w:rPr>
-          <w:rFonts w:ascii="Calibri" w:hAnsi="Calibri" w:eastAsia="宋体" w:cs="宋体"/>
+      <w:hyperlink w:anchor="_Toc453937400" w:history="1">
+        <w:r>
+          <w:rPr>
+            <w:rStyle w:val="Hyperlink"/>
+          </w:rPr>
+          <w:t>1</w:t>
+        </w:r>
+        <w:r>
+          <w:rPr>
+            <w:rFonts w:ascii="Calibri" w:eastAsia="宋体" w:hAnsi="Calibri" w:cs="宋体"/>
+            <w:sz w:val="22"/>
+            <w:szCs w:val="22"/>
+            <w:lang w:val="en-US" w:eastAsia="zh-CN"/>
+          </w:rPr>
+          <w:tab/>
+        </w:r>
+        <w:r>
+          <w:rPr>
+            <w:rStyle w:val="Hyperlink"/>
+          </w:rPr>
+          <w:t>Project Description</w:t>
+        </w:r>
+        <w:r>
+          <w:tab/>
+        </w:r>
+        <w:r>
+          <w:fldChar w:fldCharType="begin"/>
+        </w:r>
+        <w:r>
+          <w:instrText xml:space="preserve"> PAGEREF _Toc453937400 \h </w:instrText>
+        </w:r>
+        <w:r>
+          <w:fldChar w:fldCharType="separate"/>
+        </w:r>
+        <w:r>
+          <w:t>2</w:t>
+        </w:r>
+        <w:r>
+          <w:fldChar w:fldCharType="end"/>
+        </w:r>
+      </w:hyperlink>
+    </w:p>
+    <w:p>
+      <w:pPr>
+        <w:pStyle w:val="TOC1"/>
+        <w:rPr>
+          <w:rFonts w:ascii="Calibri" w:eastAsia="宋体" w:hAnsi="Calibri" w:cs="宋体"/>
           <w:sz w:val="22"/>
           <w:szCs w:val="22"/>
           <w:lang w:val="en-US" w:eastAsia="zh-CN"/>
         </w:rPr>
-        <w:tab/>
-      </w:r>
-      <w:r>
-        <w:rPr>
-          <w:rStyle w:val="27"/>
-        </w:rPr>
-        <w:t>Project Description</w:t>
-      </w:r>
-      <w:r>
-        <w:tab/>
-      </w:r>
-      <w:r>
-        <w:fldChar w:fldCharType="begin"/>
-      </w:r>
-      <w:r>
-        <w:instrText xml:space="preserve"> PAGEREF _Toc453937400 \h </w:instrText>
-      </w:r>
-      <w:r>
-        <w:fldChar w:fldCharType="separate"/>
-      </w:r>
-      <w:r>
-        <w:t>2</w:t>
-      </w:r>
-      <w:r>
-        <w:fldChar w:fldCharType="end"/>
-      </w:r>
-      <w:r>
-        <w:fldChar w:fldCharType="end"/>
-      </w:r>
-    </w:p>
-    <w:p>
-      <w:pPr>
-        <w:pStyle w:val="16"/>
-        <w:rPr>
-          <w:rFonts w:ascii="Calibri" w:hAnsi="Calibri" w:eastAsia="宋体" w:cs="宋体"/>
+      </w:pPr>
+      <w:hyperlink w:anchor="_Toc453937401" w:history="1">
+        <w:r>
+          <w:rPr>
+            <w:rStyle w:val="Hyperlink"/>
+          </w:rPr>
+          <w:t>2</w:t>
+        </w:r>
+        <w:r>
+          <w:rPr>
+            <w:rFonts w:ascii="Calibri" w:eastAsia="宋体" w:hAnsi="Calibri" w:cs="宋体"/>
+            <w:sz w:val="22"/>
+            <w:szCs w:val="22"/>
+            <w:lang w:val="en-US" w:eastAsia="zh-CN"/>
+          </w:rPr>
+          <w:tab/>
+        </w:r>
+        <w:r>
+          <w:rPr>
+            <w:rStyle w:val="Hyperlink"/>
+          </w:rPr>
+          <w:t>Summary of Related Work and Key References</w:t>
+        </w:r>
+        <w:r>
+          <w:tab/>
+        </w:r>
+        <w:r>
+          <w:fldChar w:fldCharType="begin"/>
+        </w:r>
+        <w:r>
+          <w:instrText xml:space="preserve"> PAGEREF _Toc453937401 \h </w:instrText>
+        </w:r>
+        <w:r>
+          <w:fldChar w:fldCharType="separate"/>
+        </w:r>
+        <w:r>
+          <w:t>3</w:t>
+        </w:r>
+        <w:r>
+          <w:fldChar w:fldCharType="end"/>
+        </w:r>
+      </w:hyperlink>
+    </w:p>
+    <w:p>
+      <w:pPr>
+        <w:pStyle w:val="TOC1"/>
+        <w:rPr>
+          <w:rFonts w:ascii="Calibri" w:eastAsia="宋体" w:hAnsi="Calibri" w:cs="宋体"/>
           <w:sz w:val="22"/>
           <w:szCs w:val="22"/>
           <w:lang w:val="en-US" w:eastAsia="zh-CN"/>
         </w:rPr>
       </w:pPr>
-      <w:r>
-        <w:fldChar w:fldCharType="begin"/>
-      </w:r>
-      <w:r>
-        <w:instrText xml:space="preserve"> HYPERLINK \l "_Toc453937401" </w:instrText>
-      </w:r>
-      <w:r>
-        <w:fldChar w:fldCharType="separate"/>
-      </w:r>
-      <w:r>
-        <w:rPr>
-          <w:rStyle w:val="27"/>
-        </w:rPr>
-        <w:t>2</w:t>
-      </w:r>
-      <w:r>
-        <w:rPr>
-          <w:rFonts w:ascii="Calibri" w:hAnsi="Calibri" w:eastAsia="宋体" w:cs="宋体"/>
+      <w:hyperlink w:anchor="_Toc453937402" w:history="1">
+        <w:r>
+          <w:rPr>
+            <w:rStyle w:val="Hyperlink"/>
+          </w:rPr>
+          <w:t>3</w:t>
+        </w:r>
+        <w:r>
+          <w:rPr>
+            <w:rFonts w:ascii="Calibri" w:eastAsia="宋体" w:hAnsi="Calibri" w:cs="宋体"/>
+            <w:sz w:val="22"/>
+            <w:szCs w:val="22"/>
+            <w:lang w:val="en-US" w:eastAsia="zh-CN"/>
+          </w:rPr>
+          <w:tab/>
+        </w:r>
+        <w:r>
+          <w:rPr>
+            <w:rStyle w:val="Hyperlink"/>
+          </w:rPr>
+          <w:t>Project Workplan</w:t>
+        </w:r>
+        <w:r>
+          <w:tab/>
+        </w:r>
+        <w:r>
+          <w:fldChar w:fldCharType="begin"/>
+        </w:r>
+        <w:r>
+          <w:instrText xml:space="preserve"> PAGEREF _Toc453937402 \h </w:instrText>
+        </w:r>
+        <w:r>
+          <w:fldChar w:fldCharType="separate"/>
+        </w:r>
+        <w:r>
+          <w:t>4</w:t>
+        </w:r>
+        <w:r>
+          <w:fldChar w:fldCharType="end"/>
+        </w:r>
+      </w:hyperlink>
+    </w:p>
+    <w:p>
+      <w:pPr>
+        <w:pStyle w:val="TOC1"/>
+        <w:rPr>
+          <w:rFonts w:ascii="Calibri" w:eastAsia="宋体" w:hAnsi="Calibri" w:cs="宋体"/>
           <w:sz w:val="22"/>
           <w:szCs w:val="22"/>
           <w:lang w:val="en-US" w:eastAsia="zh-CN"/>
         </w:rPr>
-        <w:tab/>
-      </w:r>
-      <w:r>
-        <w:rPr>
-          <w:rStyle w:val="27"/>
-        </w:rPr>
-        <w:t>Summary of Related Work and Key References</w:t>
-      </w:r>
-      <w:r>
-        <w:tab/>
-      </w:r>
-      <w:r>
-        <w:fldChar w:fldCharType="begin"/>
-      </w:r>
-      <w:r>
-        <w:instrText xml:space="preserve"> PAGEREF _Toc453937401 \h </w:instrText>
-      </w:r>
-      <w:r>
-        <w:fldChar w:fldCharType="separate"/>
-      </w:r>
-      <w:r>
-        <w:t>3</w:t>
-      </w:r>
-      <w:r>
-        <w:fldChar w:fldCharType="end"/>
-      </w:r>
-      <w:r>
-        <w:fldChar w:fldCharType="end"/>
-      </w:r>
-    </w:p>
-    <w:p>
-      <w:pPr>
-        <w:pStyle w:val="16"/>
-        <w:rPr>
-          <w:rFonts w:ascii="Calibri" w:hAnsi="Calibri" w:eastAsia="宋体" w:cs="宋体"/>
+      </w:pPr>
+      <w:hyperlink w:anchor="_Toc453937403" w:history="1">
+        <w:r>
+          <w:rPr>
+            <w:rStyle w:val="Hyperlink"/>
+          </w:rPr>
+          <w:t>4</w:t>
+        </w:r>
+        <w:r>
+          <w:rPr>
+            <w:rFonts w:ascii="Calibri" w:eastAsia="宋体" w:hAnsi="Calibri" w:cs="宋体"/>
+            <w:sz w:val="22"/>
+            <w:szCs w:val="22"/>
+            <w:lang w:val="en-US" w:eastAsia="zh-CN"/>
+          </w:rPr>
+          <w:tab/>
+        </w:r>
+        <w:r>
+          <w:rPr>
+            <w:rStyle w:val="Hyperlink"/>
+          </w:rPr>
+          <w:t>Risk Assessment</w:t>
+        </w:r>
+        <w:r>
+          <w:tab/>
+        </w:r>
+        <w:r>
+          <w:fldChar w:fldCharType="begin"/>
+        </w:r>
+        <w:r>
+          <w:instrText xml:space="preserve"> PAGEREF _Toc453937403 \h </w:instrText>
+        </w:r>
+        <w:r>
+          <w:fldChar w:fldCharType="separate"/>
+        </w:r>
+        <w:r>
+          <w:t>4</w:t>
+        </w:r>
+        <w:r>
+          <w:fldChar w:fldCharType="end"/>
+        </w:r>
+      </w:hyperlink>
+    </w:p>
+    <w:p>
+      <w:pPr>
+        <w:pStyle w:val="TOC1"/>
+        <w:rPr>
+          <w:rFonts w:ascii="Calibri" w:eastAsia="宋体" w:hAnsi="Calibri" w:cs="宋体"/>
           <w:sz w:val="22"/>
           <w:szCs w:val="22"/>
           <w:lang w:val="en-US" w:eastAsia="zh-CN"/>
         </w:rPr>
       </w:pPr>
-      <w:r>
-        <w:fldChar w:fldCharType="begin"/>
-      </w:r>
-      <w:r>
-        <w:instrText xml:space="preserve"> HYPERLINK \l "_Toc453937402" </w:instrText>
-      </w:r>
-      <w:r>
-        <w:fldChar w:fldCharType="separate"/>
-      </w:r>
-      <w:r>
-        <w:rPr>
-          <w:rStyle w:val="27"/>
-        </w:rPr>
-        <w:t>3</w:t>
-      </w:r>
-      <w:r>
-        <w:rPr>
-          <w:rFonts w:ascii="Calibri" w:hAnsi="Calibri" w:eastAsia="宋体" w:cs="宋体"/>
-          <w:sz w:val="22"/>
-          <w:szCs w:val="22"/>
-          <w:lang w:val="en-US" w:eastAsia="zh-CN"/>
-        </w:rPr>
-        <w:tab/>
-      </w:r>
-      <w:r>
-        <w:rPr>
-          <w:rStyle w:val="27"/>
-        </w:rPr>
-        <w:t>Project Workplan</w:t>
-      </w:r>
-      <w:r>
-        <w:tab/>
-      </w:r>
-      <w:r>
-        <w:fldChar w:fldCharType="begin"/>
-      </w:r>
-      <w:r>
-        <w:instrText xml:space="preserve"> PAGEREF _Toc453937402 \h </w:instrText>
-      </w:r>
-      <w:r>
-        <w:fldChar w:fldCharType="separate"/>
-      </w:r>
-      <w:r>
-        <w:t>4</w:t>
-      </w:r>
-      <w:r>
-        <w:fldChar w:fldCharType="end"/>
-      </w:r>
-      <w:r>
-        <w:fldChar w:fldCharType="end"/>
-      </w:r>
-    </w:p>
-    <w:p>
-      <w:pPr>
-        <w:pStyle w:val="16"/>
-        <w:rPr>
-          <w:rFonts w:ascii="Calibri" w:hAnsi="Calibri" w:eastAsia="宋体" w:cs="宋体"/>
-          <w:sz w:val="22"/>
-          <w:szCs w:val="22"/>
-          <w:lang w:val="en-US" w:eastAsia="zh-CN"/>
-        </w:rPr>
-      </w:pPr>
-      <w:r>
-        <w:fldChar w:fldCharType="begin"/>
-      </w:r>
-      <w:r>
-        <w:instrText xml:space="preserve"> HYPERLINK \l "_Toc453937403" </w:instrText>
-      </w:r>
-      <w:r>
-        <w:fldChar w:fldCharType="separate"/>
-      </w:r>
-      <w:r>
-        <w:rPr>
-          <w:rStyle w:val="27"/>
-        </w:rPr>
-        <w:t>4</w:t>
-      </w:r>
-      <w:r>
-        <w:rPr>
-          <w:rFonts w:ascii="Calibri" w:hAnsi="Calibri" w:eastAsia="宋体" w:cs="宋体"/>
-          <w:sz w:val="22"/>
-          <w:szCs w:val="22"/>
-          <w:lang w:val="en-US" w:eastAsia="zh-CN"/>
-        </w:rPr>
-        <w:tab/>
-      </w:r>
-      <w:r>
-        <w:rPr>
-          <w:rStyle w:val="27"/>
-        </w:rPr>
-        <w:t>Risk Assessment</w:t>
-      </w:r>
-      <w:r>
-        <w:tab/>
-      </w:r>
-      <w:r>
-        <w:fldChar w:fldCharType="begin"/>
-      </w:r>
-      <w:r>
-        <w:instrText xml:space="preserve"> PAGEREF _Toc453937403 \h </w:instrText>
-      </w:r>
-      <w:r>
-        <w:fldChar w:fldCharType="separate"/>
-      </w:r>
-      <w:r>
-        <w:t>4</w:t>
-      </w:r>
-      <w:r>
-        <w:fldChar w:fldCharType="end"/>
-      </w:r>
-      <w:r>
-        <w:fldChar w:fldCharType="end"/>
-      </w:r>
-    </w:p>
-    <w:p>
-      <w:pPr>
-        <w:pStyle w:val="16"/>
-        <w:rPr>
-          <w:rFonts w:ascii="Calibri" w:hAnsi="Calibri" w:eastAsia="宋体" w:cs="宋体"/>
-          <w:sz w:val="22"/>
-          <w:szCs w:val="22"/>
-          <w:lang w:val="en-US" w:eastAsia="zh-CN"/>
-        </w:rPr>
-      </w:pPr>
-      <w:r>
-        <w:fldChar w:fldCharType="begin"/>
-      </w:r>
-      <w:r>
-        <w:instrText xml:space="preserve"> HYPERLINK \l "_Toc453937404" </w:instrText>
-      </w:r>
-      <w:r>
-        <w:fldChar w:fldCharType="separate"/>
-      </w:r>
-      <w:r>
-        <w:rPr>
-          <w:rStyle w:val="27"/>
-        </w:rPr>
-        <w:t>References</w:t>
-      </w:r>
-      <w:r>
-        <w:tab/>
-      </w:r>
-      <w:r>
-        <w:fldChar w:fldCharType="begin"/>
-      </w:r>
-      <w:r>
-        <w:instrText xml:space="preserve"> PAGEREF _Toc453937404 \h </w:instrText>
-      </w:r>
-      <w:r>
-        <w:fldChar w:fldCharType="separate"/>
-      </w:r>
-      <w:r>
-        <w:t>7</w:t>
-      </w:r>
-      <w:r>
-        <w:fldChar w:fldCharType="end"/>
-      </w:r>
-      <w:r>
-        <w:fldChar w:fldCharType="end"/>
-      </w:r>
+      <w:hyperlink w:anchor="_Toc453937404" w:history="1">
+        <w:r>
+          <w:rPr>
+            <w:rStyle w:val="Hyperlink"/>
+          </w:rPr>
+          <w:t>References</w:t>
+        </w:r>
+        <w:r>
+          <w:tab/>
+        </w:r>
+        <w:r>
+          <w:fldChar w:fldCharType="begin"/>
+        </w:r>
+        <w:r>
+          <w:instrText xml:space="preserve"> PAGEREF _Toc453937404 \h </w:instrText>
+        </w:r>
+        <w:r>
+          <w:fldChar w:fldCharType="separate"/>
+        </w:r>
+        <w:r>
+          <w:t>7</w:t>
+        </w:r>
+        <w:r>
+          <w:fldChar w:fldCharType="end"/>
+        </w:r>
+      </w:hyperlink>
     </w:p>
     <w:p>
       <w:pPr>
@@ -1128,24 +976,20 @@
         <w:br w:type="page"/>
       </w:r>
     </w:p>
-    <w:bookmarkEnd w:id="0"/>
-    <w:bookmarkEnd w:id="1"/>
-    <w:bookmarkEnd w:id="2"/>
-    <w:bookmarkEnd w:id="4"/>
-    <w:p>
-      <w:pPr>
-        <w:pStyle w:val="2"/>
-        <w:rPr>
-          <w:rFonts w:hint="default" w:eastAsia="宋体"/>
-          <w:highlight w:val="none"/>
+    <w:p>
+      <w:pPr>
+        <w:pStyle w:val="Heading1"/>
+        <w:rPr>
           <w:lang w:val="en-US" w:eastAsia="zh-CN"/>
         </w:rPr>
       </w:pPr>
       <w:bookmarkStart w:id="5" w:name="_Toc453937400"/>
-      <w:r>
-        <w:rPr>
-          <w:highlight w:val="none"/>
-        </w:rPr>
+      <w:bookmarkEnd w:id="0"/>
+      <w:bookmarkEnd w:id="1"/>
+      <w:bookmarkEnd w:id="2"/>
+      <w:bookmarkEnd w:id="4"/>
+      <w:r>
+        <w:lastRenderedPageBreak/>
         <w:t>Project Description</w:t>
       </w:r>
       <w:bookmarkEnd w:id="5"/>
@@ -1153,7 +997,6 @@
     <w:p>
       <w:pPr>
         <w:rPr>
-          <w:rFonts w:hint="default"/>
           <w:lang w:val="en-US" w:eastAsia="zh-CN"/>
         </w:rPr>
       </w:pPr>
@@ -1162,26 +1005,128 @@
           <w:rFonts w:hint="eastAsia"/>
           <w:lang w:val="en-US" w:eastAsia="zh-CN"/>
         </w:rPr>
-        <w:t>Nowadays, technologies of processing digital images have become more and more advanced. Widely used in the traditional field of agriculture, military, industry, medical science and so on, digital image processing plays a significant role in dealing with huge amount of pictures containing fragmented information. Particularly, some advanced techniques such as AI, Autonomous driving are in urgent need of high-speed, real-time and precise GPU algorithms to process various kinds of pictures captured by the carried camera. Computers, mathematics and applications are three main attributes that affect its development and innovation, which finally depends on one indispensable topic: Algorithm.</w:t>
-      </w:r>
-    </w:p>
-    <w:p>
-      <w:pPr>
+        <w:t xml:space="preserve">Nowadays, </w:t>
+      </w:r>
+      <w:r>
+        <w:rPr>
+          <w:lang w:val="en-US" w:eastAsia="zh-CN"/>
+        </w:rPr>
+        <w:t xml:space="preserve">the </w:t>
+      </w:r>
+      <w:r>
         <w:rPr>
           <w:rFonts w:hint="eastAsia"/>
           <w:lang w:val="en-US" w:eastAsia="zh-CN"/>
         </w:rPr>
-      </w:pPr>
+        <w:t>technologies f</w:t>
+      </w:r>
+      <w:r>
+        <w:rPr>
+          <w:lang w:val="en-US" w:eastAsia="zh-CN"/>
+        </w:rPr>
+        <w:t>or</w:t>
+      </w:r>
       <w:r>
         <w:rPr>
           <w:rFonts w:hint="eastAsia"/>
           <w:lang w:val="en-US" w:eastAsia="zh-CN"/>
         </w:rPr>
+        <w:t xml:space="preserve"> processing digital images have become more and more advanced. Widely used in the traditional field of agriculture, military, industry, medical science</w:t>
+      </w:r>
+      <w:r>
+        <w:rPr>
+          <w:lang w:val="en-US" w:eastAsia="zh-CN"/>
+        </w:rPr>
+        <w:t xml:space="preserve">, </w:t>
+      </w:r>
+      <w:r>
+        <w:rPr>
+          <w:rFonts w:hint="eastAsia"/>
+          <w:lang w:val="en-US" w:eastAsia="zh-CN"/>
+        </w:rPr>
+        <w:t>and so on, digital image processing plays a significant role in dealing with</w:t>
+      </w:r>
+      <w:r>
+        <w:rPr>
+          <w:lang w:val="en-US" w:eastAsia="zh-CN"/>
+        </w:rPr>
+        <w:t xml:space="preserve"> a</w:t>
+      </w:r>
+      <w:r>
+        <w:rPr>
+          <w:rFonts w:hint="eastAsia"/>
+          <w:lang w:val="en-US" w:eastAsia="zh-CN"/>
+        </w:rPr>
+        <w:t xml:space="preserve"> huge </w:t>
+      </w:r>
+      <w:r>
+        <w:rPr>
+          <w:lang w:val="en-US" w:eastAsia="zh-CN"/>
+        </w:rPr>
+        <w:t>number</w:t>
+      </w:r>
+      <w:r>
+        <w:rPr>
+          <w:rFonts w:hint="eastAsia"/>
+          <w:lang w:val="en-US" w:eastAsia="zh-CN"/>
+        </w:rPr>
+        <w:t xml:space="preserve"> of pictures containing fragmented information. Particularly, some advanced techniques such as AI, Autonomous driving are in urgent need of high-speed, </w:t>
+      </w:r>
+      <w:r>
+        <w:rPr>
+          <w:lang w:val="en-US" w:eastAsia="zh-CN"/>
+        </w:rPr>
+        <w:t>real-time,</w:t>
+      </w:r>
+      <w:r>
+        <w:rPr>
+          <w:rFonts w:hint="eastAsia"/>
+          <w:lang w:val="en-US" w:eastAsia="zh-CN"/>
+        </w:rPr>
+        <w:t xml:space="preserve"> and precise GPU algorithms to process various kinds of pictures captured by the carried camera. Computers, </w:t>
+      </w:r>
+      <w:r>
+        <w:rPr>
+          <w:lang w:val="en-US" w:eastAsia="zh-CN"/>
+        </w:rPr>
+        <w:t>mathematics,</w:t>
+      </w:r>
+      <w:r>
+        <w:rPr>
+          <w:rFonts w:hint="eastAsia"/>
+          <w:lang w:val="en-US" w:eastAsia="zh-CN"/>
+        </w:rPr>
+        <w:t xml:space="preserve"> and applications are three main attributes that affect its development and innovation, which finally depends on one indispensable topic: Algorithm</w:t>
+      </w:r>
+      <w:r>
+        <w:rPr>
+          <w:lang w:val="en-US" w:eastAsia="zh-CN"/>
+        </w:rPr>
+        <w:t>s</w:t>
+      </w:r>
+      <w:r>
+        <w:rPr>
+          <w:rFonts w:hint="eastAsia"/>
+          <w:lang w:val="en-US" w:eastAsia="zh-CN"/>
+        </w:rPr>
+        <w:t>.</w:t>
+      </w:r>
+    </w:p>
+    <w:p>
+      <w:pPr>
+        <w:rPr>
+          <w:lang w:val="en-US" w:eastAsia="zh-CN"/>
+        </w:rPr>
+      </w:pPr>
+      <w:r>
+        <w:rPr>
+          <w:rFonts w:hint="eastAsia"/>
+          <w:lang w:val="en-US" w:eastAsia="zh-CN"/>
+        </w:rPr>
         <w:t xml:space="preserve">The project aims to design and </w:t>
       </w:r>
       <w:r>
         <w:rPr>
-          <w:rFonts w:hint="default"/>
           <w:lang w:val="en-US" w:eastAsia="zh-CN"/>
         </w:rPr>
         <w:t>generate some graphics processing tools under the functionality of GPU on</w:t>
@@ -1191,11 +1136,23 @@
           <w:rFonts w:hint="eastAsia"/>
           <w:lang w:val="en-US" w:eastAsia="zh-CN"/>
         </w:rPr>
-        <w:t xml:space="preserve"> a interactive online</w:t>
-      </w:r>
-      <w:r>
-        <w:rPr>
-          <w:rFonts w:hint="default"/>
+        <w:t xml:space="preserve"> a</w:t>
+      </w:r>
+      <w:r>
+        <w:rPr>
+          <w:lang w:val="en-US" w:eastAsia="zh-CN"/>
+        </w:rPr>
+        <w:t>n</w:t>
+      </w:r>
+      <w:r>
+        <w:rPr>
+          <w:rFonts w:hint="eastAsia"/>
+          <w:lang w:val="en-US" w:eastAsia="zh-CN"/>
+        </w:rPr>
+        <w:t xml:space="preserve"> interactive online</w:t>
+      </w:r>
+      <w:r>
+        <w:rPr>
           <w:lang w:val="en-US" w:eastAsia="zh-CN"/>
         </w:rPr>
         <w:t xml:space="preserve"> </w:t>
@@ -1210,7 +1167,7 @@
     </w:p>
     <w:p>
       <w:pPr>
-        <w:pStyle w:val="42"/>
+        <w:pStyle w:val="ListParagraph"/>
         <w:numPr>
           <w:ilvl w:val="0"/>
           <w:numId w:val="2"/>
@@ -1223,12 +1180,24 @@
         <w:rPr>
           <w:lang w:val="en-US"/>
         </w:rPr>
-        <w:t xml:space="preserve">digital image and relevant processes of how to deal with the multidimensional array in Shader Language. </w:t>
-      </w:r>
-    </w:p>
-    <w:p>
-      <w:pPr>
-        <w:pStyle w:val="42"/>
+        <w:t>digital image</w:t>
+      </w:r>
+      <w:r>
+        <w:rPr>
+          <w:lang w:val="en-US"/>
+        </w:rPr>
+        <w:t>s</w:t>
+      </w:r>
+      <w:r>
+        <w:rPr>
+          <w:lang w:val="en-US"/>
+        </w:rPr>
+        <w:t xml:space="preserve"> and relevant processes of how to deal with the multidimensional array in Shader Language. </w:t>
+      </w:r>
+    </w:p>
+    <w:p>
+      <w:pPr>
+        <w:pStyle w:val="ListParagraph"/>
         <w:numPr>
           <w:ilvl w:val="0"/>
           <w:numId w:val="3"/>
@@ -1241,12 +1210,24 @@
         <w:rPr>
           <w:lang w:val="en-US"/>
         </w:rPr>
-        <w:t>some digital image processing algorithms as shader running on GPUs and ensure their availability and efficiency at a prominent level.</w:t>
-      </w:r>
-    </w:p>
-    <w:p>
-      <w:pPr>
-        <w:pStyle w:val="42"/>
+        <w:t>some digital image processing algorithms as shader</w:t>
+      </w:r>
+      <w:r>
+        <w:rPr>
+          <w:lang w:val="en-US"/>
+        </w:rPr>
+        <w:t>s</w:t>
+      </w:r>
+      <w:r>
+        <w:rPr>
+          <w:lang w:val="en-US"/>
+        </w:rPr>
+        <w:t xml:space="preserve"> running on GPUs and ensure their availability and efficiency at a prominent level.</w:t>
+      </w:r>
+    </w:p>
+    <w:p>
+      <w:pPr>
+        <w:pStyle w:val="ListParagraph"/>
         <w:numPr>
           <w:ilvl w:val="0"/>
           <w:numId w:val="3"/>
@@ -1259,7 +1240,7 @@
         <w:rPr>
           <w:lang w:val="en-US"/>
         </w:rPr>
-        <w:t>n user-friendly and interactive</w:t>
+        <w:t xml:space="preserve"> user-friendly and interactive</w:t>
       </w:r>
       <w:r>
         <w:t xml:space="preserve"> </w:t>
@@ -1280,18 +1261,42 @@
         <w:t>e predefined digital image processing functions</w:t>
       </w:r>
       <w:r>
-        <w:t xml:space="preserve">, allows users </w:t>
+        <w:t xml:space="preserve">, </w:t>
+      </w:r>
+      <w:r>
+        <w:t xml:space="preserve">and </w:t>
+      </w:r>
+      <w:r>
+        <w:t>allow</w:t>
+      </w:r>
+      <w:r>
+        <w:t>s</w:t>
+      </w:r>
+      <w:r>
+        <w:t xml:space="preserve"> users </w:t>
       </w:r>
       <w:r>
         <w:rPr>
           <w:lang w:val="en-US"/>
         </w:rPr>
-        <w:t>to make some changes on their uploaded graphics, including image flick, image twist, image enhancement, and image blur, etc.</w:t>
-      </w:r>
-    </w:p>
-    <w:p>
-      <w:pPr>
-        <w:pStyle w:val="42"/>
+        <w:t xml:space="preserve">to make some changes </w:t>
+      </w:r>
+      <w:r>
+        <w:rPr>
+          <w:lang w:val="en-US"/>
+        </w:rPr>
+        <w:t>to</w:t>
+      </w:r>
+      <w:r>
+        <w:rPr>
+          <w:lang w:val="en-US"/>
+        </w:rPr>
+        <w:t xml:space="preserve"> their uploaded graphics, including image flick, image twist, image enhancement, and image blur, etc.</w:t>
+      </w:r>
+    </w:p>
+    <w:p>
+      <w:pPr>
+        <w:pStyle w:val="ListParagraph"/>
         <w:numPr>
           <w:ilvl w:val="0"/>
           <w:numId w:val="3"/>
@@ -1306,7 +1311,7 @@
     </w:p>
     <w:p>
       <w:pPr>
-        <w:pStyle w:val="42"/>
+        <w:pStyle w:val="ListParagraph"/>
         <w:numPr>
           <w:ilvl w:val="0"/>
           <w:numId w:val="3"/>
@@ -1322,7 +1327,19 @@
         <w:t>algorithms</w:t>
       </w:r>
       <w:r>
-        <w:t xml:space="preserve"> and the application are able to protect the personal information of </w:t>
+        <w:t xml:space="preserve"> and the application</w:t>
+      </w:r>
+      <w:r>
+        <w:t>s</w:t>
+      </w:r>
+      <w:r>
+        <w:t xml:space="preserve"> </w:t>
+      </w:r>
+      <w:r>
+        <w:t>can</w:t>
+      </w:r>
+      <w:r>
+        <w:t xml:space="preserve"> protect the personal information of </w:t>
       </w:r>
       <w:r>
         <w:rPr>
@@ -1345,7 +1362,7 @@
     </w:p>
     <w:p>
       <w:pPr>
-        <w:pStyle w:val="42"/>
+        <w:pStyle w:val="ListParagraph"/>
         <w:numPr>
           <w:ilvl w:val="0"/>
           <w:numId w:val="3"/>
@@ -1359,10 +1376,10 @@
       </w:r>
       <w:r>
         <w:rPr>
-          <w:rFonts w:hint="eastAsia" w:eastAsia="宋体"/>
-          <w:lang w:val="en-US" w:eastAsia="zh-CN"/>
-        </w:rPr>
-        <w:t>Researching on matrix algorithms and images security to improve the overall performance.</w:t>
+          <w:rFonts w:eastAsia="宋体" w:hint="eastAsia"/>
+          <w:lang w:val="en-US" w:eastAsia="zh-CN"/>
+        </w:rPr>
+        <w:t>Researching matrix algorithms and image security to improve overall performance.</w:t>
       </w:r>
       <w:r>
         <w:rPr>
@@ -1374,77 +1391,192 @@
     <w:p>
       <w:pPr>
         <w:rPr>
+          <w:lang w:val="en-US" w:eastAsia="zh-CN"/>
+        </w:rPr>
+      </w:pPr>
+    </w:p>
+    <w:p>
+      <w:pPr>
+        <w:rPr>
+          <w:lang w:val="en-US" w:eastAsia="zh-CN"/>
+        </w:rPr>
+      </w:pPr>
+      <w:r>
+        <w:rPr>
+          <w:lang w:val="en-US" w:eastAsia="zh-CN"/>
+        </w:rPr>
+        <w:t xml:space="preserve">In this </w:t>
+      </w:r>
+      <w:proofErr w:type="gramStart"/>
+      <w:r>
+        <w:rPr>
+          <w:lang w:val="en-US" w:eastAsia="zh-CN"/>
+        </w:rPr>
+        <w:t>project,  the</w:t>
+      </w:r>
+      <w:proofErr w:type="gramEnd"/>
+      <w:r>
+        <w:rPr>
+          <w:lang w:val="en-US" w:eastAsia="zh-CN"/>
+        </w:rPr>
+        <w:t xml:space="preserve"> whole product will provide a website containing many convenient and efficient functions </w:t>
+      </w:r>
+      <w:r>
+        <w:rPr>
+          <w:lang w:val="en-US" w:eastAsia="zh-CN"/>
+        </w:rPr>
+        <w:t>for</w:t>
+      </w:r>
+      <w:r>
+        <w:rPr>
+          <w:lang w:val="en-US" w:eastAsia="zh-CN"/>
+        </w:rPr>
+        <w:t xml:space="preserve"> processing digital images. The power of GPUs with 4-8 or more cores can maximize the processing speed and save more running memory compared to using </w:t>
+      </w:r>
+      <w:r>
+        <w:rPr>
+          <w:lang w:val="en-US" w:eastAsia="zh-CN"/>
+        </w:rPr>
+        <w:t xml:space="preserve">a </w:t>
+      </w:r>
+      <w:r>
+        <w:rPr>
+          <w:lang w:val="en-US" w:eastAsia="zh-CN"/>
+        </w:rPr>
+        <w:t xml:space="preserve">CPU. </w:t>
+      </w:r>
+      <w:r>
+        <w:rPr>
+          <w:lang w:val="en-US" w:eastAsia="zh-CN"/>
+        </w:rPr>
+        <w:lastRenderedPageBreak/>
+        <w:t>In this case, it can be possible to fully benefit from the advantages in dealing with many graphics or pictures simultaneously, better solving the issues that the current CPUs or some other algorithms are not able to implement the operation in a rapid way.</w:t>
+      </w:r>
+    </w:p>
+    <w:p>
+      <w:pPr>
+        <w:rPr>
+          <w:lang w:val="en-US" w:eastAsia="zh-CN"/>
+        </w:rPr>
+      </w:pPr>
+      <w:r>
+        <w:rPr>
+          <w:lang w:val="en-US" w:eastAsia="zh-CN"/>
+        </w:rPr>
+        <w:t>T</w:t>
+      </w:r>
+      <w:r>
+        <w:rPr>
+          <w:lang w:val="en-US" w:eastAsia="zh-CN"/>
+        </w:rPr>
+        <w:t>here exist various kinds of challenges to face in the continuous developing steps.</w:t>
+      </w:r>
+      <w:r>
+        <w:rPr>
           <w:rFonts w:hint="eastAsia"/>
           <w:lang w:val="en-US" w:eastAsia="zh-CN"/>
         </w:rPr>
-      </w:pPr>
-    </w:p>
-    <w:p>
-      <w:pPr>
+        <w:t xml:space="preserve"> Firstly, it could be quite difficult to use GPU efficiently as we have to develop different shaders running simultaneously and corporate with each other to fulfill one specific graphic. The major shaders we consider will be geometric shader</w:t>
+      </w:r>
+      <w:r>
+        <w:rPr>
+          <w:lang w:val="en-US" w:eastAsia="zh-CN"/>
+        </w:rPr>
+        <w:t>s</w:t>
+      </w:r>
+      <w:r>
         <w:rPr>
           <w:rFonts w:hint="eastAsia"/>
           <w:lang w:val="en-US" w:eastAsia="zh-CN"/>
         </w:rPr>
-      </w:pPr>
-      <w:r>
-        <w:rPr>
-          <w:rFonts w:hint="default"/>
-          <w:lang w:val="en-US" w:eastAsia="zh-CN"/>
-        </w:rPr>
-        <w:t>In this project,  the whole product will provide a website containing many convenient and efficient functions in processing digital images. The power of GPUs with 4-8 or more cores can maximize the processing speed and save more running memory compared to using CPU. In this case, it can be possible to fully benefit from the advantages in dealing with many graphics or pictures simultaneously, better solving the issues that the current CPUs or some other algorithms are not able to implement the operation in a rapid way.</w:t>
-      </w:r>
-    </w:p>
-    <w:p>
-      <w:pPr>
-        <w:rPr>
-          <w:rFonts w:hint="default"/>
-          <w:highlight w:val="none"/>
-          <w:lang w:val="en-US" w:eastAsia="zh-CN"/>
-        </w:rPr>
-      </w:pPr>
-      <w:r>
-        <w:rPr>
-          <w:rFonts w:hint="default"/>
-          <w:lang w:val="en-US" w:eastAsia="zh-CN"/>
-        </w:rPr>
-        <w:t>Obviously, there exists various kinds of challenges to face in the continuous developing steps.</w:t>
+        <w:t xml:space="preserve"> and fragment shader</w:t>
+      </w:r>
+      <w:r>
+        <w:rPr>
+          <w:lang w:val="en-US" w:eastAsia="zh-CN"/>
+        </w:rPr>
+        <w:t>s</w:t>
       </w:r>
       <w:r>
         <w:rPr>
           <w:rFonts w:hint="eastAsia"/>
           <w:lang w:val="en-US" w:eastAsia="zh-CN"/>
         </w:rPr>
-        <w:t xml:space="preserve"> Firstly, it could be quite difficult to use GPU efficiently as we have to develop different shaders running simultaneously and corporate with each other to fulfill one specific graphic. The major shaders we consider will be geometric shader and fragment shader, which are used to process 3D matrix and reflect the graphic onto the screen, respectively. Subsequently, the problem of inconsistency of hardware and software may restrict some special performances. For example, many parts of old-version GPU are unable to deal with huge graphics at the same time, causing risk obstruct or even poor work force. The size of video memory is likely to be the attribute to affect the whole processing flow as well.</w:t>
-      </w:r>
-    </w:p>
-    <w:p>
-      <w:pPr>
-        <w:pStyle w:val="42"/>
-        <w:numPr>
-          <w:ilvl w:val="0"/>
-          <w:numId w:val="0"/>
-        </w:numPr>
-        <w:spacing w:before="0" w:after="0" w:line="360" w:lineRule="auto"/>
-        <w:contextualSpacing/>
-        <w:jc w:val="both"/>
-        <w:rPr>
-          <w:rFonts w:hint="default" w:eastAsia="宋体"/>
-          <w:highlight w:val="none"/>
-          <w:lang w:val="en-US" w:eastAsia="zh-CN"/>
-        </w:rPr>
-      </w:pPr>
-      <w:r>
-        <w:rPr>
-          <w:rFonts w:hint="eastAsia" w:eastAsia="宋体"/>
-          <w:highlight w:val="none"/>
+        <w:t xml:space="preserve">, which are used to process 3D matrix and reflect the graphic onto the screen, respectively. Subsequently, the problem of inconsistency </w:t>
+      </w:r>
+      <w:r>
+        <w:rPr>
+          <w:lang w:val="en-US" w:eastAsia="zh-CN"/>
+        </w:rPr>
+        <w:t>between</w:t>
+      </w:r>
+      <w:r>
+        <w:rPr>
+          <w:rFonts w:hint="eastAsia"/>
+          <w:lang w:val="en-US" w:eastAsia="zh-CN"/>
+        </w:rPr>
+        <w:t xml:space="preserve"> hardware and software may restrict some special performances. For example, many parts of old-version GPU are unable to deal with huge graphics at the same time, causing risk</w:t>
+      </w:r>
+      <w:r>
+        <w:rPr>
+          <w:lang w:val="en-US" w:eastAsia="zh-CN"/>
+        </w:rPr>
+        <w:t>s</w:t>
+      </w:r>
+      <w:r>
+        <w:rPr>
+          <w:rFonts w:hint="eastAsia"/>
           <w:lang w:val="en-US" w:eastAsia="zh-CN"/>
         </w:rPr>
         <w:t xml:space="preserve"> </w:t>
       </w:r>
-    </w:p>
-    <w:p>
-      <w:pPr>
-        <w:pStyle w:val="2"/>
+      <w:r>
+        <w:rPr>
+          <w:lang w:val="en-US" w:eastAsia="zh-CN"/>
+        </w:rPr>
+        <w:t xml:space="preserve">to </w:t>
+      </w:r>
+      <w:r>
+        <w:rPr>
+          <w:rFonts w:hint="eastAsia"/>
+          <w:lang w:val="en-US" w:eastAsia="zh-CN"/>
+        </w:rPr>
+        <w:t xml:space="preserve">obstruct or even </w:t>
+      </w:r>
+      <w:r>
+        <w:rPr>
+          <w:lang w:val="en-US" w:eastAsia="zh-CN"/>
+        </w:rPr>
+        <w:t xml:space="preserve">a </w:t>
+      </w:r>
+      <w:r>
+        <w:rPr>
+          <w:rFonts w:hint="eastAsia"/>
+          <w:lang w:val="en-US" w:eastAsia="zh-CN"/>
+        </w:rPr>
+        <w:t>poor workforce. The size of video memory is likely to be the attribute to affect the whole processing flow as well.</w:t>
+      </w:r>
+    </w:p>
+    <w:p>
+      <w:pPr>
+        <w:pStyle w:val="ListParagraph"/>
+        <w:ind w:left="0"/>
+        <w:rPr>
+          <w:rFonts w:eastAsia="宋体"/>
+          <w:lang w:val="en-US" w:eastAsia="zh-CN"/>
+        </w:rPr>
+      </w:pPr>
+      <w:r>
+        <w:rPr>
+          <w:rFonts w:eastAsia="宋体" w:hint="eastAsia"/>
+          <w:lang w:val="en-US" w:eastAsia="zh-CN"/>
+        </w:rPr>
+        <w:t xml:space="preserve"> </w:t>
+      </w:r>
+    </w:p>
+    <w:p>
+      <w:pPr>
+        <w:pStyle w:val="Heading1"/>
       </w:pPr>
       <w:bookmarkStart w:id="6" w:name="_Toc453937401"/>
       <w:r>
@@ -1455,16 +1587,44 @@
     <w:p>
       <w:pPr>
         <w:rPr>
-          <w:rFonts w:hint="default" w:eastAsia="宋体"/>
-          <w:lang w:val="en-US" w:eastAsia="zh-CN"/>
-        </w:rPr>
-      </w:pPr>
-      <w:r>
-        <w:rPr>
-          <w:rFonts w:hint="eastAsia" w:eastAsia="宋体"/>
-          <w:lang w:val="en-US" w:eastAsia="zh-CN"/>
-        </w:rPr>
-        <w:t>With the rising requirements of digital images rendering and decorating, more and more people choose to apply some software to make some changes on their individual images online in their daily life. Some products such as Photoshop [1] and uupoop [2], aiming at  changing almost all the attributes of a special graphic professionally, have been most popular in the digital image processing field. But actually, Photoshop does not own an easy-to-use interface for the public to make full use of all the functions, while the online application uupoop is not able to deal with those pictures in big size very quickly. Based on these two problems, this project decides to develop a user-friendly and powerful image processing website.</w:t>
+          <w:rFonts w:eastAsia="宋体"/>
+          <w:lang w:val="en-US" w:eastAsia="zh-CN"/>
+        </w:rPr>
+      </w:pPr>
+      <w:r>
+        <w:rPr>
+          <w:rFonts w:eastAsia="宋体" w:hint="eastAsia"/>
+          <w:lang w:val="en-US" w:eastAsia="zh-CN"/>
+        </w:rPr>
+        <w:t xml:space="preserve">With the rising requirements of digital image rendering and decorating, more and more people choose to apply some software to make some changes on their </w:t>
+      </w:r>
+      <w:r>
+        <w:rPr>
+          <w:rFonts w:eastAsia="宋体"/>
+          <w:lang w:val="en-US" w:eastAsia="zh-CN"/>
+        </w:rPr>
+        <w:t>personal</w:t>
+      </w:r>
+      <w:r>
+        <w:rPr>
+          <w:rFonts w:eastAsia="宋体" w:hint="eastAsia"/>
+          <w:lang w:val="en-US" w:eastAsia="zh-CN"/>
+        </w:rPr>
+        <w:t xml:space="preserve"> images online in their daily life. Some products such as Photoshop [1] and uupoop [2], aiming at changing almost all the attributes of a special graphic professionally, have been most popular in the digital image processing field. </w:t>
+      </w:r>
+      <w:r>
+        <w:rPr>
+          <w:rFonts w:eastAsia="宋体"/>
+          <w:lang w:val="en-US" w:eastAsia="zh-CN"/>
+        </w:rPr>
+        <w:t>But Photoshop</w:t>
+      </w:r>
+      <w:r>
+        <w:rPr>
+          <w:rFonts w:eastAsia="宋体" w:hint="eastAsia"/>
+          <w:lang w:val="en-US" w:eastAsia="zh-CN"/>
+        </w:rPr>
+        <w:t xml:space="preserve"> does not own an easy-to-use interface for the public to make full use of all the functions, while the online application uupoop is not able to deal with those pictures in big size very quickly. Based on these two problems, this project decides to develop a user-friendly and powerful image processing website.</w:t>
       </w:r>
     </w:p>
     <w:p>
@@ -1481,7 +1641,7 @@
       </w:r>
       <w:r>
         <w:rPr>
-          <w:rFonts w:hint="eastAsia" w:eastAsia="宋体"/>
+          <w:rFonts w:eastAsia="宋体" w:hint="eastAsia"/>
           <w:lang w:val="en-US" w:eastAsia="zh-CN"/>
         </w:rPr>
         <w:t xml:space="preserve"> [3]</w:t>
@@ -1494,20 +1654,47 @@
       </w:r>
       <w:r>
         <w:rPr>
-          <w:rFonts w:hint="eastAsia" w:eastAsia="宋体"/>
-          <w:lang w:val="en-US" w:eastAsia="zh-CN"/>
-        </w:rPr>
-        <w:t>[4]</w:t>
+          <w:rFonts w:eastAsia="宋体" w:hint="eastAsia"/>
+          <w:lang w:val="en-US" w:eastAsia="zh-CN"/>
+        </w:rPr>
+        <w:t>[</w:t>
+      </w:r>
+      <w:proofErr w:type="gramStart"/>
+      <w:r>
+        <w:rPr>
+          <w:rFonts w:eastAsia="宋体" w:hint="eastAsia"/>
+          <w:lang w:val="en-US" w:eastAsia="zh-CN"/>
+        </w:rPr>
+        <w:t>4]</w:t>
       </w:r>
       <w:r>
         <w:rPr>
           <w:lang w:val="en-US"/>
         </w:rPr>
-        <w:t>(Compute Unified Device Architecture), providing a comprehensive settle of solutions in programming on GPU. This company struggled to apply C programming language to manage and maintain the operation of storage unit and stream processor, so that developers would no longer need to use traditional image processing API, which remarkably reduces the difficulty of develo</w:t>
-      </w:r>
-      <w:r>
-        <w:rPr>
-          <w:rFonts w:hint="eastAsia" w:eastAsia="宋体"/>
+        <w:t>(</w:t>
+      </w:r>
+      <w:proofErr w:type="gramEnd"/>
+      <w:r>
+        <w:rPr>
+          <w:lang w:val="en-US"/>
+        </w:rPr>
+        <w:t>Compute Unified Device Architecture), providing a comprehensive settle</w:t>
+      </w:r>
+      <w:r>
+        <w:rPr>
+          <w:lang w:val="en-US"/>
+        </w:rPr>
+        <w:t>ment</w:t>
+      </w:r>
+      <w:r>
+        <w:rPr>
+          <w:lang w:val="en-US"/>
+        </w:rPr>
+        <w:t xml:space="preserve"> of solutions in programming on GPU. This company struggled to apply C programming language to manage and maintain the operation of storage unit and stream processor, so that developers would no longer need to use traditional image processing API, which remarkably reduces the difficulty of develo</w:t>
+      </w:r>
+      <w:r>
+        <w:rPr>
+          <w:rFonts w:eastAsia="宋体" w:hint="eastAsia"/>
           <w:lang w:val="en-US" w:eastAsia="zh-CN"/>
         </w:rPr>
         <w:t>p</w:t>
@@ -1524,11 +1711,26 @@
         <w:rPr>
           <w:lang w:val="en-US"/>
         </w:rPr>
-        <w:t>We have to mention that the overall programming model of G</w:t>
-      </w:r>
-      <w:r>
-        <w:rPr>
-          <w:rFonts w:hint="eastAsia" w:eastAsia="宋体"/>
+        <w:lastRenderedPageBreak/>
+        <w:t xml:space="preserve">We </w:t>
+      </w:r>
+      <w:proofErr w:type="gramStart"/>
+      <w:r>
+        <w:rPr>
+          <w:lang w:val="en-US"/>
+        </w:rPr>
+        <w:t>have to</w:t>
+      </w:r>
+      <w:proofErr w:type="gramEnd"/>
+      <w:r>
+        <w:rPr>
+          <w:lang w:val="en-US"/>
+        </w:rPr>
+        <w:t xml:space="preserve"> mention that the overall programming model of G</w:t>
+      </w:r>
+      <w:r>
+        <w:rPr>
+          <w:rFonts w:eastAsia="宋体" w:hint="eastAsia"/>
           <w:lang w:val="en-US" w:eastAsia="zh-CN"/>
         </w:rPr>
         <w:t>PU</w:t>
@@ -1537,11 +1739,23 @@
         <w:rPr>
           <w:lang w:val="en-US"/>
         </w:rPr>
-        <w:t xml:space="preserve"> is far more different from the CPU ones. As GPU handles parallel programming, many marvellous algorithms running on those serial CPUs could not be invoked into the structure of GPU. Therefore, the system design of a project with GPUs should be considered in more details. It means that we have to develop something new to process our specific tasks or refer to some algorithms created under the </w:t>
-      </w:r>
-      <w:r>
-        <w:rPr>
-          <w:rFonts w:hint="eastAsia" w:eastAsia="宋体"/>
+        <w:t xml:space="preserve"> is far more different from the CPU ones. As GPU handles parallel programming, many marvelous algorithms running on those serial CPUs could not be invoked into the structure of GPU. Therefore, the system design of a project with GPUs should be considered in more detail. It means that we </w:t>
+      </w:r>
+      <w:r>
+        <w:rPr>
+          <w:lang w:val="en-US"/>
+        </w:rPr>
+        <w:t>must</w:t>
+      </w:r>
+      <w:r>
+        <w:rPr>
+          <w:lang w:val="en-US"/>
+        </w:rPr>
+        <w:t xml:space="preserve"> develop something new to process our specific tasks or refer to some algorithms created under the </w:t>
+      </w:r>
+      <w:r>
+        <w:rPr>
+          <w:rFonts w:eastAsia="宋体" w:hint="eastAsia"/>
           <w:lang w:val="en-US" w:eastAsia="zh-CN"/>
         </w:rPr>
         <w:t xml:space="preserve">using </w:t>
@@ -1556,14 +1770,14 @@
     <w:p>
       <w:pPr>
         <w:rPr>
-          <w:rFonts w:hint="default" w:eastAsia="宋体"/>
-          <w:lang w:val="en-US" w:eastAsia="zh-CN"/>
-        </w:rPr>
-      </w:pPr>
-    </w:p>
-    <w:p>
-      <w:pPr>
-        <w:pStyle w:val="2"/>
+          <w:rFonts w:eastAsia="宋体"/>
+          <w:lang w:val="en-US" w:eastAsia="zh-CN"/>
+        </w:rPr>
+      </w:pPr>
+    </w:p>
+    <w:p>
+      <w:pPr>
+        <w:pStyle w:val="Heading1"/>
       </w:pPr>
       <w:bookmarkStart w:id="7" w:name="_Toc453937402"/>
       <w:r>
@@ -1576,6 +1790,9 @@
     </w:p>
     <w:p>
       <w:r>
+        <w:rPr>
+          <w:noProof/>
+        </w:rPr>
         <w:drawing>
           <wp:inline distT="0" distB="0" distL="114300" distR="114300">
             <wp:extent cx="5718175" cy="2062480"/>
@@ -1594,7 +1811,7 @@
                     </pic:cNvPicPr>
                   </pic:nvPicPr>
                   <pic:blipFill>
-                    <a:blip r:embed="rId13"/>
+                    <a:blip r:embed="rId15"/>
                     <a:stretch>
                       <a:fillRect/>
                     </a:stretch>
@@ -1621,7 +1838,7 @@
     </w:p>
     <w:p>
       <w:pPr>
-        <w:pStyle w:val="2"/>
+        <w:pStyle w:val="Heading1"/>
       </w:pPr>
       <w:bookmarkStart w:id="8" w:name="_Toc453937403"/>
       <w:r>
@@ -1632,241 +1849,248 @@
     <w:p>
       <w:pPr>
         <w:spacing w:before="0" w:after="0"/>
-        <w:rPr>
-          <w:rFonts w:hint="default" w:eastAsia="宋体"/>
-          <w:b/>
-          <w:bCs/>
-          <w:lang w:val="en-US" w:eastAsia="zh-CN"/>
-        </w:rPr>
-      </w:pPr>
-      <w:r>
         <w:rPr>
           <w:rFonts w:eastAsia="宋体"/>
           <w:b/>
           <w:bCs/>
           <w:lang w:val="en-US" w:eastAsia="zh-CN"/>
         </w:rPr>
-        <w:t xml:space="preserve">Risk 1: </w:t>
-      </w:r>
-      <w:bookmarkStart w:id="9" w:name="OLE_LINK2"/>
-      <w:r>
-        <w:rPr>
-          <w:rFonts w:hint="eastAsia" w:eastAsia="宋体"/>
-          <w:b/>
-          <w:bCs/>
-          <w:lang w:val="en-US" w:eastAsia="zh-CN"/>
-        </w:rPr>
-        <w:t>Version management confusion</w:t>
-      </w:r>
-    </w:p>
-    <w:bookmarkEnd w:id="9"/>
-    <w:p>
-      <w:pPr>
-        <w:spacing w:before="0" w:after="0"/>
-        <w:rPr>
-          <w:rFonts w:hint="default" w:eastAsia="宋体"/>
-          <w:lang w:val="en-US" w:eastAsia="zh-CN"/>
-        </w:rPr>
-      </w:pPr>
-      <w:bookmarkStart w:id="10" w:name="OLE_LINK11"/>
-      <w:r>
-        <w:rPr>
-          <w:rFonts w:hint="eastAsia" w:eastAsia="宋体"/>
-          <w:lang w:val="en-US" w:eastAsia="zh-CN"/>
-        </w:rPr>
-        <w:t>Different versions of the same project affect the processes of system design as the overall website runs compatibly with many functions. If each iteration does not update the algorithms or interface components from the previous version, user may not able to correctly figure out the availability and functionality of each function. What</w:t>
-      </w:r>
-      <w:r>
-        <w:rPr>
-          <w:rFonts w:hint="default" w:eastAsia="宋体"/>
-          <w:lang w:val="en-US" w:eastAsia="zh-CN"/>
-        </w:rPr>
-        <w:t>’</w:t>
-      </w:r>
-      <w:r>
-        <w:rPr>
-          <w:rFonts w:hint="eastAsia" w:eastAsia="宋体"/>
-          <w:lang w:val="en-US" w:eastAsia="zh-CN"/>
-        </w:rPr>
-        <w:t xml:space="preserve">s worse, not updating all functions at the same time in different versions can lead to a chaotic and unmanageable project. </w:t>
-      </w:r>
-    </w:p>
-    <w:p>
-      <w:pPr>
-        <w:spacing w:before="0" w:after="0"/>
-        <w:rPr>
-          <w:rFonts w:hint="default" w:eastAsia="宋体"/>
-          <w:lang w:val="en-US" w:eastAsia="zh-CN"/>
-        </w:rPr>
-      </w:pPr>
-      <w:r>
-        <w:rPr>
-          <w:lang w:eastAsia="zh-TW"/>
-        </w:rPr>
-        <w:t xml:space="preserve">Solution: </w:t>
-      </w:r>
-      <w:bookmarkEnd w:id="10"/>
-      <w:r>
-        <w:rPr>
-          <w:rFonts w:hint="eastAsia" w:eastAsia="宋体"/>
-          <w:lang w:val="en-US" w:eastAsia="zh-CN"/>
-        </w:rPr>
-        <w:t>When the project has many kinds of functions or usage model, we have to ensure that all the things that needs to be updated are listed clearly and updated synchronously. And the project should inform the user what the new version have changed compared to the previous one, in order to avoid the accidents that users</w:t>
-      </w:r>
-      <w:r>
-        <w:rPr>
-          <w:rFonts w:hint="default" w:eastAsia="宋体"/>
-          <w:lang w:val="en-US" w:eastAsia="zh-CN"/>
-        </w:rPr>
-        <w:t>’</w:t>
-      </w:r>
-      <w:r>
-        <w:rPr>
-          <w:rFonts w:hint="eastAsia" w:eastAsia="宋体"/>
-          <w:lang w:val="en-US" w:eastAsia="zh-CN"/>
-        </w:rPr>
-        <w:t xml:space="preserve"> experience drops because of unwilling to update.</w:t>
-      </w:r>
-    </w:p>
-    <w:p>
-      <w:pPr>
-        <w:spacing w:before="0" w:after="0"/>
-        <w:rPr>
-          <w:lang w:eastAsia="zh-TW"/>
-        </w:rPr>
-      </w:pPr>
-    </w:p>
-    <w:p>
-      <w:pPr>
-        <w:spacing w:before="0" w:after="0"/>
+      </w:pPr>
+      <w:r>
         <w:rPr>
           <w:rFonts w:eastAsia="宋体"/>
           <w:b/>
           <w:bCs/>
           <w:lang w:val="en-US" w:eastAsia="zh-CN"/>
         </w:rPr>
-      </w:pPr>
-      <w:r>
+        <w:t xml:space="preserve">Risk 1: </w:t>
+      </w:r>
+      <w:bookmarkStart w:id="9" w:name="OLE_LINK2"/>
+      <w:r>
+        <w:rPr>
+          <w:rFonts w:eastAsia="宋体" w:hint="eastAsia"/>
+          <w:b/>
+          <w:bCs/>
+          <w:lang w:val="en-US" w:eastAsia="zh-CN"/>
+        </w:rPr>
+        <w:t>Version management confusion</w:t>
+      </w:r>
+    </w:p>
+    <w:p>
+      <w:pPr>
+        <w:spacing w:before="0" w:after="0"/>
+        <w:rPr>
+          <w:rFonts w:eastAsia="宋体"/>
+          <w:lang w:val="en-US" w:eastAsia="zh-CN"/>
+        </w:rPr>
+      </w:pPr>
+      <w:bookmarkStart w:id="10" w:name="OLE_LINK11"/>
+      <w:bookmarkEnd w:id="9"/>
+      <w:r>
+        <w:rPr>
+          <w:rFonts w:eastAsia="宋体" w:hint="eastAsia"/>
+          <w:lang w:val="en-US" w:eastAsia="zh-CN"/>
+        </w:rPr>
+        <w:t>Different versions of the same project affect the processes of system design as the overall website runs compatibly with many functions. If each iteration does not update the algorithms or interface components from the previous version, user may not able to correctly figure out the availability and functionality of each function. What</w:t>
+      </w:r>
+      <w:r>
+        <w:rPr>
+          <w:rFonts w:eastAsia="宋体"/>
+          <w:lang w:val="en-US" w:eastAsia="zh-CN"/>
+        </w:rPr>
+        <w:t>’</w:t>
+      </w:r>
+      <w:r>
+        <w:rPr>
+          <w:rFonts w:eastAsia="宋体" w:hint="eastAsia"/>
+          <w:lang w:val="en-US" w:eastAsia="zh-CN"/>
+        </w:rPr>
+        <w:t xml:space="preserve">s worse, not updating all functions at the same time in different versions can lead to a chaotic and unmanageable project. </w:t>
+      </w:r>
+    </w:p>
+    <w:p>
+      <w:pPr>
+        <w:spacing w:before="0" w:after="0"/>
+        <w:rPr>
+          <w:rFonts w:eastAsia="宋体"/>
+          <w:lang w:val="en-US" w:eastAsia="zh-CN"/>
+        </w:rPr>
+      </w:pPr>
+      <w:r>
+        <w:rPr>
+          <w:lang w:eastAsia="zh-TW"/>
+        </w:rPr>
+        <w:t xml:space="preserve">Solution: </w:t>
+      </w:r>
+      <w:bookmarkEnd w:id="10"/>
+      <w:r>
+        <w:rPr>
+          <w:rFonts w:eastAsia="宋体" w:hint="eastAsia"/>
+          <w:lang w:val="en-US" w:eastAsia="zh-CN"/>
+        </w:rPr>
+        <w:t xml:space="preserve">When the project has many kinds of functions or usage model, we </w:t>
+      </w:r>
+      <w:proofErr w:type="gramStart"/>
+      <w:r>
+        <w:rPr>
+          <w:rFonts w:eastAsia="宋体" w:hint="eastAsia"/>
+          <w:lang w:val="en-US" w:eastAsia="zh-CN"/>
+        </w:rPr>
+        <w:t>have to</w:t>
+      </w:r>
+      <w:proofErr w:type="gramEnd"/>
+      <w:r>
+        <w:rPr>
+          <w:rFonts w:eastAsia="宋体" w:hint="eastAsia"/>
+          <w:lang w:val="en-US" w:eastAsia="zh-CN"/>
+        </w:rPr>
+        <w:t xml:space="preserve"> ensure that all the things that needs to be updated are listed clearly and updated synchronously. And the project should inform the user what the new version have changed compared to the previous one, in order to avoid the accidents that users</w:t>
+      </w:r>
+      <w:r>
+        <w:rPr>
+          <w:rFonts w:eastAsia="宋体"/>
+          <w:lang w:val="en-US" w:eastAsia="zh-CN"/>
+        </w:rPr>
+        <w:t>’</w:t>
+      </w:r>
+      <w:r>
+        <w:rPr>
+          <w:rFonts w:eastAsia="宋体" w:hint="eastAsia"/>
+          <w:lang w:val="en-US" w:eastAsia="zh-CN"/>
+        </w:rPr>
+        <w:t xml:space="preserve"> experience drops because of unwilling to update.</w:t>
+      </w:r>
+    </w:p>
+    <w:p>
+      <w:pPr>
+        <w:spacing w:before="0" w:after="0"/>
+        <w:rPr>
+          <w:lang w:eastAsia="zh-TW"/>
+        </w:rPr>
+      </w:pPr>
+    </w:p>
+    <w:p>
+      <w:pPr>
+        <w:spacing w:before="0" w:after="0"/>
         <w:rPr>
           <w:rFonts w:eastAsia="宋体"/>
           <w:b/>
           <w:bCs/>
           <w:lang w:val="en-US" w:eastAsia="zh-CN"/>
         </w:rPr>
-        <w:t>Risk 2:  Users rejects the product due to the unfriendly user interface</w:t>
-      </w:r>
-    </w:p>
-    <w:p>
-      <w:pPr>
-        <w:spacing w:before="0" w:after="0"/>
-        <w:rPr>
-          <w:rFonts w:eastAsia="宋体"/>
-          <w:lang w:val="en-US" w:eastAsia="zh-CN"/>
-        </w:rPr>
-      </w:pPr>
-      <w:r>
-        <w:rPr>
-          <w:rFonts w:eastAsia="宋体"/>
-          <w:lang w:val="en-US" w:eastAsia="zh-CN"/>
-        </w:rPr>
-        <w:t xml:space="preserve">The user interface of the application is not user-friendly, such as poor interface design, which makes users confused and difficult to </w:t>
-      </w:r>
-      <w:r>
-        <w:rPr>
-          <w:rFonts w:hint="eastAsia" w:eastAsia="宋体"/>
-          <w:lang w:val="en-US" w:eastAsia="zh-CN"/>
-        </w:rPr>
-        <w:t>apply those functions</w:t>
-      </w:r>
-      <w:r>
-        <w:rPr>
-          <w:rFonts w:eastAsia="宋体"/>
-          <w:lang w:val="en-US" w:eastAsia="zh-CN"/>
-        </w:rPr>
-        <w:t>, which may eventually cause users to refuse to use the application.</w:t>
-      </w:r>
-    </w:p>
-    <w:p>
-      <w:pPr>
-        <w:spacing w:before="0" w:after="0"/>
-        <w:rPr>
-          <w:rFonts w:eastAsia="宋体"/>
-          <w:lang w:val="en-US" w:eastAsia="zh-CN"/>
-        </w:rPr>
-      </w:pPr>
-      <w:r>
-        <w:rPr>
-          <w:rFonts w:eastAsia="宋体"/>
-          <w:lang w:val="en-US" w:eastAsia="zh-CN"/>
-        </w:rPr>
-        <w:t>Solution: In the design phase, follow some widely used design principles, such as The Eight Golden Rules</w:t>
-      </w:r>
-      <w:r>
-        <w:rPr>
-          <w:rFonts w:eastAsia="宋体"/>
-          <w:vertAlign w:val="superscript"/>
-          <w:lang w:val="en-US" w:eastAsia="zh-CN"/>
-        </w:rPr>
-        <w:t xml:space="preserve"> [6]</w:t>
-      </w:r>
-      <w:r>
-        <w:rPr>
-          <w:rFonts w:eastAsia="宋体"/>
-          <w:lang w:val="en-US" w:eastAsia="zh-CN"/>
-        </w:rPr>
-        <w:t>. Also in the product development process, arrange some UI-related tests</w:t>
-      </w:r>
-      <w:r>
-        <w:t xml:space="preserve"> </w:t>
-      </w:r>
-      <w:r>
-        <w:rPr>
-          <w:rFonts w:eastAsia="宋体"/>
-          <w:lang w:val="en-US" w:eastAsia="zh-CN"/>
-        </w:rPr>
-        <w:t>and find some users with IT background for the first stage of testing and use, try to find out what may be unfriendly to ordinary users and make improvements.</w:t>
-      </w:r>
-    </w:p>
-    <w:p>
-      <w:pPr>
-        <w:spacing w:before="0" w:after="0"/>
-        <w:ind w:firstLine="720"/>
-        <w:rPr>
-          <w:rFonts w:eastAsia="宋体"/>
-          <w:lang w:val="en-US" w:eastAsia="zh-CN"/>
-        </w:rPr>
-      </w:pPr>
-    </w:p>
-    <w:p>
-      <w:pPr>
-        <w:spacing w:before="0" w:after="0"/>
-        <w:rPr>
-          <w:rFonts w:eastAsia="宋体"/>
-          <w:lang w:eastAsia="zh-CN"/>
-        </w:rPr>
-      </w:pPr>
-    </w:p>
-    <w:p>
-      <w:pPr>
-        <w:spacing w:before="0" w:after="0"/>
+      </w:pPr>
+      <w:r>
         <w:rPr>
           <w:rFonts w:eastAsia="宋体"/>
           <w:b/>
           <w:bCs/>
           <w:lang w:val="en-US" w:eastAsia="zh-CN"/>
         </w:rPr>
-      </w:pPr>
-      <w:bookmarkStart w:id="11" w:name="OLE_LINK6"/>
-      <w:r>
+        <w:t>Risk 2:  Users rejects the product due to the unfriendly user interface</w:t>
+      </w:r>
+    </w:p>
+    <w:p>
+      <w:pPr>
+        <w:spacing w:before="0" w:after="0"/>
+        <w:rPr>
+          <w:rFonts w:eastAsia="宋体"/>
+          <w:lang w:val="en-US" w:eastAsia="zh-CN"/>
+        </w:rPr>
+      </w:pPr>
+      <w:r>
+        <w:rPr>
+          <w:rFonts w:eastAsia="宋体"/>
+          <w:lang w:val="en-US" w:eastAsia="zh-CN"/>
+        </w:rPr>
+        <w:lastRenderedPageBreak/>
+        <w:t xml:space="preserve">The user interface of the application is not user-friendly, such as poor interface design, which makes users confused and difficult to </w:t>
+      </w:r>
+      <w:r>
+        <w:rPr>
+          <w:rFonts w:eastAsia="宋体" w:hint="eastAsia"/>
+          <w:lang w:val="en-US" w:eastAsia="zh-CN"/>
+        </w:rPr>
+        <w:t>apply those functions</w:t>
+      </w:r>
+      <w:r>
+        <w:rPr>
+          <w:rFonts w:eastAsia="宋体"/>
+          <w:lang w:val="en-US" w:eastAsia="zh-CN"/>
+        </w:rPr>
+        <w:t>, which may eventually cause users to refuse to use the application.</w:t>
+      </w:r>
+    </w:p>
+    <w:p>
+      <w:pPr>
+        <w:spacing w:before="0" w:after="0"/>
+        <w:rPr>
+          <w:rFonts w:eastAsia="宋体"/>
+          <w:lang w:val="en-US" w:eastAsia="zh-CN"/>
+        </w:rPr>
+      </w:pPr>
+      <w:r>
+        <w:rPr>
+          <w:rFonts w:eastAsia="宋体"/>
+          <w:lang w:val="en-US" w:eastAsia="zh-CN"/>
+        </w:rPr>
+        <w:t>Solution: In the design phase, follow some widely used design principles, such as The Eight Golden Rules</w:t>
+      </w:r>
+      <w:r>
+        <w:rPr>
+          <w:rFonts w:eastAsia="宋体"/>
+          <w:vertAlign w:val="superscript"/>
+          <w:lang w:val="en-US" w:eastAsia="zh-CN"/>
+        </w:rPr>
+        <w:t xml:space="preserve"> [6]</w:t>
+      </w:r>
+      <w:r>
+        <w:rPr>
+          <w:rFonts w:eastAsia="宋体"/>
+          <w:lang w:val="en-US" w:eastAsia="zh-CN"/>
+        </w:rPr>
+        <w:t>. Also in the product development process, arrange some UI-related tests</w:t>
+      </w:r>
+      <w:r>
+        <w:t xml:space="preserve"> </w:t>
+      </w:r>
+      <w:r>
+        <w:rPr>
+          <w:rFonts w:eastAsia="宋体"/>
+          <w:lang w:val="en-US" w:eastAsia="zh-CN"/>
+        </w:rPr>
+        <w:t>and find some users with IT background for the first stage of testing and use, try to find out what may be unfriendly to ordinary users and make improvements.</w:t>
+      </w:r>
+    </w:p>
+    <w:p>
+      <w:pPr>
+        <w:spacing w:before="0" w:after="0"/>
+        <w:ind w:firstLine="720"/>
+        <w:rPr>
+          <w:rFonts w:eastAsia="宋体"/>
+          <w:lang w:val="en-US" w:eastAsia="zh-CN"/>
+        </w:rPr>
+      </w:pPr>
+    </w:p>
+    <w:p>
+      <w:pPr>
+        <w:spacing w:before="0" w:after="0"/>
+        <w:rPr>
+          <w:rFonts w:eastAsia="宋体"/>
+          <w:lang w:eastAsia="zh-CN"/>
+        </w:rPr>
+      </w:pPr>
+    </w:p>
+    <w:p>
+      <w:pPr>
+        <w:spacing w:before="0" w:after="0"/>
         <w:rPr>
           <w:rFonts w:eastAsia="宋体"/>
           <w:b/>
           <w:bCs/>
           <w:lang w:val="en-US" w:eastAsia="zh-CN"/>
         </w:rPr>
-        <w:t xml:space="preserve">Risk 3: </w:t>
-      </w:r>
-      <w:bookmarkEnd w:id="11"/>
+      </w:pPr>
+      <w:bookmarkStart w:id="11" w:name="OLE_LINK6"/>
       <w:r>
         <w:rPr>
           <w:rFonts w:eastAsia="宋体"/>
@@ -1874,6 +2098,16 @@
           <w:bCs/>
           <w:lang w:val="en-US" w:eastAsia="zh-CN"/>
         </w:rPr>
+        <w:t xml:space="preserve">Risk 3: </w:t>
+      </w:r>
+      <w:bookmarkEnd w:id="11"/>
+      <w:r>
+        <w:rPr>
+          <w:rFonts w:eastAsia="宋体"/>
+          <w:b/>
+          <w:bCs/>
+          <w:lang w:val="en-US" w:eastAsia="zh-CN"/>
+        </w:rPr>
         <w:t xml:space="preserve">System do not support the different </w:t>
       </w:r>
       <w:r>
@@ -1889,7 +2123,7 @@
       <w:pPr>
         <w:spacing w:before="0" w:after="0"/>
         <w:rPr>
-          <w:rFonts w:hint="default" w:eastAsia="宋体"/>
+          <w:rFonts w:eastAsia="宋体"/>
           <w:lang w:val="en-US" w:eastAsia="zh-CN"/>
         </w:rPr>
       </w:pPr>
@@ -1901,7 +2135,7 @@
       </w:r>
       <w:r>
         <w:rPr>
-          <w:rFonts w:hint="eastAsia" w:eastAsia="宋体"/>
+          <w:rFonts w:eastAsia="宋体" w:hint="eastAsia"/>
           <w:lang w:val="en-US" w:eastAsia="zh-CN"/>
         </w:rPr>
         <w:t>digital images processing</w:t>
@@ -1914,7 +2148,7 @@
       </w:r>
       <w:r>
         <w:rPr>
-          <w:rFonts w:hint="eastAsia" w:eastAsia="宋体"/>
+          <w:rFonts w:eastAsia="宋体" w:hint="eastAsia"/>
           <w:lang w:val="en-US" w:eastAsia="zh-CN"/>
         </w:rPr>
         <w:t xml:space="preserve"> with GPU while</w:t>
@@ -1927,7 +2161,7 @@
       </w:r>
       <w:r>
         <w:rPr>
-          <w:rFonts w:hint="eastAsia" w:eastAsia="宋体"/>
+          <w:rFonts w:eastAsia="宋体" w:hint="eastAsia"/>
           <w:lang w:val="en-US" w:eastAsia="zh-CN"/>
         </w:rPr>
         <w:t>in mobile</w:t>
@@ -1940,7 +2174,7 @@
       </w:r>
       <w:r>
         <w:rPr>
-          <w:rFonts w:hint="eastAsia" w:eastAsia="宋体"/>
+          <w:rFonts w:eastAsia="宋体" w:hint="eastAsia"/>
           <w:lang w:val="en-US" w:eastAsia="zh-CN"/>
         </w:rPr>
         <w:t>s.</w:t>
@@ -1953,7 +2187,7 @@
       </w:r>
       <w:r>
         <w:rPr>
-          <w:rFonts w:hint="eastAsia" w:eastAsia="宋体"/>
+          <w:rFonts w:eastAsia="宋体" w:hint="eastAsia"/>
           <w:lang w:val="en-US" w:eastAsia="zh-CN"/>
         </w:rPr>
         <w:t>T</w:t>
@@ -1966,7 +2200,7 @@
       </w:r>
       <w:r>
         <w:rPr>
-          <w:rFonts w:hint="eastAsia" w:eastAsia="宋体"/>
+          <w:rFonts w:eastAsia="宋体" w:hint="eastAsia"/>
           <w:lang w:val="en-US" w:eastAsia="zh-CN"/>
         </w:rPr>
         <w:t xml:space="preserve"> may not able to run shaders on GPU, causing the failure of running algorithms. In the meanwhile, software and hardware incompatibilities should be considered. In many situations such as power saving mode and non-performance mode, the user may not be able to perceive the benefits of using GPU to process digital images.</w:t>
@@ -1976,7 +2210,6 @@
       <w:pPr>
         <w:spacing w:before="0" w:after="0"/>
         <w:rPr>
-          <w:rFonts w:hint="default"/>
           <w:lang w:val="en-US" w:eastAsia="zh-TW"/>
         </w:rPr>
       </w:pPr>
@@ -1988,7 +2221,7 @@
       </w:r>
       <w:r>
         <w:rPr>
-          <w:rFonts w:hint="eastAsia" w:eastAsia="宋体"/>
+          <w:rFonts w:eastAsia="宋体" w:hint="eastAsia"/>
           <w:lang w:val="en-US" w:eastAsia="zh-CN"/>
         </w:rPr>
         <w:t>Take widely testing before implementation. Also give the user some hints of their current devices before really applying the project environment.</w:t>
@@ -2047,7 +2280,7 @@
       </w:r>
       <w:r>
         <w:rPr>
-          <w:rFonts w:hint="eastAsia" w:eastAsia="宋体"/>
+          <w:rFonts w:eastAsia="宋体" w:hint="eastAsia"/>
           <w:lang w:val="en-US" w:eastAsia="zh-CN"/>
         </w:rPr>
         <w:t>and some related information are just shown on the web page</w:t>
@@ -2060,7 +2293,7 @@
       </w:r>
       <w:r>
         <w:rPr>
-          <w:rFonts w:hint="eastAsia" w:eastAsia="宋体"/>
+          <w:rFonts w:eastAsia="宋体" w:hint="eastAsia"/>
           <w:lang w:val="en-US" w:eastAsia="zh-CN"/>
         </w:rPr>
         <w:t xml:space="preserve">so they </w:t>
@@ -2073,7 +2306,7 @@
       </w:r>
       <w:r>
         <w:rPr>
-          <w:rFonts w:hint="eastAsia" w:eastAsia="宋体"/>
+          <w:rFonts w:eastAsia="宋体" w:hint="eastAsia"/>
           <w:lang w:val="en-US" w:eastAsia="zh-CN"/>
         </w:rPr>
         <w:t>be leakage</w:t>
@@ -2089,7 +2322,6 @@
       <w:pPr>
         <w:spacing w:before="0" w:after="0"/>
         <w:rPr>
-          <w:rFonts w:hint="default"/>
           <w:lang w:val="en-US" w:eastAsia="zh-TW"/>
         </w:rPr>
       </w:pPr>
@@ -2101,7 +2333,7 @@
       </w:r>
       <w:r>
         <w:rPr>
-          <w:rFonts w:hint="eastAsia" w:eastAsia="宋体"/>
+          <w:rFonts w:eastAsia="宋体" w:hint="eastAsia"/>
           <w:lang w:val="en-US" w:eastAsia="zh-CN"/>
         </w:rPr>
         <w:t>images</w:t>
@@ -2155,7 +2387,7 @@
       </w:r>
       <w:r>
         <w:rPr>
-          <w:rFonts w:hint="eastAsia" w:eastAsia="宋体"/>
+          <w:rFonts w:eastAsia="宋体" w:hint="eastAsia"/>
           <w:b/>
           <w:bCs/>
           <w:lang w:val="en-US" w:eastAsia="zh-CN"/>
@@ -2260,53 +2492,23 @@
           <w:bCs/>
           <w:lang w:val="en-US" w:eastAsia="zh-CN"/>
         </w:rPr>
+        <w:lastRenderedPageBreak/>
         <w:t>Table of Priority Risk</w:t>
       </w:r>
     </w:p>
     <w:tbl>
       <w:tblPr>
-        <w:tblStyle w:val="23"/>
+        <w:tblStyle w:val="TableGrid"/>
         <w:tblW w:w="0" w:type="auto"/>
-        <w:tblInd w:w="0" w:type="dxa"/>
-        <w:tblBorders>
-          <w:top w:val="single" w:color="auto" w:sz="4" w:space="0"/>
-          <w:left w:val="single" w:color="auto" w:sz="4" w:space="0"/>
-          <w:bottom w:val="single" w:color="auto" w:sz="4" w:space="0"/>
-          <w:right w:val="single" w:color="auto" w:sz="4" w:space="0"/>
-          <w:insideH w:val="single" w:color="auto" w:sz="4" w:space="0"/>
-          <w:insideV w:val="single" w:color="auto" w:sz="4" w:space="0"/>
-        </w:tblBorders>
-        <w:tblLayout w:type="autofit"/>
-        <w:tblCellMar>
-          <w:top w:w="0" w:type="dxa"/>
-          <w:left w:w="108" w:type="dxa"/>
-          <w:bottom w:w="0" w:type="dxa"/>
-          <w:right w:w="108" w:type="dxa"/>
-        </w:tblCellMar>
+        <w:tblLook w:val="04A0" w:firstRow="1" w:lastRow="0" w:firstColumn="1" w:lastColumn="0" w:noHBand="0" w:noVBand="1"/>
       </w:tblPr>
       <w:tblGrid>
         <w:gridCol w:w="1696"/>
         <w:gridCol w:w="7321"/>
       </w:tblGrid>
       <w:tr>
-        <w:tblPrEx>
-          <w:tblBorders>
-            <w:top w:val="single" w:color="auto" w:sz="4" w:space="0"/>
-            <w:left w:val="single" w:color="auto" w:sz="4" w:space="0"/>
-            <w:bottom w:val="single" w:color="auto" w:sz="4" w:space="0"/>
-            <w:right w:val="single" w:color="auto" w:sz="4" w:space="0"/>
-            <w:insideH w:val="single" w:color="auto" w:sz="4" w:space="0"/>
-            <w:insideV w:val="single" w:color="auto" w:sz="4" w:space="0"/>
-          </w:tblBorders>
-          <w:tblCellMar>
-            <w:top w:w="0" w:type="dxa"/>
-            <w:left w:w="108" w:type="dxa"/>
-            <w:bottom w:w="0" w:type="dxa"/>
-            <w:right w:w="108" w:type="dxa"/>
-          </w:tblCellMar>
-        </w:tblPrEx>
         <w:trPr>
-          <w:trHeight w:val="624" w:hRule="atLeast"/>
+          <w:trHeight w:val="624"/>
         </w:trPr>
         <w:tc>
           <w:tcPr>
@@ -2356,24 +2558,8 @@
         </w:tc>
       </w:tr>
       <w:tr>
-        <w:tblPrEx>
-          <w:tblBorders>
-            <w:top w:val="single" w:color="auto" w:sz="4" w:space="0"/>
-            <w:left w:val="single" w:color="auto" w:sz="4" w:space="0"/>
-            <w:bottom w:val="single" w:color="auto" w:sz="4" w:space="0"/>
-            <w:right w:val="single" w:color="auto" w:sz="4" w:space="0"/>
-            <w:insideH w:val="single" w:color="auto" w:sz="4" w:space="0"/>
-            <w:insideV w:val="single" w:color="auto" w:sz="4" w:space="0"/>
-          </w:tblBorders>
-          <w:tblCellMar>
-            <w:top w:w="0" w:type="dxa"/>
-            <w:left w:w="108" w:type="dxa"/>
-            <w:bottom w:w="0" w:type="dxa"/>
-            <w:right w:w="108" w:type="dxa"/>
-          </w:tblCellMar>
-        </w:tblPrEx>
         <w:trPr>
-          <w:trHeight w:val="624" w:hRule="atLeast"/>
+          <w:trHeight w:val="624"/>
         </w:trPr>
         <w:tc>
           <w:tcPr>
@@ -2422,7 +2608,7 @@
             </w:r>
             <w:r>
               <w:rPr>
-                <w:rFonts w:hint="eastAsia" w:eastAsia="宋体"/>
+                <w:rFonts w:eastAsia="宋体" w:hint="eastAsia"/>
                 <w:b/>
                 <w:bCs/>
                 <w:lang w:val="en-US" w:eastAsia="zh-CN"/>
@@ -2442,24 +2628,8 @@
         </w:tc>
       </w:tr>
       <w:tr>
-        <w:tblPrEx>
-          <w:tblBorders>
-            <w:top w:val="single" w:color="auto" w:sz="4" w:space="0"/>
-            <w:left w:val="single" w:color="auto" w:sz="4" w:space="0"/>
-            <w:bottom w:val="single" w:color="auto" w:sz="4" w:space="0"/>
-            <w:right w:val="single" w:color="auto" w:sz="4" w:space="0"/>
-            <w:insideH w:val="single" w:color="auto" w:sz="4" w:space="0"/>
-            <w:insideV w:val="single" w:color="auto" w:sz="4" w:space="0"/>
-          </w:tblBorders>
-          <w:tblCellMar>
-            <w:top w:w="0" w:type="dxa"/>
-            <w:left w:w="108" w:type="dxa"/>
-            <w:bottom w:w="0" w:type="dxa"/>
-            <w:right w:w="108" w:type="dxa"/>
-          </w:tblCellMar>
-        </w:tblPrEx>
         <w:trPr>
-          <w:trHeight w:val="624" w:hRule="atLeast"/>
+          <w:trHeight w:val="624"/>
         </w:trPr>
         <w:tc>
           <w:tcPr>
@@ -2520,24 +2690,8 @@
         </w:tc>
       </w:tr>
       <w:tr>
-        <w:tblPrEx>
-          <w:tblBorders>
-            <w:top w:val="single" w:color="auto" w:sz="4" w:space="0"/>
-            <w:left w:val="single" w:color="auto" w:sz="4" w:space="0"/>
-            <w:bottom w:val="single" w:color="auto" w:sz="4" w:space="0"/>
-            <w:right w:val="single" w:color="auto" w:sz="4" w:space="0"/>
-            <w:insideH w:val="single" w:color="auto" w:sz="4" w:space="0"/>
-            <w:insideV w:val="single" w:color="auto" w:sz="4" w:space="0"/>
-          </w:tblBorders>
-          <w:tblCellMar>
-            <w:top w:w="0" w:type="dxa"/>
-            <w:left w:w="108" w:type="dxa"/>
-            <w:bottom w:w="0" w:type="dxa"/>
-            <w:right w:w="108" w:type="dxa"/>
-          </w:tblCellMar>
-        </w:tblPrEx>
         <w:trPr>
-          <w:trHeight w:val="624" w:hRule="atLeast"/>
+          <w:trHeight w:val="624"/>
         </w:trPr>
         <w:tc>
           <w:tcPr>
@@ -2588,7 +2742,7 @@
             </w:r>
             <w:r>
               <w:rPr>
-                <w:rFonts w:hint="eastAsia" w:eastAsia="宋体"/>
+                <w:rFonts w:eastAsia="宋体" w:hint="eastAsia"/>
                 <w:b/>
                 <w:bCs/>
                 <w:lang w:val="en-US" w:eastAsia="zh-CN"/>
@@ -2599,24 +2753,8 @@
         </w:tc>
       </w:tr>
       <w:tr>
-        <w:tblPrEx>
-          <w:tblBorders>
-            <w:top w:val="single" w:color="auto" w:sz="4" w:space="0"/>
-            <w:left w:val="single" w:color="auto" w:sz="4" w:space="0"/>
-            <w:bottom w:val="single" w:color="auto" w:sz="4" w:space="0"/>
-            <w:right w:val="single" w:color="auto" w:sz="4" w:space="0"/>
-            <w:insideH w:val="single" w:color="auto" w:sz="4" w:space="0"/>
-            <w:insideV w:val="single" w:color="auto" w:sz="4" w:space="0"/>
-          </w:tblBorders>
-          <w:tblCellMar>
-            <w:top w:w="0" w:type="dxa"/>
-            <w:left w:w="108" w:type="dxa"/>
-            <w:bottom w:w="0" w:type="dxa"/>
-            <w:right w:w="108" w:type="dxa"/>
-          </w:tblCellMar>
-        </w:tblPrEx>
         <w:trPr>
-          <w:trHeight w:val="624" w:hRule="atLeast"/>
+          <w:trHeight w:val="624"/>
         </w:trPr>
         <w:tc>
           <w:tcPr>
@@ -2669,24 +2807,8 @@
         </w:tc>
       </w:tr>
       <w:tr>
-        <w:tblPrEx>
-          <w:tblBorders>
-            <w:top w:val="single" w:color="auto" w:sz="4" w:space="0"/>
-            <w:left w:val="single" w:color="auto" w:sz="4" w:space="0"/>
-            <w:bottom w:val="single" w:color="auto" w:sz="4" w:space="0"/>
-            <w:right w:val="single" w:color="auto" w:sz="4" w:space="0"/>
-            <w:insideH w:val="single" w:color="auto" w:sz="4" w:space="0"/>
-            <w:insideV w:val="single" w:color="auto" w:sz="4" w:space="0"/>
-          </w:tblBorders>
-          <w:tblCellMar>
-            <w:top w:w="0" w:type="dxa"/>
-            <w:left w:w="108" w:type="dxa"/>
-            <w:bottom w:w="0" w:type="dxa"/>
-            <w:right w:w="108" w:type="dxa"/>
-          </w:tblCellMar>
-        </w:tblPrEx>
         <w:trPr>
-          <w:trHeight w:val="624" w:hRule="atLeast"/>
+          <w:trHeight w:val="624"/>
         </w:trPr>
         <w:tc>
           <w:tcPr>
@@ -2795,36 +2917,49 @@
     <w:p>
       <w:pPr>
         <w:rPr>
+          <w:lang w:val="en-US" w:eastAsia="zh-CN"/>
+        </w:rPr>
+      </w:pPr>
+      <w:r>
+        <w:rPr>
           <w:rFonts w:hint="eastAsia"/>
           <w:lang w:val="en-US" w:eastAsia="zh-CN"/>
         </w:rPr>
-      </w:pPr>
+        <w:t>As shown in table 2, there are mainly five related risks. The highest risk is computer failure or development environment problems, which may make the whole project use the wrong programming language or developing framework. It is necessary to apply precise developing tools and environment from the initial process and make sure all the codes are carefully saved after executing. The second biggest risk is user data breach. If the website has mo good security, some individual or important images which include private information will be stolen by hacker. Therefore, users will no longer trust the website and feel worried. What</w:t>
+      </w:r>
+      <w:r>
+        <w:rPr>
+          <w:lang w:val="en-US" w:eastAsia="zh-CN"/>
+        </w:rPr>
+        <w:t>’</w:t>
+      </w:r>
       <w:r>
         <w:rPr>
           <w:rFonts w:hint="eastAsia"/>
           <w:lang w:val="en-US" w:eastAsia="zh-CN"/>
         </w:rPr>
-        <w:t>As shown in table 2, there are mainly five related risks. The highest risk is computer failure or development environment problems, which may make the whole project use the wrong programming language or developing framework. It is necessary to apply precise developing tools and environment from the initial process and make sure all the codes are carefully saved after executing. The second biggest risk is user data breach. If the website has mo good security, some individual or important images which include private information will be stolen by hacker. Therefore, users will no longer trust the website and feel worried. What</w:t>
-      </w:r>
-      <w:r>
-        <w:rPr>
-          <w:rFonts w:hint="default"/>
-          <w:lang w:val="en-US" w:eastAsia="zh-CN"/>
-        </w:rPr>
-        <w:t>’</w:t>
-      </w:r>
+        <w:t xml:space="preserve">s more, confusing versions may also provide the user with poor using experience, since without a clear version description or updating information, it is hard to </w:t>
+      </w:r>
+      <w:proofErr w:type="gramStart"/>
       <w:r>
         <w:rPr>
           <w:rFonts w:hint="eastAsia"/>
           <w:lang w:val="en-US" w:eastAsia="zh-CN"/>
         </w:rPr>
-        <w:t>s more, confusing versions may also provide the user with poor using experience, since without a clear version description or updating information, it is hard to recognize  the new functions and related changes in the old ones. It is also possible that users might reject the product because of not well-designed interfaces. This can really impact the impression of the website for the first time. Finally, we consider that the system may not be suitable for all the devices as only some PC or laptop have a GPU.</w:t>
-      </w:r>
-    </w:p>
-    <w:p>
-      <w:pPr>
+        <w:t>recognize  the</w:t>
+      </w:r>
+      <w:proofErr w:type="gramEnd"/>
+      <w:r>
         <w:rPr>
           <w:rFonts w:hint="eastAsia"/>
+          <w:lang w:val="en-US" w:eastAsia="zh-CN"/>
+        </w:rPr>
+        <w:t xml:space="preserve"> new functions and related changes in the old ones. It is also possible that users might reject the product because of not well-designed interfaces. This can really impact the impression of the website for the first time. Finally, we consider that the system may not be suitable for all the devices as only some PC or laptop have a GPU.</w:t>
+      </w:r>
+    </w:p>
+    <w:p>
+      <w:pPr>
+        <w:rPr>
           <w:lang w:val="en-US" w:eastAsia="zh-CN"/>
         </w:rPr>
       </w:pPr>
@@ -2873,24 +3008,9 @@
     </w:p>
     <w:tbl>
       <w:tblPr>
-        <w:tblStyle w:val="23"/>
+        <w:tblStyle w:val="TableGrid"/>
         <w:tblW w:w="0" w:type="auto"/>
-        <w:tblInd w:w="0" w:type="dxa"/>
-        <w:tblBorders>
-          <w:top w:val="single" w:color="auto" w:sz="4" w:space="0"/>
-          <w:left w:val="single" w:color="auto" w:sz="4" w:space="0"/>
-          <w:bottom w:val="single" w:color="auto" w:sz="4" w:space="0"/>
-          <w:right w:val="single" w:color="auto" w:sz="4" w:space="0"/>
-          <w:insideH w:val="single" w:color="auto" w:sz="4" w:space="0"/>
-          <w:insideV w:val="single" w:color="auto" w:sz="4" w:space="0"/>
-        </w:tblBorders>
-        <w:tblLayout w:type="autofit"/>
-        <w:tblCellMar>
-          <w:top w:w="0" w:type="dxa"/>
-          <w:left w:w="108" w:type="dxa"/>
-          <w:bottom w:w="0" w:type="dxa"/>
-          <w:right w:w="108" w:type="dxa"/>
-        </w:tblCellMar>
+        <w:tblLook w:val="04A0" w:firstRow="1" w:lastRow="0" w:firstColumn="1" w:lastColumn="0" w:noHBand="0" w:noVBand="1"/>
       </w:tblPr>
       <w:tblGrid>
         <w:gridCol w:w="1803"/>
@@ -2900,24 +3020,8 @@
         <w:gridCol w:w="1804"/>
       </w:tblGrid>
       <w:tr>
-        <w:tblPrEx>
-          <w:tblBorders>
-            <w:top w:val="single" w:color="auto" w:sz="4" w:space="0"/>
-            <w:left w:val="single" w:color="auto" w:sz="4" w:space="0"/>
-            <w:bottom w:val="single" w:color="auto" w:sz="4" w:space="0"/>
-            <w:right w:val="single" w:color="auto" w:sz="4" w:space="0"/>
-            <w:insideH w:val="single" w:color="auto" w:sz="4" w:space="0"/>
-            <w:insideV w:val="single" w:color="auto" w:sz="4" w:space="0"/>
-          </w:tblBorders>
-          <w:tblCellMar>
-            <w:top w:w="0" w:type="dxa"/>
-            <w:left w:w="108" w:type="dxa"/>
-            <w:bottom w:w="0" w:type="dxa"/>
-            <w:right w:w="108" w:type="dxa"/>
-          </w:tblCellMar>
-        </w:tblPrEx>
         <w:trPr>
-          <w:trHeight w:val="624" w:hRule="atLeast"/>
+          <w:trHeight w:val="624"/>
         </w:trPr>
         <w:tc>
           <w:tcPr>
@@ -3025,29 +3129,13 @@
         </w:tc>
       </w:tr>
       <w:tr>
-        <w:tblPrEx>
-          <w:tblBorders>
-            <w:top w:val="single" w:color="auto" w:sz="4" w:space="0"/>
-            <w:left w:val="single" w:color="auto" w:sz="4" w:space="0"/>
-            <w:bottom w:val="single" w:color="auto" w:sz="4" w:space="0"/>
-            <w:right w:val="single" w:color="auto" w:sz="4" w:space="0"/>
-            <w:insideH w:val="single" w:color="auto" w:sz="4" w:space="0"/>
-            <w:insideV w:val="single" w:color="auto" w:sz="4" w:space="0"/>
-          </w:tblBorders>
-          <w:tblCellMar>
-            <w:top w:w="0" w:type="dxa"/>
-            <w:left w:w="108" w:type="dxa"/>
-            <w:bottom w:w="0" w:type="dxa"/>
-            <w:right w:w="108" w:type="dxa"/>
-          </w:tblCellMar>
-        </w:tblPrEx>
         <w:trPr>
-          <w:trHeight w:val="624" w:hRule="atLeast"/>
+          <w:trHeight w:val="624"/>
         </w:trPr>
         <w:tc>
           <w:tcPr>
             <w:tcW w:w="1803" w:type="dxa"/>
-            <w:vMerge w:val="continue"/>
+            <w:vMerge/>
             <w:vAlign w:val="center"/>
           </w:tcPr>
           <w:p>
@@ -3148,29 +3236,13 @@
         </w:tc>
       </w:tr>
       <w:tr>
-        <w:tblPrEx>
-          <w:tblBorders>
-            <w:top w:val="single" w:color="auto" w:sz="4" w:space="0"/>
-            <w:left w:val="single" w:color="auto" w:sz="4" w:space="0"/>
-            <w:bottom w:val="single" w:color="auto" w:sz="4" w:space="0"/>
-            <w:right w:val="single" w:color="auto" w:sz="4" w:space="0"/>
-            <w:insideH w:val="single" w:color="auto" w:sz="4" w:space="0"/>
-            <w:insideV w:val="single" w:color="auto" w:sz="4" w:space="0"/>
-          </w:tblBorders>
-          <w:tblCellMar>
-            <w:top w:w="0" w:type="dxa"/>
-            <w:left w:w="108" w:type="dxa"/>
-            <w:bottom w:w="0" w:type="dxa"/>
-            <w:right w:w="108" w:type="dxa"/>
-          </w:tblCellMar>
-        </w:tblPrEx>
         <w:trPr>
-          <w:trHeight w:val="624" w:hRule="atLeast"/>
+          <w:trHeight w:val="624"/>
         </w:trPr>
         <w:tc>
           <w:tcPr>
             <w:tcW w:w="1803" w:type="dxa"/>
-            <w:vMerge w:val="continue"/>
+            <w:vMerge/>
             <w:vAlign w:val="center"/>
           </w:tcPr>
           <w:p>
@@ -3264,24 +3336,8 @@
         </w:tc>
       </w:tr>
       <w:tr>
-        <w:tblPrEx>
-          <w:tblBorders>
-            <w:top w:val="single" w:color="auto" w:sz="4" w:space="0"/>
-            <w:left w:val="single" w:color="auto" w:sz="4" w:space="0"/>
-            <w:bottom w:val="single" w:color="auto" w:sz="4" w:space="0"/>
-            <w:right w:val="single" w:color="auto" w:sz="4" w:space="0"/>
-            <w:insideH w:val="single" w:color="auto" w:sz="4" w:space="0"/>
-            <w:insideV w:val="single" w:color="auto" w:sz="4" w:space="0"/>
-          </w:tblBorders>
-          <w:tblCellMar>
-            <w:top w:w="0" w:type="dxa"/>
-            <w:left w:w="108" w:type="dxa"/>
-            <w:bottom w:w="0" w:type="dxa"/>
-            <w:right w:w="108" w:type="dxa"/>
-          </w:tblCellMar>
-        </w:tblPrEx>
         <w:trPr>
-          <w:trHeight w:val="624" w:hRule="atLeast"/>
+          <w:trHeight w:val="624"/>
         </w:trPr>
         <w:tc>
           <w:tcPr>
@@ -3372,30 +3428,14 @@
         </w:tc>
       </w:tr>
       <w:tr>
-        <w:tblPrEx>
-          <w:tblBorders>
-            <w:top w:val="single" w:color="auto" w:sz="4" w:space="0"/>
-            <w:left w:val="single" w:color="auto" w:sz="4" w:space="0"/>
-            <w:bottom w:val="single" w:color="auto" w:sz="4" w:space="0"/>
-            <w:right w:val="single" w:color="auto" w:sz="4" w:space="0"/>
-            <w:insideH w:val="single" w:color="auto" w:sz="4" w:space="0"/>
-            <w:insideV w:val="single" w:color="auto" w:sz="4" w:space="0"/>
-          </w:tblBorders>
-          <w:tblCellMar>
-            <w:top w:w="0" w:type="dxa"/>
-            <w:left w:w="108" w:type="dxa"/>
-            <w:bottom w:w="0" w:type="dxa"/>
-            <w:right w:w="108" w:type="dxa"/>
-          </w:tblCellMar>
-        </w:tblPrEx>
         <w:trPr>
-          <w:trHeight w:val="624" w:hRule="atLeast"/>
+          <w:trHeight w:val="624"/>
         </w:trPr>
         <w:tc>
           <w:tcPr>
             <w:tcW w:w="3606" w:type="dxa"/>
             <w:gridSpan w:val="2"/>
-            <w:vMerge w:val="continue"/>
+            <w:vMerge/>
             <w:vAlign w:val="center"/>
           </w:tcPr>
           <w:p>
@@ -3504,24 +3544,9 @@
     </w:p>
     <w:tbl>
       <w:tblPr>
-        <w:tblStyle w:val="23"/>
+        <w:tblStyle w:val="TableGrid"/>
         <w:tblW w:w="0" w:type="auto"/>
-        <w:tblInd w:w="0" w:type="dxa"/>
-        <w:tblBorders>
-          <w:top w:val="single" w:color="auto" w:sz="4" w:space="0"/>
-          <w:left w:val="single" w:color="auto" w:sz="4" w:space="0"/>
-          <w:bottom w:val="single" w:color="auto" w:sz="4" w:space="0"/>
-          <w:right w:val="single" w:color="auto" w:sz="4" w:space="0"/>
-          <w:insideH w:val="single" w:color="auto" w:sz="4" w:space="0"/>
-          <w:insideV w:val="single" w:color="auto" w:sz="4" w:space="0"/>
-        </w:tblBorders>
-        <w:tblLayout w:type="autofit"/>
-        <w:tblCellMar>
-          <w:top w:w="0" w:type="dxa"/>
-          <w:left w:w="108" w:type="dxa"/>
-          <w:bottom w:w="0" w:type="dxa"/>
-          <w:right w:w="108" w:type="dxa"/>
-        </w:tblCellMar>
+        <w:tblLook w:val="04A0" w:firstRow="1" w:lastRow="0" w:firstColumn="1" w:lastColumn="0" w:noHBand="0" w:noVBand="1"/>
       </w:tblPr>
       <w:tblGrid>
         <w:gridCol w:w="1803"/>
@@ -3531,24 +3556,8 @@
         <w:gridCol w:w="1804"/>
       </w:tblGrid>
       <w:tr>
-        <w:tblPrEx>
-          <w:tblBorders>
-            <w:top w:val="single" w:color="auto" w:sz="4" w:space="0"/>
-            <w:left w:val="single" w:color="auto" w:sz="4" w:space="0"/>
-            <w:bottom w:val="single" w:color="auto" w:sz="4" w:space="0"/>
-            <w:right w:val="single" w:color="auto" w:sz="4" w:space="0"/>
-            <w:insideH w:val="single" w:color="auto" w:sz="4" w:space="0"/>
-            <w:insideV w:val="single" w:color="auto" w:sz="4" w:space="0"/>
-          </w:tblBorders>
-          <w:tblCellMar>
-            <w:top w:w="0" w:type="dxa"/>
-            <w:left w:w="108" w:type="dxa"/>
-            <w:bottom w:w="0" w:type="dxa"/>
-            <w:right w:w="108" w:type="dxa"/>
-          </w:tblCellMar>
-        </w:tblPrEx>
         <w:trPr>
-          <w:trHeight w:val="624" w:hRule="atLeast"/>
+          <w:trHeight w:val="624"/>
         </w:trPr>
         <w:tc>
           <w:tcPr>
@@ -3656,29 +3665,13 @@
         </w:tc>
       </w:tr>
       <w:tr>
-        <w:tblPrEx>
-          <w:tblBorders>
-            <w:top w:val="single" w:color="auto" w:sz="4" w:space="0"/>
-            <w:left w:val="single" w:color="auto" w:sz="4" w:space="0"/>
-            <w:bottom w:val="single" w:color="auto" w:sz="4" w:space="0"/>
-            <w:right w:val="single" w:color="auto" w:sz="4" w:space="0"/>
-            <w:insideH w:val="single" w:color="auto" w:sz="4" w:space="0"/>
-            <w:insideV w:val="single" w:color="auto" w:sz="4" w:space="0"/>
-          </w:tblBorders>
-          <w:tblCellMar>
-            <w:top w:w="0" w:type="dxa"/>
-            <w:left w:w="108" w:type="dxa"/>
-            <w:bottom w:w="0" w:type="dxa"/>
-            <w:right w:w="108" w:type="dxa"/>
-          </w:tblCellMar>
-        </w:tblPrEx>
         <w:trPr>
-          <w:trHeight w:val="624" w:hRule="atLeast"/>
+          <w:trHeight w:val="624"/>
         </w:trPr>
         <w:tc>
           <w:tcPr>
             <w:tcW w:w="1803" w:type="dxa"/>
-            <w:vMerge w:val="continue"/>
+            <w:vMerge/>
             <w:vAlign w:val="center"/>
           </w:tcPr>
           <w:p>
@@ -3765,29 +3758,13 @@
         </w:tc>
       </w:tr>
       <w:tr>
-        <w:tblPrEx>
-          <w:tblBorders>
-            <w:top w:val="single" w:color="auto" w:sz="4" w:space="0"/>
-            <w:left w:val="single" w:color="auto" w:sz="4" w:space="0"/>
-            <w:bottom w:val="single" w:color="auto" w:sz="4" w:space="0"/>
-            <w:right w:val="single" w:color="auto" w:sz="4" w:space="0"/>
-            <w:insideH w:val="single" w:color="auto" w:sz="4" w:space="0"/>
-            <w:insideV w:val="single" w:color="auto" w:sz="4" w:space="0"/>
-          </w:tblBorders>
-          <w:tblCellMar>
-            <w:top w:w="0" w:type="dxa"/>
-            <w:left w:w="108" w:type="dxa"/>
-            <w:bottom w:w="0" w:type="dxa"/>
-            <w:right w:w="108" w:type="dxa"/>
-          </w:tblCellMar>
-        </w:tblPrEx>
         <w:trPr>
-          <w:trHeight w:val="624" w:hRule="atLeast"/>
+          <w:trHeight w:val="624"/>
         </w:trPr>
         <w:tc>
           <w:tcPr>
             <w:tcW w:w="1803" w:type="dxa"/>
-            <w:vMerge w:val="continue"/>
+            <w:vMerge/>
             <w:vAlign w:val="center"/>
           </w:tcPr>
           <w:p>
@@ -3888,24 +3865,8 @@
         </w:tc>
       </w:tr>
       <w:tr>
-        <w:tblPrEx>
-          <w:tblBorders>
-            <w:top w:val="single" w:color="auto" w:sz="4" w:space="0"/>
-            <w:left w:val="single" w:color="auto" w:sz="4" w:space="0"/>
-            <w:bottom w:val="single" w:color="auto" w:sz="4" w:space="0"/>
-            <w:right w:val="single" w:color="auto" w:sz="4" w:space="0"/>
-            <w:insideH w:val="single" w:color="auto" w:sz="4" w:space="0"/>
-            <w:insideV w:val="single" w:color="auto" w:sz="4" w:space="0"/>
-          </w:tblBorders>
-          <w:tblCellMar>
-            <w:top w:w="0" w:type="dxa"/>
-            <w:left w:w="108" w:type="dxa"/>
-            <w:bottom w:w="0" w:type="dxa"/>
-            <w:right w:w="108" w:type="dxa"/>
-          </w:tblCellMar>
-        </w:tblPrEx>
         <w:trPr>
-          <w:trHeight w:val="624" w:hRule="atLeast"/>
+          <w:trHeight w:val="624"/>
         </w:trPr>
         <w:tc>
           <w:tcPr>
@@ -3996,30 +3957,14 @@
         </w:tc>
       </w:tr>
       <w:tr>
-        <w:tblPrEx>
-          <w:tblBorders>
-            <w:top w:val="single" w:color="auto" w:sz="4" w:space="0"/>
-            <w:left w:val="single" w:color="auto" w:sz="4" w:space="0"/>
-            <w:bottom w:val="single" w:color="auto" w:sz="4" w:space="0"/>
-            <w:right w:val="single" w:color="auto" w:sz="4" w:space="0"/>
-            <w:insideH w:val="single" w:color="auto" w:sz="4" w:space="0"/>
-            <w:insideV w:val="single" w:color="auto" w:sz="4" w:space="0"/>
-          </w:tblBorders>
-          <w:tblCellMar>
-            <w:top w:w="0" w:type="dxa"/>
-            <w:left w:w="108" w:type="dxa"/>
-            <w:bottom w:w="0" w:type="dxa"/>
-            <w:right w:w="108" w:type="dxa"/>
-          </w:tblCellMar>
-        </w:tblPrEx>
         <w:trPr>
-          <w:trHeight w:val="624" w:hRule="atLeast"/>
+          <w:trHeight w:val="624"/>
         </w:trPr>
         <w:tc>
           <w:tcPr>
             <w:tcW w:w="3606" w:type="dxa"/>
             <w:gridSpan w:val="2"/>
-            <w:vMerge w:val="continue"/>
+            <w:vMerge/>
             <w:vAlign w:val="center"/>
           </w:tcPr>
           <w:p>
@@ -4100,14 +4045,13 @@
     <w:p>
       <w:pPr>
         <w:rPr>
-          <w:rFonts w:hint="default"/>
-          <w:lang w:val="en-US" w:eastAsia="zh-CN"/>
-        </w:rPr>
-      </w:pPr>
-    </w:p>
-    <w:p>
-      <w:pPr>
-        <w:pStyle w:val="55"/>
+          <w:lang w:val="en-US" w:eastAsia="zh-CN"/>
+        </w:rPr>
+      </w:pPr>
+    </w:p>
+    <w:p>
+      <w:pPr>
+        <w:pStyle w:val="Heading1withoutnumbering"/>
       </w:pPr>
       <w:bookmarkStart w:id="13" w:name="_Toc453937404"/>
       <w:r>
@@ -4117,7 +4061,7 @@
     </w:p>
     <w:p>
       <w:pPr>
-        <w:pStyle w:val="54"/>
+        <w:pStyle w:val="BibItems"/>
         <w:rPr>
           <w:lang w:val="en-US"/>
         </w:rPr>
@@ -4138,9 +4082,8 @@
     </w:p>
     <w:p>
       <w:pPr>
-        <w:pStyle w:val="54"/>
-        <w:rPr>
-          <w:rFonts w:hint="default"/>
+        <w:pStyle w:val="BibItems"/>
+        <w:rPr>
           <w:lang w:val="en-US" w:eastAsia="zh-CN"/>
         </w:rPr>
       </w:pPr>
@@ -4160,17 +4103,29 @@
     </w:p>
     <w:p>
       <w:pPr>
-        <w:pStyle w:val="54"/>
+        <w:pStyle w:val="BibItems"/>
+        <w:rPr>
+          <w:lang w:val="en-US" w:eastAsia="zh-CN"/>
+        </w:rPr>
+      </w:pPr>
+      <w:r>
+        <w:rPr>
+          <w:lang w:val="en-US"/>
+        </w:rPr>
+        <w:t>[3]</w:t>
+      </w:r>
+      <w:r>
         <w:rPr>
           <w:rFonts w:hint="eastAsia"/>
           <w:lang w:val="en-US" w:eastAsia="zh-CN"/>
         </w:rPr>
-      </w:pPr>
+        <w:t xml:space="preserve"> </w:t>
+      </w:r>
       <w:r>
         <w:rPr>
           <w:lang w:val="en-US"/>
         </w:rPr>
-        <w:t>[3]</w:t>
+        <w:t>NVIIA</w:t>
       </w:r>
       <w:r>
         <w:rPr>
@@ -4179,93 +4134,51 @@
         </w:rPr>
         <w:t xml:space="preserve"> </w:t>
       </w:r>
+      <w:hyperlink r:id="rId16" w:history="1">
+        <w:r>
+          <w:rPr>
+            <w:rFonts w:hint="eastAsia"/>
+            <w:lang w:val="en-US" w:eastAsia="zh-CN"/>
+          </w:rPr>
+          <w:t>Artificial Intelligence Computing Leadership from NVIDIA</w:t>
+        </w:r>
+      </w:hyperlink>
+    </w:p>
+    <w:p>
+      <w:pPr>
+        <w:pStyle w:val="BibItems"/>
+        <w:rPr>
+          <w:lang w:val="en-US" w:eastAsia="zh-CN"/>
+        </w:rPr>
+      </w:pPr>
       <w:r>
         <w:rPr>
           <w:lang w:val="en-US"/>
         </w:rPr>
-        <w:t>NVIIA</w:t>
+        <w:t xml:space="preserve">[4] </w:t>
       </w:r>
       <w:r>
         <w:rPr>
           <w:rFonts w:hint="eastAsia"/>
           <w:lang w:val="en-US" w:eastAsia="zh-CN"/>
         </w:rPr>
-        <w:t xml:space="preserve"> </w:t>
-      </w:r>
-      <w:r>
-        <w:rPr>
-          <w:rFonts w:hint="eastAsia"/>
-          <w:lang w:val="en-US" w:eastAsia="zh-CN"/>
-        </w:rPr>
-        <w:fldChar w:fldCharType="begin"/>
-      </w:r>
-      <w:r>
-        <w:rPr>
-          <w:rFonts w:hint="eastAsia"/>
-          <w:lang w:val="en-US" w:eastAsia="zh-CN"/>
-        </w:rPr>
-        <w:instrText xml:space="preserve"> HYPERLINK "https://www.nvidia.com/en-us/" </w:instrText>
-      </w:r>
-      <w:r>
-        <w:rPr>
-          <w:rFonts w:hint="eastAsia"/>
-          <w:lang w:val="en-US" w:eastAsia="zh-CN"/>
-        </w:rPr>
-        <w:fldChar w:fldCharType="separate"/>
-      </w:r>
-      <w:r>
-        <w:rPr>
-          <w:rFonts w:hint="eastAsia"/>
-          <w:lang w:val="en-US" w:eastAsia="zh-CN"/>
-        </w:rPr>
-        <w:t>Artificial Intelligence Computing Leadership from NVIDIA</w:t>
-      </w:r>
-      <w:r>
-        <w:rPr>
-          <w:rFonts w:hint="eastAsia"/>
-          <w:lang w:val="en-US" w:eastAsia="zh-CN"/>
-        </w:rPr>
-        <w:fldChar w:fldCharType="end"/>
-      </w:r>
-    </w:p>
-    <w:p>
-      <w:pPr>
-        <w:pStyle w:val="54"/>
-        <w:rPr>
-          <w:rFonts w:hint="default"/>
-          <w:lang w:val="en-US" w:eastAsia="zh-CN"/>
-        </w:rPr>
-      </w:pPr>
-      <w:r>
-        <w:rPr>
-          <w:lang w:val="en-US"/>
-        </w:rPr>
-        <w:t xml:space="preserve">[4] </w:t>
-      </w:r>
-      <w:r>
-        <w:rPr>
-          <w:rFonts w:hint="eastAsia"/>
-          <w:lang w:val="en-US" w:eastAsia="zh-CN"/>
-        </w:rPr>
         <w:t>CUDA https://en.wikipedia.org/wiki/CUDA</w:t>
       </w:r>
-      <w:bookmarkStart w:id="14" w:name="_GoBack"/>
-      <w:bookmarkEnd w:id="14"/>
     </w:p>
     <w:sectPr>
       <w:pgSz w:w="11907" w:h="16839"/>
       <w:pgMar w:top="1440" w:right="1440" w:bottom="1440" w:left="1440" w:header="720" w:footer="720" w:gutter="0"/>
       <w:pgNumType w:start="1"/>
-      <w:cols w:space="720" w:num="1"/>
-      <w:docGrid w:linePitch="360" w:charSpace="0"/>
+      <w:cols w:space="720"/>
+      <w:docGrid w:linePitch="360"/>
     </w:sectPr>
   </w:body>
 </w:document>
 </file>
 
 <file path=word/endnotes.xml><?xml version="1.0" encoding="utf-8"?>
-<w:endnotes xmlns:wpc="http://schemas.microsoft.com/office/word/2010/wordprocessingCanvas" xmlns:mc="http://schemas.openxmlformats.org/markup-compatibility/2006" xmlns:o="urn:schemas-microsoft-com:office:office" xmlns:r="http://schemas.openxmlformats.org/officeDocument/2006/relationships" xmlns:m="http://schemas.openxmlformats.org/officeDocument/2006/math" xmlns:v="urn:schemas-microsoft-com:vml" xmlns:wp14="http://schemas.microsoft.com/office/word/2010/wordprocessingDrawing" xmlns:wp="http://schemas.openxmlformats.org/drawingml/2006/wordprocessingDrawing" xmlns:w="http://schemas.openxmlformats.org/wordprocessingml/2006/main" xmlns:w14="http://schemas.microsoft.com/office/word/2010/wordml" xmlns:w15="http://schemas.microsoft.com/office/word/2012/wordml" xmlns:w10="urn:schemas-microsoft-com:office:word" xmlns:wpg="http://schemas.microsoft.com/office/word/2010/wordprocessingGroup" xmlns:wpi="http://schemas.microsoft.com/office/word/2010/wordprocessingInk" xmlns:wne="http://schemas.microsoft.com/office/word/2006/wordml" xmlns:wps="http://schemas.microsoft.com/office/word/2010/wordprocessingShape" xmlns:wpsCustomData="http://www.wps.cn/officeDocument/2013/wpsCustomData" mc:Ignorable="w14 w15 wp14">
-  <w:endnote w:type="separator" w:id="0">
+<w:endnotes xmlns:wpc="http://schemas.microsoft.com/office/word/2010/wordprocessingCanvas" xmlns:cx="http://schemas.microsoft.com/office/drawing/2014/chartex" xmlns:cx1="http://schemas.microsoft.com/office/drawing/2015/9/8/chartex" xmlns:cx2="http://schemas.microsoft.com/office/drawing/2015/10/21/chartex" xmlns:cx3="http://schemas.microsoft.com/office/drawing/2016/5/9/chartex" xmlns:cx4="http://schemas.microsoft.com/office/drawing/2016/5/10/chartex" xmlns:cx5="http://schemas.microsoft.com/office/drawing/2016/5/11/chartex" xmlns:cx6="http://schemas.microsoft.com/office/drawing/2016/5/12/chartex" xmlns:cx7="http://schemas.microsoft.com/office/drawing/2016/5/13/chartex" xmlns:cx8="http://schemas.microsoft.com/office/drawing/2016/5/14/chartex" xmlns:mc="http://schemas.openxmlformats.org/markup-compatibility/2006" xmlns:aink="http://schemas.microsoft.com/office/drawing/2016/ink" xmlns:am3d="http://schemas.microsoft.com/office/drawing/2017/model3d" xmlns:o="urn:schemas-microsoft-com:office:office" xmlns:oel="http://schemas.microsoft.com/office/2019/extlst" xmlns:r="http://schemas.openxmlformats.org/officeDocument/2006/relationships" xmlns:m="http://schemas.openxmlformats.org/officeDocument/2006/math" xmlns:v="urn:schemas-microsoft-com:vml" xmlns:wp14="http://schemas.microsoft.com/office/word/2010/wordprocessingDrawing" xmlns:wp="http://schemas.openxmlformats.org/drawingml/2006/wordprocessingDrawing" xmlns:w10="urn:schemas-microsoft-com:office:word" xmlns:w="http://schemas.openxmlformats.org/wordprocessingml/2006/main" xmlns:w14="http://schemas.microsoft.com/office/word/2010/wordml" xmlns:w15="http://schemas.microsoft.com/office/word/2012/wordml" xmlns:w16cex="http://schemas.microsoft.com/office/word/2018/wordml/cex" xmlns:w16cid="http://schemas.microsoft.com/office/word/2016/wordml/cid" xmlns:w16="http://schemas.microsoft.com/office/word/2018/wordml" xmlns:w16sdtdh="http://schemas.microsoft.com/office/word/2020/wordml/sdtdatahash" xmlns:w16se="http://schemas.microsoft.com/office/word/2015/wordml/symex" xmlns:wpg="http://schemas.microsoft.com/office/word/2010/wordprocessingGroup" xmlns:wpi="http://schemas.microsoft.com/office/word/2010/wordprocessingInk" xmlns:wne="http://schemas.microsoft.com/office/word/2006/wordml" xmlns:wps="http://schemas.microsoft.com/office/word/2010/wordprocessingShape" mc:Ignorable="w14 w15 w16se w16cid w16 w16cex w16sdtdh wp14">
+  <w:endnote w:type="separator" w:id="-1">
     <w:p>
       <w:pPr>
         <w:spacing w:line="240" w:lineRule="auto"/>
@@ -4275,7 +4188,7 @@
       </w:r>
     </w:p>
   </w:endnote>
-  <w:endnote w:type="continuationSeparator" w:id="1">
+  <w:endnote w:type="continuationSeparator" w:id="0">
     <w:p>
       <w:pPr>
         <w:spacing w:line="240" w:lineRule="auto"/>
@@ -4289,10 +4202,20 @@
 </file>
 
 <file path=word/footer1.xml><?xml version="1.0" encoding="utf-8"?>
-<w:ftr xmlns:wpc="http://schemas.microsoft.com/office/word/2010/wordprocessingCanvas" xmlns:mc="http://schemas.openxmlformats.org/markup-compatibility/2006" xmlns:o="urn:schemas-microsoft-com:office:office" xmlns:r="http://schemas.openxmlformats.org/officeDocument/2006/relationships" xmlns:m="http://schemas.openxmlformats.org/officeDocument/2006/math" xmlns:v="urn:schemas-microsoft-com:vml" xmlns:wp14="http://schemas.microsoft.com/office/word/2010/wordprocessingDrawing" xmlns:wp="http://schemas.openxmlformats.org/drawingml/2006/wordprocessingDrawing" xmlns:w10="urn:schemas-microsoft-com:office:word" xmlns:w="http://schemas.openxmlformats.org/wordprocessingml/2006/main" xmlns:w14="http://schemas.microsoft.com/office/word/2010/wordml" xmlns:w15="http://schemas.microsoft.com/office/word/2012/wordml" xmlns:wpg="http://schemas.microsoft.com/office/word/2010/wordprocessingGroup" xmlns:wpi="http://schemas.microsoft.com/office/word/2010/wordprocessingInk" xmlns:wne="http://schemas.microsoft.com/office/word/2006/wordml" xmlns:wps="http://schemas.microsoft.com/office/word/2010/wordprocessingShape" xmlns:wpsCustomData="http://www.wps.cn/officeDocument/2013/wpsCustomData" mc:Ignorable="w14 w15 wp14">
+<w:ftr xmlns:wpc="http://schemas.microsoft.com/office/word/2010/wordprocessingCanvas" xmlns:cx="http://schemas.microsoft.com/office/drawing/2014/chartex" xmlns:cx1="http://schemas.microsoft.com/office/drawing/2015/9/8/chartex" xmlns:cx2="http://schemas.microsoft.com/office/drawing/2015/10/21/chartex" xmlns:cx3="http://schemas.microsoft.com/office/drawing/2016/5/9/chartex" xmlns:cx4="http://schemas.microsoft.com/office/drawing/2016/5/10/chartex" xmlns:cx5="http://schemas.microsoft.com/office/drawing/2016/5/11/chartex" xmlns:cx6="http://schemas.microsoft.com/office/drawing/2016/5/12/chartex" xmlns:cx7="http://schemas.microsoft.com/office/drawing/2016/5/13/chartex" xmlns:cx8="http://schemas.microsoft.com/office/drawing/2016/5/14/chartex" xmlns:mc="http://schemas.openxmlformats.org/markup-compatibility/2006" xmlns:aink="http://schemas.microsoft.com/office/drawing/2016/ink" xmlns:am3d="http://schemas.microsoft.com/office/drawing/2017/model3d" xmlns:o="urn:schemas-microsoft-com:office:office" xmlns:oel="http://schemas.microsoft.com/office/2019/extlst" xmlns:r="http://schemas.openxmlformats.org/officeDocument/2006/relationships" xmlns:m="http://schemas.openxmlformats.org/officeDocument/2006/math" xmlns:v="urn:schemas-microsoft-com:vml" xmlns:wp14="http://schemas.microsoft.com/office/word/2010/wordprocessingDrawing" xmlns:wp="http://schemas.openxmlformats.org/drawingml/2006/wordprocessingDrawing" xmlns:w10="urn:schemas-microsoft-com:office:word" xmlns:w="http://schemas.openxmlformats.org/wordprocessingml/2006/main" xmlns:w14="http://schemas.microsoft.com/office/word/2010/wordml" xmlns:w15="http://schemas.microsoft.com/office/word/2012/wordml" xmlns:w16cex="http://schemas.microsoft.com/office/word/2018/wordml/cex" xmlns:w16cid="http://schemas.microsoft.com/office/word/2016/wordml/cid" xmlns:w16="http://schemas.microsoft.com/office/word/2018/wordml" xmlns:w16sdtdh="http://schemas.microsoft.com/office/word/2020/wordml/sdtdatahash" xmlns:w16se="http://schemas.microsoft.com/office/word/2015/wordml/symex" xmlns:wpg="http://schemas.microsoft.com/office/word/2010/wordprocessingGroup" xmlns:wpi="http://schemas.microsoft.com/office/word/2010/wordprocessingInk" xmlns:wne="http://schemas.microsoft.com/office/word/2006/wordml" xmlns:wps="http://schemas.microsoft.com/office/word/2010/wordprocessingShape" mc:Ignorable="w14 w15 w16se w16cid w16 w16cex w16sdtdh wp14">
   <w:p>
     <w:pPr>
-      <w:pStyle w:val="14"/>
+      <w:pStyle w:val="Footer"/>
+    </w:pPr>
+  </w:p>
+</w:ftr>
+</file>
+
+<file path=word/footer2.xml><?xml version="1.0" encoding="utf-8"?>
+<w:ftr xmlns:wpc="http://schemas.microsoft.com/office/word/2010/wordprocessingCanvas" xmlns:cx="http://schemas.microsoft.com/office/drawing/2014/chartex" xmlns:cx1="http://schemas.microsoft.com/office/drawing/2015/9/8/chartex" xmlns:cx2="http://schemas.microsoft.com/office/drawing/2015/10/21/chartex" xmlns:cx3="http://schemas.microsoft.com/office/drawing/2016/5/9/chartex" xmlns:cx4="http://schemas.microsoft.com/office/drawing/2016/5/10/chartex" xmlns:cx5="http://schemas.microsoft.com/office/drawing/2016/5/11/chartex" xmlns:cx6="http://schemas.microsoft.com/office/drawing/2016/5/12/chartex" xmlns:cx7="http://schemas.microsoft.com/office/drawing/2016/5/13/chartex" xmlns:cx8="http://schemas.microsoft.com/office/drawing/2016/5/14/chartex" xmlns:mc="http://schemas.openxmlformats.org/markup-compatibility/2006" xmlns:aink="http://schemas.microsoft.com/office/drawing/2016/ink" xmlns:am3d="http://schemas.microsoft.com/office/drawing/2017/model3d" xmlns:o="urn:schemas-microsoft-com:office:office" xmlns:oel="http://schemas.microsoft.com/office/2019/extlst" xmlns:r="http://schemas.openxmlformats.org/officeDocument/2006/relationships" xmlns:m="http://schemas.openxmlformats.org/officeDocument/2006/math" xmlns:v="urn:schemas-microsoft-com:vml" xmlns:wp14="http://schemas.microsoft.com/office/word/2010/wordprocessingDrawing" xmlns:wp="http://schemas.openxmlformats.org/drawingml/2006/wordprocessingDrawing" xmlns:w10="urn:schemas-microsoft-com:office:word" xmlns:w="http://schemas.openxmlformats.org/wordprocessingml/2006/main" xmlns:w14="http://schemas.microsoft.com/office/word/2010/wordml" xmlns:w15="http://schemas.microsoft.com/office/word/2012/wordml" xmlns:w16cex="http://schemas.microsoft.com/office/word/2018/wordml/cex" xmlns:w16cid="http://schemas.microsoft.com/office/word/2016/wordml/cid" xmlns:w16="http://schemas.microsoft.com/office/word/2018/wordml" xmlns:w16sdtdh="http://schemas.microsoft.com/office/word/2020/wordml/sdtdatahash" xmlns:w16se="http://schemas.microsoft.com/office/word/2015/wordml/symex" xmlns:wpg="http://schemas.microsoft.com/office/word/2010/wordprocessingGroup" xmlns:wpi="http://schemas.microsoft.com/office/word/2010/wordprocessingInk" xmlns:wne="http://schemas.microsoft.com/office/word/2006/wordml" xmlns:wps="http://schemas.microsoft.com/office/word/2010/wordprocessingShape" mc:Ignorable="w14 w15 w16se w16cid w16 w16cex w16sdtdh wp14">
+  <w:p>
+    <w:pPr>
+      <w:pStyle w:val="Footer"/>
       <w:tabs>
         <w:tab w:val="clear" w:pos="9360"/>
       </w:tabs>
@@ -4302,8 +4225,6 @@
     </w:r>
     <w:r>
       <w:tab/>
-    </w:r>
-    <w:r>
       <w:t xml:space="preserve"> </w:t>
     </w:r>
     <w:r>
@@ -4325,42 +4246,32 @@
 </w:ftr>
 </file>
 
-<file path=word/footer2.xml><?xml version="1.0" encoding="utf-8"?>
-<w:ftr xmlns:wpc="http://schemas.microsoft.com/office/word/2010/wordprocessingCanvas" xmlns:mc="http://schemas.openxmlformats.org/markup-compatibility/2006" xmlns:o="urn:schemas-microsoft-com:office:office" xmlns:r="http://schemas.openxmlformats.org/officeDocument/2006/relationships" xmlns:m="http://schemas.openxmlformats.org/officeDocument/2006/math" xmlns:v="urn:schemas-microsoft-com:vml" xmlns:wp14="http://schemas.microsoft.com/office/word/2010/wordprocessingDrawing" xmlns:wp="http://schemas.openxmlformats.org/drawingml/2006/wordprocessingDrawing" xmlns:w10="urn:schemas-microsoft-com:office:word" xmlns:w="http://schemas.openxmlformats.org/wordprocessingml/2006/main" xmlns:w14="http://schemas.microsoft.com/office/word/2010/wordml" xmlns:w15="http://schemas.microsoft.com/office/word/2012/wordml" xmlns:wpg="http://schemas.microsoft.com/office/word/2010/wordprocessingGroup" xmlns:wpi="http://schemas.microsoft.com/office/word/2010/wordprocessingInk" xmlns:wne="http://schemas.microsoft.com/office/word/2006/wordml" xmlns:wps="http://schemas.microsoft.com/office/word/2010/wordprocessingShape" xmlns:wpsCustomData="http://www.wps.cn/officeDocument/2013/wpsCustomData" mc:Ignorable="w14 w15 wp14">
+<file path=word/footer3.xml><?xml version="1.0" encoding="utf-8"?>
+<w:ftr xmlns:wpc="http://schemas.microsoft.com/office/word/2010/wordprocessingCanvas" xmlns:cx="http://schemas.microsoft.com/office/drawing/2014/chartex" xmlns:cx1="http://schemas.microsoft.com/office/drawing/2015/9/8/chartex" xmlns:cx2="http://schemas.microsoft.com/office/drawing/2015/10/21/chartex" xmlns:cx3="http://schemas.microsoft.com/office/drawing/2016/5/9/chartex" xmlns:cx4="http://schemas.microsoft.com/office/drawing/2016/5/10/chartex" xmlns:cx5="http://schemas.microsoft.com/office/drawing/2016/5/11/chartex" xmlns:cx6="http://schemas.microsoft.com/office/drawing/2016/5/12/chartex" xmlns:cx7="http://schemas.microsoft.com/office/drawing/2016/5/13/chartex" xmlns:cx8="http://schemas.microsoft.com/office/drawing/2016/5/14/chartex" xmlns:mc="http://schemas.openxmlformats.org/markup-compatibility/2006" xmlns:aink="http://schemas.microsoft.com/office/drawing/2016/ink" xmlns:am3d="http://schemas.microsoft.com/office/drawing/2017/model3d" xmlns:o="urn:schemas-microsoft-com:office:office" xmlns:oel="http://schemas.microsoft.com/office/2019/extlst" xmlns:r="http://schemas.openxmlformats.org/officeDocument/2006/relationships" xmlns:m="http://schemas.openxmlformats.org/officeDocument/2006/math" xmlns:v="urn:schemas-microsoft-com:vml" xmlns:wp14="http://schemas.microsoft.com/office/word/2010/wordprocessingDrawing" xmlns:wp="http://schemas.openxmlformats.org/drawingml/2006/wordprocessingDrawing" xmlns:w10="urn:schemas-microsoft-com:office:word" xmlns:w="http://schemas.openxmlformats.org/wordprocessingml/2006/main" xmlns:w14="http://schemas.microsoft.com/office/word/2010/wordml" xmlns:w15="http://schemas.microsoft.com/office/word/2012/wordml" xmlns:w16cex="http://schemas.microsoft.com/office/word/2018/wordml/cex" xmlns:w16cid="http://schemas.microsoft.com/office/word/2016/wordml/cid" xmlns:w16="http://schemas.microsoft.com/office/word/2018/wordml" xmlns:w16sdtdh="http://schemas.microsoft.com/office/word/2020/wordml/sdtdatahash" xmlns:w16se="http://schemas.microsoft.com/office/word/2015/wordml/symex" xmlns:wpg="http://schemas.microsoft.com/office/word/2010/wordprocessingGroup" xmlns:wpi="http://schemas.microsoft.com/office/word/2010/wordprocessingInk" xmlns:wne="http://schemas.microsoft.com/office/word/2006/wordml" xmlns:wps="http://schemas.microsoft.com/office/word/2010/wordprocessingShape" mc:Ignorable="w14 w15 w16se w16cid w16 w16cex w16sdtdh wp14">
   <w:p>
     <w:pPr>
-      <w:pStyle w:val="14"/>
-    </w:pPr>
-  </w:p>
-</w:ftr>
-</file>
-
-<file path=word/footer3.xml><?xml version="1.0" encoding="utf-8"?>
-<w:ftr xmlns:wpc="http://schemas.microsoft.com/office/word/2010/wordprocessingCanvas" xmlns:mc="http://schemas.openxmlformats.org/markup-compatibility/2006" xmlns:o="urn:schemas-microsoft-com:office:office" xmlns:r="http://schemas.openxmlformats.org/officeDocument/2006/relationships" xmlns:m="http://schemas.openxmlformats.org/officeDocument/2006/math" xmlns:v="urn:schemas-microsoft-com:vml" xmlns:wp14="http://schemas.microsoft.com/office/word/2010/wordprocessingDrawing" xmlns:wp="http://schemas.openxmlformats.org/drawingml/2006/wordprocessingDrawing" xmlns:w10="urn:schemas-microsoft-com:office:word" xmlns:w="http://schemas.openxmlformats.org/wordprocessingml/2006/main" xmlns:w14="http://schemas.microsoft.com/office/word/2010/wordml" xmlns:w15="http://schemas.microsoft.com/office/word/2012/wordml" xmlns:wpg="http://schemas.microsoft.com/office/word/2010/wordprocessingGroup" xmlns:wpi="http://schemas.microsoft.com/office/word/2010/wordprocessingInk" xmlns:wne="http://schemas.microsoft.com/office/word/2006/wordml" xmlns:wps="http://schemas.microsoft.com/office/word/2010/wordprocessingShape" xmlns:wpsCustomData="http://www.wps.cn/officeDocument/2013/wpsCustomData" mc:Ignorable="w14 w15 wp14">
-  <w:p>
-    <w:pPr>
-      <w:pStyle w:val="14"/>
+      <w:pStyle w:val="Footer"/>
     </w:pPr>
   </w:p>
 </w:ftr>
 </file>
 
 <file path=word/footnotes.xml><?xml version="1.0" encoding="utf-8"?>
-<w:footnotes xmlns:wpc="http://schemas.microsoft.com/office/word/2010/wordprocessingCanvas" xmlns:mc="http://schemas.openxmlformats.org/markup-compatibility/2006" xmlns:o="urn:schemas-microsoft-com:office:office" xmlns:r="http://schemas.openxmlformats.org/officeDocument/2006/relationships" xmlns:m="http://schemas.openxmlformats.org/officeDocument/2006/math" xmlns:v="urn:schemas-microsoft-com:vml" xmlns:wp14="http://schemas.microsoft.com/office/word/2010/wordprocessingDrawing" xmlns:wp="http://schemas.openxmlformats.org/drawingml/2006/wordprocessingDrawing" xmlns:w="http://schemas.openxmlformats.org/wordprocessingml/2006/main" xmlns:w14="http://schemas.microsoft.com/office/word/2010/wordml" xmlns:w15="http://schemas.microsoft.com/office/word/2012/wordml" xmlns:w10="urn:schemas-microsoft-com:office:word" xmlns:wpg="http://schemas.microsoft.com/office/word/2010/wordprocessingGroup" xmlns:wpi="http://schemas.microsoft.com/office/word/2010/wordprocessingInk" xmlns:wne="http://schemas.microsoft.com/office/word/2006/wordml" xmlns:wps="http://schemas.microsoft.com/office/word/2010/wordprocessingShape" xmlns:wpsCustomData="http://www.wps.cn/officeDocument/2013/wpsCustomData" mc:Ignorable="w14 w15 wp14">
-  <w:footnote w:type="separator" w:id="0">
-    <w:p>
-      <w:pPr>
-        <w:spacing w:before="0" w:after="0" w:line="360" w:lineRule="auto"/>
+<w:footnotes xmlns:wpc="http://schemas.microsoft.com/office/word/2010/wordprocessingCanvas" xmlns:cx="http://schemas.microsoft.com/office/drawing/2014/chartex" xmlns:cx1="http://schemas.microsoft.com/office/drawing/2015/9/8/chartex" xmlns:cx2="http://schemas.microsoft.com/office/drawing/2015/10/21/chartex" xmlns:cx3="http://schemas.microsoft.com/office/drawing/2016/5/9/chartex" xmlns:cx4="http://schemas.microsoft.com/office/drawing/2016/5/10/chartex" xmlns:cx5="http://schemas.microsoft.com/office/drawing/2016/5/11/chartex" xmlns:cx6="http://schemas.microsoft.com/office/drawing/2016/5/12/chartex" xmlns:cx7="http://schemas.microsoft.com/office/drawing/2016/5/13/chartex" xmlns:cx8="http://schemas.microsoft.com/office/drawing/2016/5/14/chartex" xmlns:mc="http://schemas.openxmlformats.org/markup-compatibility/2006" xmlns:aink="http://schemas.microsoft.com/office/drawing/2016/ink" xmlns:am3d="http://schemas.microsoft.com/office/drawing/2017/model3d" xmlns:o="urn:schemas-microsoft-com:office:office" xmlns:oel="http://schemas.microsoft.com/office/2019/extlst" xmlns:r="http://schemas.openxmlformats.org/officeDocument/2006/relationships" xmlns:m="http://schemas.openxmlformats.org/officeDocument/2006/math" xmlns:v="urn:schemas-microsoft-com:vml" xmlns:wp14="http://schemas.microsoft.com/office/word/2010/wordprocessingDrawing" xmlns:wp="http://schemas.openxmlformats.org/drawingml/2006/wordprocessingDrawing" xmlns:w10="urn:schemas-microsoft-com:office:word" xmlns:w="http://schemas.openxmlformats.org/wordprocessingml/2006/main" xmlns:w14="http://schemas.microsoft.com/office/word/2010/wordml" xmlns:w15="http://schemas.microsoft.com/office/word/2012/wordml" xmlns:w16cex="http://schemas.microsoft.com/office/word/2018/wordml/cex" xmlns:w16cid="http://schemas.microsoft.com/office/word/2016/wordml/cid" xmlns:w16="http://schemas.microsoft.com/office/word/2018/wordml" xmlns:w16sdtdh="http://schemas.microsoft.com/office/word/2020/wordml/sdtdatahash" xmlns:w16se="http://schemas.microsoft.com/office/word/2015/wordml/symex" xmlns:wpg="http://schemas.microsoft.com/office/word/2010/wordprocessingGroup" xmlns:wpi="http://schemas.microsoft.com/office/word/2010/wordprocessingInk" xmlns:wne="http://schemas.microsoft.com/office/word/2006/wordml" xmlns:wps="http://schemas.microsoft.com/office/word/2010/wordprocessingShape" mc:Ignorable="w14 w15 w16se w16cid w16 w16cex w16sdtdh wp14">
+  <w:footnote w:type="separator" w:id="-1">
+    <w:p>
+      <w:pPr>
+        <w:spacing w:before="0" w:after="0"/>
       </w:pPr>
       <w:r>
         <w:separator/>
       </w:r>
     </w:p>
   </w:footnote>
-  <w:footnote w:type="continuationSeparator" w:id="1">
-    <w:p>
-      <w:pPr>
-        <w:spacing w:before="0" w:after="0" w:line="360" w:lineRule="auto"/>
+  <w:footnote w:type="continuationSeparator" w:id="0">
+    <w:p>
+      <w:pPr>
+        <w:spacing w:before="0" w:after="0"/>
       </w:pPr>
       <w:r>
         <w:continuationSeparator/>
@@ -4371,125 +4282,125 @@
 </file>
 
 <file path=word/header1.xml><?xml version="1.0" encoding="utf-8"?>
-<w:hdr xmlns:wpc="http://schemas.microsoft.com/office/word/2010/wordprocessingCanvas" xmlns:mc="http://schemas.openxmlformats.org/markup-compatibility/2006" xmlns:o="urn:schemas-microsoft-com:office:office" xmlns:r="http://schemas.openxmlformats.org/officeDocument/2006/relationships" xmlns:m="http://schemas.openxmlformats.org/officeDocument/2006/math" xmlns:v="urn:schemas-microsoft-com:vml" xmlns:wp14="http://schemas.microsoft.com/office/word/2010/wordprocessingDrawing" xmlns:wp="http://schemas.openxmlformats.org/drawingml/2006/wordprocessingDrawing" xmlns:w10="urn:schemas-microsoft-com:office:word" xmlns:w="http://schemas.openxmlformats.org/wordprocessingml/2006/main" xmlns:w14="http://schemas.microsoft.com/office/word/2010/wordml" xmlns:w15="http://schemas.microsoft.com/office/word/2012/wordml" xmlns:wpg="http://schemas.microsoft.com/office/word/2010/wordprocessingGroup" xmlns:wpi="http://schemas.microsoft.com/office/word/2010/wordprocessingInk" xmlns:wne="http://schemas.microsoft.com/office/word/2006/wordml" xmlns:wps="http://schemas.microsoft.com/office/word/2010/wordprocessingShape" xmlns:wpsCustomData="http://www.wps.cn/officeDocument/2013/wpsCustomData" mc:Ignorable="w14 w15 wp14">
+<w:hdr xmlns:wpc="http://schemas.microsoft.com/office/word/2010/wordprocessingCanvas" xmlns:cx="http://schemas.microsoft.com/office/drawing/2014/chartex" xmlns:cx1="http://schemas.microsoft.com/office/drawing/2015/9/8/chartex" xmlns:cx2="http://schemas.microsoft.com/office/drawing/2015/10/21/chartex" xmlns:cx3="http://schemas.microsoft.com/office/drawing/2016/5/9/chartex" xmlns:cx4="http://schemas.microsoft.com/office/drawing/2016/5/10/chartex" xmlns:cx5="http://schemas.microsoft.com/office/drawing/2016/5/11/chartex" xmlns:cx6="http://schemas.microsoft.com/office/drawing/2016/5/12/chartex" xmlns:cx7="http://schemas.microsoft.com/office/drawing/2016/5/13/chartex" xmlns:cx8="http://schemas.microsoft.com/office/drawing/2016/5/14/chartex" xmlns:mc="http://schemas.openxmlformats.org/markup-compatibility/2006" xmlns:aink="http://schemas.microsoft.com/office/drawing/2016/ink" xmlns:am3d="http://schemas.microsoft.com/office/drawing/2017/model3d" xmlns:o="urn:schemas-microsoft-com:office:office" xmlns:oel="http://schemas.microsoft.com/office/2019/extlst" xmlns:r="http://schemas.openxmlformats.org/officeDocument/2006/relationships" xmlns:m="http://schemas.openxmlformats.org/officeDocument/2006/math" xmlns:v="urn:schemas-microsoft-com:vml" xmlns:wp14="http://schemas.microsoft.com/office/word/2010/wordprocessingDrawing" xmlns:wp="http://schemas.openxmlformats.org/drawingml/2006/wordprocessingDrawing" xmlns:w10="urn:schemas-microsoft-com:office:word" xmlns:w="http://schemas.openxmlformats.org/wordprocessingml/2006/main" xmlns:w14="http://schemas.microsoft.com/office/word/2010/wordml" xmlns:w15="http://schemas.microsoft.com/office/word/2012/wordml" xmlns:w16cex="http://schemas.microsoft.com/office/word/2018/wordml/cex" xmlns:w16cid="http://schemas.microsoft.com/office/word/2016/wordml/cid" xmlns:w16="http://schemas.microsoft.com/office/word/2018/wordml" xmlns:w16sdtdh="http://schemas.microsoft.com/office/word/2020/wordml/sdtdatahash" xmlns:w16se="http://schemas.microsoft.com/office/word/2015/wordml/symex" xmlns:wpg="http://schemas.microsoft.com/office/word/2010/wordprocessingGroup" xmlns:wpi="http://schemas.microsoft.com/office/word/2010/wordprocessingInk" xmlns:wne="http://schemas.microsoft.com/office/word/2006/wordml" xmlns:wps="http://schemas.microsoft.com/office/word/2010/wordprocessingShape" mc:Ignorable="w14 w15 w16se w16cid w16 w16cex w16sdtdh wp14">
   <w:p>
     <w:pPr>
-      <w:pStyle w:val="15"/>
+      <w:pStyle w:val="Header"/>
     </w:pPr>
   </w:p>
 </w:hdr>
 </file>
 
 <file path=word/header2.xml><?xml version="1.0" encoding="utf-8"?>
-<w:hdr xmlns:wpc="http://schemas.microsoft.com/office/word/2010/wordprocessingCanvas" xmlns:mc="http://schemas.openxmlformats.org/markup-compatibility/2006" xmlns:o="urn:schemas-microsoft-com:office:office" xmlns:r="http://schemas.openxmlformats.org/officeDocument/2006/relationships" xmlns:m="http://schemas.openxmlformats.org/officeDocument/2006/math" xmlns:v="urn:schemas-microsoft-com:vml" xmlns:wp14="http://schemas.microsoft.com/office/word/2010/wordprocessingDrawing" xmlns:wp="http://schemas.openxmlformats.org/drawingml/2006/wordprocessingDrawing" xmlns:w10="urn:schemas-microsoft-com:office:word" xmlns:w="http://schemas.openxmlformats.org/wordprocessingml/2006/main" xmlns:w14="http://schemas.microsoft.com/office/word/2010/wordml" xmlns:w15="http://schemas.microsoft.com/office/word/2012/wordml" xmlns:wpg="http://schemas.microsoft.com/office/word/2010/wordprocessingGroup" xmlns:wpi="http://schemas.microsoft.com/office/word/2010/wordprocessingInk" xmlns:wne="http://schemas.microsoft.com/office/word/2006/wordml" xmlns:wps="http://schemas.microsoft.com/office/word/2010/wordprocessingShape" xmlns:wpsCustomData="http://www.wps.cn/officeDocument/2013/wpsCustomData" mc:Ignorable="w14 w15 wp14">
+<w:hdr xmlns:wpc="http://schemas.microsoft.com/office/word/2010/wordprocessingCanvas" xmlns:cx="http://schemas.microsoft.com/office/drawing/2014/chartex" xmlns:cx1="http://schemas.microsoft.com/office/drawing/2015/9/8/chartex" xmlns:cx2="http://schemas.microsoft.com/office/drawing/2015/10/21/chartex" xmlns:cx3="http://schemas.microsoft.com/office/drawing/2016/5/9/chartex" xmlns:cx4="http://schemas.microsoft.com/office/drawing/2016/5/10/chartex" xmlns:cx5="http://schemas.microsoft.com/office/drawing/2016/5/11/chartex" xmlns:cx6="http://schemas.microsoft.com/office/drawing/2016/5/12/chartex" xmlns:cx7="http://schemas.microsoft.com/office/drawing/2016/5/13/chartex" xmlns:cx8="http://schemas.microsoft.com/office/drawing/2016/5/14/chartex" xmlns:mc="http://schemas.openxmlformats.org/markup-compatibility/2006" xmlns:aink="http://schemas.microsoft.com/office/drawing/2016/ink" xmlns:am3d="http://schemas.microsoft.com/office/drawing/2017/model3d" xmlns:o="urn:schemas-microsoft-com:office:office" xmlns:oel="http://schemas.microsoft.com/office/2019/extlst" xmlns:r="http://schemas.openxmlformats.org/officeDocument/2006/relationships" xmlns:m="http://schemas.openxmlformats.org/officeDocument/2006/math" xmlns:v="urn:schemas-microsoft-com:vml" xmlns:wp14="http://schemas.microsoft.com/office/word/2010/wordprocessingDrawing" xmlns:wp="http://schemas.openxmlformats.org/drawingml/2006/wordprocessingDrawing" xmlns:w10="urn:schemas-microsoft-com:office:word" xmlns:w="http://schemas.openxmlformats.org/wordprocessingml/2006/main" xmlns:w14="http://schemas.microsoft.com/office/word/2010/wordml" xmlns:w15="http://schemas.microsoft.com/office/word/2012/wordml" xmlns:w16cex="http://schemas.microsoft.com/office/word/2018/wordml/cex" xmlns:w16cid="http://schemas.microsoft.com/office/word/2016/wordml/cid" xmlns:w16="http://schemas.microsoft.com/office/word/2018/wordml" xmlns:w16sdtdh="http://schemas.microsoft.com/office/word/2020/wordml/sdtdatahash" xmlns:w16se="http://schemas.microsoft.com/office/word/2015/wordml/symex" xmlns:wpg="http://schemas.microsoft.com/office/word/2010/wordprocessingGroup" xmlns:wpi="http://schemas.microsoft.com/office/word/2010/wordprocessingInk" xmlns:wne="http://schemas.microsoft.com/office/word/2006/wordml" xmlns:wps="http://schemas.microsoft.com/office/word/2010/wordprocessingShape" mc:Ignorable="w14 w15 w16se w16cid w16 w16cex w16sdtdh wp14">
   <w:p>
     <w:pPr>
-      <w:pStyle w:val="15"/>
+      <w:pStyle w:val="Header"/>
     </w:pPr>
   </w:p>
 </w:hdr>
 </file>
 
 <file path=word/header3.xml><?xml version="1.0" encoding="utf-8"?>
-<w:hdr xmlns:wpc="http://schemas.microsoft.com/office/word/2010/wordprocessingCanvas" xmlns:mc="http://schemas.openxmlformats.org/markup-compatibility/2006" xmlns:o="urn:schemas-microsoft-com:office:office" xmlns:r="http://schemas.openxmlformats.org/officeDocument/2006/relationships" xmlns:m="http://schemas.openxmlformats.org/officeDocument/2006/math" xmlns:v="urn:schemas-microsoft-com:vml" xmlns:wp14="http://schemas.microsoft.com/office/word/2010/wordprocessingDrawing" xmlns:wp="http://schemas.openxmlformats.org/drawingml/2006/wordprocessingDrawing" xmlns:w10="urn:schemas-microsoft-com:office:word" xmlns:w="http://schemas.openxmlformats.org/wordprocessingml/2006/main" xmlns:w14="http://schemas.microsoft.com/office/word/2010/wordml" xmlns:w15="http://schemas.microsoft.com/office/word/2012/wordml" xmlns:wpg="http://schemas.microsoft.com/office/word/2010/wordprocessingGroup" xmlns:wpi="http://schemas.microsoft.com/office/word/2010/wordprocessingInk" xmlns:wne="http://schemas.microsoft.com/office/word/2006/wordml" xmlns:wps="http://schemas.microsoft.com/office/word/2010/wordprocessingShape" xmlns:wpsCustomData="http://www.wps.cn/officeDocument/2013/wpsCustomData" mc:Ignorable="w14 w15 wp14">
+<w:hdr xmlns:wpc="http://schemas.microsoft.com/office/word/2010/wordprocessingCanvas" xmlns:cx="http://schemas.microsoft.com/office/drawing/2014/chartex" xmlns:cx1="http://schemas.microsoft.com/office/drawing/2015/9/8/chartex" xmlns:cx2="http://schemas.microsoft.com/office/drawing/2015/10/21/chartex" xmlns:cx3="http://schemas.microsoft.com/office/drawing/2016/5/9/chartex" xmlns:cx4="http://schemas.microsoft.com/office/drawing/2016/5/10/chartex" xmlns:cx5="http://schemas.microsoft.com/office/drawing/2016/5/11/chartex" xmlns:cx6="http://schemas.microsoft.com/office/drawing/2016/5/12/chartex" xmlns:cx7="http://schemas.microsoft.com/office/drawing/2016/5/13/chartex" xmlns:cx8="http://schemas.microsoft.com/office/drawing/2016/5/14/chartex" xmlns:mc="http://schemas.openxmlformats.org/markup-compatibility/2006" xmlns:aink="http://schemas.microsoft.com/office/drawing/2016/ink" xmlns:am3d="http://schemas.microsoft.com/office/drawing/2017/model3d" xmlns:o="urn:schemas-microsoft-com:office:office" xmlns:oel="http://schemas.microsoft.com/office/2019/extlst" xmlns:r="http://schemas.openxmlformats.org/officeDocument/2006/relationships" xmlns:m="http://schemas.openxmlformats.org/officeDocument/2006/math" xmlns:v="urn:schemas-microsoft-com:vml" xmlns:wp14="http://schemas.microsoft.com/office/word/2010/wordprocessingDrawing" xmlns:wp="http://schemas.openxmlformats.org/drawingml/2006/wordprocessingDrawing" xmlns:w10="urn:schemas-microsoft-com:office:word" xmlns:w="http://schemas.openxmlformats.org/wordprocessingml/2006/main" xmlns:w14="http://schemas.microsoft.com/office/word/2010/wordml" xmlns:w15="http://schemas.microsoft.com/office/word/2012/wordml" xmlns:w16cex="http://schemas.microsoft.com/office/word/2018/wordml/cex" xmlns:w16cid="http://schemas.microsoft.com/office/word/2016/wordml/cid" xmlns:w16="http://schemas.microsoft.com/office/word/2018/wordml" xmlns:w16sdtdh="http://schemas.microsoft.com/office/word/2020/wordml/sdtdatahash" xmlns:w16se="http://schemas.microsoft.com/office/word/2015/wordml/symex" xmlns:wpg="http://schemas.microsoft.com/office/word/2010/wordprocessingGroup" xmlns:wpi="http://schemas.microsoft.com/office/word/2010/wordprocessingInk" xmlns:wne="http://schemas.microsoft.com/office/word/2006/wordml" xmlns:wps="http://schemas.microsoft.com/office/word/2010/wordprocessingShape" mc:Ignorable="w14 w15 w16se w16cid w16 w16cex w16sdtdh wp14">
   <w:p>
     <w:pPr>
-      <w:pStyle w:val="15"/>
+      <w:pStyle w:val="Header"/>
     </w:pPr>
   </w:p>
 </w:hdr>
 </file>
 
 <file path=word/numbering.xml><?xml version="1.0" encoding="utf-8"?>
-<w:numbering xmlns:wpc="http://schemas.microsoft.com/office/word/2010/wordprocessingCanvas" xmlns:mc="http://schemas.openxmlformats.org/markup-compatibility/2006" xmlns:o="urn:schemas-microsoft-com:office:office" xmlns:r="http://schemas.openxmlformats.org/officeDocument/2006/relationships" xmlns:m="http://schemas.openxmlformats.org/officeDocument/2006/math" xmlns:v="urn:schemas-microsoft-com:vml" xmlns:wp14="http://schemas.microsoft.com/office/word/2010/wordprocessingDrawing" xmlns:wp="http://schemas.openxmlformats.org/drawingml/2006/wordprocessingDrawing" xmlns:w10="urn:schemas-microsoft-com:office:word" xmlns:w="http://schemas.openxmlformats.org/wordprocessingml/2006/main" xmlns:w14="http://schemas.microsoft.com/office/word/2010/wordml" xmlns:wpg="http://schemas.microsoft.com/office/word/2010/wordprocessingGroup" xmlns:wpi="http://schemas.microsoft.com/office/word/2010/wordprocessingInk" xmlns:wne="http://schemas.microsoft.com/office/word/2006/wordml" xmlns:wps="http://schemas.microsoft.com/office/word/2010/wordprocessingShape" xmlns:wpsCustomData="http://www.wps.cn/officeDocument/2013/wpsCustomData" mc:Ignorable="w14 wp14">
-  <w:abstractNum w:abstractNumId="0">
+<w:numbering xmlns:wpc="http://schemas.microsoft.com/office/word/2010/wordprocessingCanvas" xmlns:cx="http://schemas.microsoft.com/office/drawing/2014/chartex" xmlns:cx1="http://schemas.microsoft.com/office/drawing/2015/9/8/chartex" xmlns:cx2="http://schemas.microsoft.com/office/drawing/2015/10/21/chartex" xmlns:cx3="http://schemas.microsoft.com/office/drawing/2016/5/9/chartex" xmlns:cx4="http://schemas.microsoft.com/office/drawing/2016/5/10/chartex" xmlns:cx5="http://schemas.microsoft.com/office/drawing/2016/5/11/chartex" xmlns:cx6="http://schemas.microsoft.com/office/drawing/2016/5/12/chartex" xmlns:cx7="http://schemas.microsoft.com/office/drawing/2016/5/13/chartex" xmlns:cx8="http://schemas.microsoft.com/office/drawing/2016/5/14/chartex" xmlns:mc="http://schemas.openxmlformats.org/markup-compatibility/2006" xmlns:aink="http://schemas.microsoft.com/office/drawing/2016/ink" xmlns:am3d="http://schemas.microsoft.com/office/drawing/2017/model3d" xmlns:o="urn:schemas-microsoft-com:office:office" xmlns:oel="http://schemas.microsoft.com/office/2019/extlst" xmlns:r="http://schemas.openxmlformats.org/officeDocument/2006/relationships" xmlns:m="http://schemas.openxmlformats.org/officeDocument/2006/math" xmlns:v="urn:schemas-microsoft-com:vml" xmlns:wp14="http://schemas.microsoft.com/office/word/2010/wordprocessingDrawing" xmlns:wp="http://schemas.openxmlformats.org/drawingml/2006/wordprocessingDrawing" xmlns:w10="urn:schemas-microsoft-com:office:word" xmlns:w="http://schemas.openxmlformats.org/wordprocessingml/2006/main" xmlns:w14="http://schemas.microsoft.com/office/word/2010/wordml" xmlns:w15="http://schemas.microsoft.com/office/word/2012/wordml" xmlns:w16cex="http://schemas.microsoft.com/office/word/2018/wordml/cex" xmlns:w16cid="http://schemas.microsoft.com/office/word/2016/wordml/cid" xmlns:w16="http://schemas.microsoft.com/office/word/2018/wordml" xmlns:w16sdtdh="http://schemas.microsoft.com/office/word/2020/wordml/sdtdatahash" xmlns:w16se="http://schemas.microsoft.com/office/word/2015/wordml/symex" xmlns:wpg="http://schemas.microsoft.com/office/word/2010/wordprocessingGroup" xmlns:wpi="http://schemas.microsoft.com/office/word/2010/wordprocessingInk" xmlns:wne="http://schemas.microsoft.com/office/word/2006/wordml" xmlns:wps="http://schemas.microsoft.com/office/word/2010/wordprocessingShape" mc:Ignorable="w14 w15 w16se w16cid w16 w16cex w16sdtdh wp14">
+  <w:abstractNum w:abstractNumId="0" w15:restartNumberingAfterBreak="0">
     <w:nsid w:val="00000001"/>
     <w:multiLevelType w:val="multilevel"/>
     <w:tmpl w:val="00000001"/>
-    <w:lvl w:ilvl="0" w:tentative="0">
+    <w:lvl w:ilvl="0">
       <w:start w:val="1"/>
       <w:numFmt w:val="decimal"/>
-      <w:pStyle w:val="2"/>
+      <w:pStyle w:val="Heading1"/>
       <w:lvlText w:val="%1"/>
       <w:lvlJc w:val="left"/>
       <w:pPr>
         <w:ind w:left="432" w:hanging="432"/>
       </w:pPr>
     </w:lvl>
-    <w:lvl w:ilvl="1" w:tentative="0">
+    <w:lvl w:ilvl="1">
       <w:start w:val="1"/>
       <w:numFmt w:val="decimal"/>
-      <w:pStyle w:val="3"/>
+      <w:pStyle w:val="Heading2"/>
       <w:lvlText w:val="%1.%2"/>
       <w:lvlJc w:val="left"/>
       <w:pPr>
         <w:ind w:left="576" w:hanging="576"/>
       </w:pPr>
     </w:lvl>
-    <w:lvl w:ilvl="2" w:tentative="0">
+    <w:lvl w:ilvl="2">
       <w:start w:val="1"/>
       <w:numFmt w:val="decimal"/>
-      <w:pStyle w:val="4"/>
+      <w:pStyle w:val="Heading3"/>
       <w:lvlText w:val="%1.%2.%3"/>
       <w:lvlJc w:val="left"/>
       <w:pPr>
         <w:ind w:left="720" w:hanging="720"/>
       </w:pPr>
     </w:lvl>
-    <w:lvl w:ilvl="3" w:tentative="0">
+    <w:lvl w:ilvl="3">
       <w:start w:val="1"/>
       <w:numFmt w:val="decimal"/>
-      <w:pStyle w:val="5"/>
+      <w:pStyle w:val="Heading4"/>
       <w:lvlText w:val="%1.%2.%3.%4"/>
       <w:lvlJc w:val="left"/>
       <w:pPr>
         <w:ind w:left="864" w:hanging="864"/>
       </w:pPr>
     </w:lvl>
-    <w:lvl w:ilvl="4" w:tentative="0">
+    <w:lvl w:ilvl="4">
       <w:start w:val="1"/>
       <w:numFmt w:val="decimal"/>
-      <w:pStyle w:val="6"/>
+      <w:pStyle w:val="Heading5"/>
       <w:lvlText w:val="%1.%2.%3.%4.%5"/>
       <w:lvlJc w:val="left"/>
       <w:pPr>
         <w:ind w:left="1008" w:hanging="1008"/>
       </w:pPr>
     </w:lvl>
-    <w:lvl w:ilvl="5" w:tentative="0">
+    <w:lvl w:ilvl="5">
       <w:start w:val="1"/>
       <w:numFmt w:val="decimal"/>
-      <w:pStyle w:val="7"/>
+      <w:pStyle w:val="Heading6"/>
       <w:lvlText w:val="%1.%2.%3.%4.%5.%6"/>
       <w:lvlJc w:val="left"/>
       <w:pPr>
         <w:ind w:left="1152" w:hanging="1152"/>
       </w:pPr>
     </w:lvl>
-    <w:lvl w:ilvl="6" w:tentative="0">
+    <w:lvl w:ilvl="6">
       <w:start w:val="1"/>
       <w:numFmt w:val="decimal"/>
-      <w:pStyle w:val="8"/>
+      <w:pStyle w:val="Heading7"/>
       <w:lvlText w:val="%1.%2.%3.%4.%5.%6.%7"/>
       <w:lvlJc w:val="left"/>
       <w:pPr>
         <w:ind w:left="1296" w:hanging="1296"/>
       </w:pPr>
     </w:lvl>
-    <w:lvl w:ilvl="7" w:tentative="0">
+    <w:lvl w:ilvl="7">
       <w:start w:val="1"/>
       <w:numFmt w:val="decimal"/>
-      <w:pStyle w:val="9"/>
+      <w:pStyle w:val="Heading8"/>
       <w:lvlText w:val="%1.%2.%3.%4.%5.%6.%7.%8"/>
       <w:lvlJc w:val="left"/>
       <w:pPr>
         <w:ind w:left="1440" w:hanging="1440"/>
       </w:pPr>
     </w:lvl>
-    <w:lvl w:ilvl="8" w:tentative="0">
+    <w:lvl w:ilvl="8">
       <w:start w:val="1"/>
       <w:numFmt w:val="decimal"/>
-      <w:pStyle w:val="10"/>
+      <w:pStyle w:val="Heading9"/>
       <w:lvlText w:val="%1.%2.%3.%4.%5.%6.%7.%8.%9"/>
       <w:lvlJc w:val="left"/>
       <w:pPr>
@@ -4497,11 +4408,11 @@
       </w:pPr>
     </w:lvl>
   </w:abstractNum>
-  <w:abstractNum w:abstractNumId="1">
+  <w:abstractNum w:abstractNumId="1" w15:restartNumberingAfterBreak="0">
     <w:nsid w:val="00000002"/>
     <w:multiLevelType w:val="multilevel"/>
     <w:tmpl w:val="00000002"/>
-    <w:lvl w:ilvl="0" w:tentative="0">
+    <w:lvl w:ilvl="0">
       <w:start w:val="1"/>
       <w:numFmt w:val="bullet"/>
       <w:lvlText w:val=""/>
@@ -4510,10 +4421,10 @@
         <w:ind w:left="720" w:hanging="360"/>
       </w:pPr>
       <w:rPr>
-        <w:rFonts w:hint="default" w:ascii="Symbol" w:hAnsi="Symbol"/>
+        <w:rFonts w:ascii="Symbol" w:hAnsi="Symbol" w:hint="default"/>
       </w:rPr>
     </w:lvl>
-    <w:lvl w:ilvl="1" w:tentative="0">
+    <w:lvl w:ilvl="1">
       <w:start w:val="1"/>
       <w:numFmt w:val="bullet"/>
       <w:lvlText w:val="o"/>
@@ -4522,10 +4433,10 @@
         <w:ind w:left="1440" w:hanging="360"/>
       </w:pPr>
       <w:rPr>
-        <w:rFonts w:hint="default" w:ascii="Courier New" w:hAnsi="Courier New" w:cs="Courier New"/>
+        <w:rFonts w:ascii="Courier New" w:hAnsi="Courier New" w:cs="Courier New" w:hint="default"/>
       </w:rPr>
     </w:lvl>
-    <w:lvl w:ilvl="2" w:tentative="0">
+    <w:lvl w:ilvl="2">
       <w:start w:val="1"/>
       <w:numFmt w:val="bullet"/>
       <w:lvlText w:val=""/>
@@ -4534,10 +4445,10 @@
         <w:ind w:left="2160" w:hanging="360"/>
       </w:pPr>
       <w:rPr>
-        <w:rFonts w:hint="default" w:ascii="Wingdings" w:hAnsi="Wingdings"/>
+        <w:rFonts w:ascii="Wingdings" w:hAnsi="Wingdings" w:hint="default"/>
       </w:rPr>
     </w:lvl>
-    <w:lvl w:ilvl="3" w:tentative="0">
+    <w:lvl w:ilvl="3">
       <w:start w:val="1"/>
       <w:numFmt w:val="bullet"/>
       <w:lvlText w:val=""/>
@@ -4546,10 +4457,10 @@
         <w:ind w:left="2880" w:hanging="360"/>
       </w:pPr>
       <w:rPr>
-        <w:rFonts w:hint="default" w:ascii="Symbol" w:hAnsi="Symbol"/>
+        <w:rFonts w:ascii="Symbol" w:hAnsi="Symbol" w:hint="default"/>
       </w:rPr>
     </w:lvl>
-    <w:lvl w:ilvl="4" w:tentative="0">
+    <w:lvl w:ilvl="4">
       <w:start w:val="1"/>
       <w:numFmt w:val="bullet"/>
       <w:lvlText w:val="o"/>
@@ -4558,10 +4469,10 @@
         <w:ind w:left="3600" w:hanging="360"/>
       </w:pPr>
       <w:rPr>
-        <w:rFonts w:hint="default" w:ascii="Courier New" w:hAnsi="Courier New" w:cs="Courier New"/>
+        <w:rFonts w:ascii="Courier New" w:hAnsi="Courier New" w:cs="Courier New" w:hint="default"/>
       </w:rPr>
     </w:lvl>
-    <w:lvl w:ilvl="5" w:tentative="0">
+    <w:lvl w:ilvl="5">
       <w:start w:val="1"/>
       <w:numFmt w:val="bullet"/>
       <w:lvlText w:val=""/>
@@ -4570,10 +4481,10 @@
         <w:ind w:left="4320" w:hanging="360"/>
       </w:pPr>
       <w:rPr>
-        <w:rFonts w:hint="default" w:ascii="Wingdings" w:hAnsi="Wingdings"/>
+        <w:rFonts w:ascii="Wingdings" w:hAnsi="Wingdings" w:hint="default"/>
       </w:rPr>
     </w:lvl>
-    <w:lvl w:ilvl="6" w:tentative="0">
+    <w:lvl w:ilvl="6">
       <w:start w:val="1"/>
       <w:numFmt w:val="bullet"/>
       <w:lvlText w:val=""/>
@@ -4582,10 +4493,10 @@
         <w:ind w:left="5040" w:hanging="360"/>
       </w:pPr>
       <w:rPr>
-        <w:rFonts w:hint="default" w:ascii="Symbol" w:hAnsi="Symbol"/>
+        <w:rFonts w:ascii="Symbol" w:hAnsi="Symbol" w:hint="default"/>
       </w:rPr>
     </w:lvl>
-    <w:lvl w:ilvl="7" w:tentative="0">
+    <w:lvl w:ilvl="7">
       <w:start w:val="1"/>
       <w:numFmt w:val="bullet"/>
       <w:lvlText w:val="o"/>
@@ -4594,10 +4505,10 @@
         <w:ind w:left="5760" w:hanging="360"/>
       </w:pPr>
       <w:rPr>
-        <w:rFonts w:hint="default" w:ascii="Courier New" w:hAnsi="Courier New" w:cs="Courier New"/>
+        <w:rFonts w:ascii="Courier New" w:hAnsi="Courier New" w:cs="Courier New" w:hint="default"/>
       </w:rPr>
     </w:lvl>
-    <w:lvl w:ilvl="8" w:tentative="0">
+    <w:lvl w:ilvl="8">
       <w:start w:val="1"/>
       <w:numFmt w:val="bullet"/>
       <w:lvlText w:val=""/>
@@ -4606,15 +4517,15 @@
         <w:ind w:left="6480" w:hanging="360"/>
       </w:pPr>
       <w:rPr>
-        <w:rFonts w:hint="default" w:ascii="Wingdings" w:hAnsi="Wingdings"/>
+        <w:rFonts w:ascii="Wingdings" w:hAnsi="Wingdings" w:hint="default"/>
       </w:rPr>
     </w:lvl>
   </w:abstractNum>
-  <w:abstractNum w:abstractNumId="2">
+  <w:abstractNum w:abstractNumId="2" w15:restartNumberingAfterBreak="0">
     <w:nsid w:val="00000003"/>
     <w:multiLevelType w:val="multilevel"/>
     <w:tmpl w:val="00000003"/>
-    <w:lvl w:ilvl="0" w:tentative="0">
+    <w:lvl w:ilvl="0">
       <w:start w:val="1"/>
       <w:numFmt w:val="bullet"/>
       <w:lvlText w:val=""/>
@@ -4623,10 +4534,10 @@
         <w:ind w:left="720" w:hanging="360"/>
       </w:pPr>
       <w:rPr>
-        <w:rFonts w:hint="default" w:ascii="Symbol" w:hAnsi="Symbol"/>
+        <w:rFonts w:ascii="Symbol" w:hAnsi="Symbol" w:hint="default"/>
       </w:rPr>
     </w:lvl>
-    <w:lvl w:ilvl="1" w:tentative="0">
+    <w:lvl w:ilvl="1">
       <w:start w:val="1"/>
       <w:numFmt w:val="bullet"/>
       <w:lvlText w:val="o"/>
@@ -4635,10 +4546,10 @@
         <w:ind w:left="1440" w:hanging="360"/>
       </w:pPr>
       <w:rPr>
-        <w:rFonts w:hint="default" w:ascii="Courier New" w:hAnsi="Courier New" w:cs="Courier New"/>
+        <w:rFonts w:ascii="Courier New" w:hAnsi="Courier New" w:cs="Courier New" w:hint="default"/>
       </w:rPr>
     </w:lvl>
-    <w:lvl w:ilvl="2" w:tentative="0">
+    <w:lvl w:ilvl="2">
       <w:start w:val="1"/>
       <w:numFmt w:val="bullet"/>
       <w:lvlText w:val=""/>
@@ -4647,10 +4558,10 @@
         <w:ind w:left="2160" w:hanging="360"/>
       </w:pPr>
       <w:rPr>
-        <w:rFonts w:hint="default" w:ascii="Wingdings" w:hAnsi="Wingdings"/>
+        <w:rFonts w:ascii="Wingdings" w:hAnsi="Wingdings" w:hint="default"/>
       </w:rPr>
     </w:lvl>
-    <w:lvl w:ilvl="3" w:tentative="0">
+    <w:lvl w:ilvl="3">
       <w:start w:val="1"/>
       <w:numFmt w:val="bullet"/>
       <w:lvlText w:val=""/>
@@ -4659,10 +4570,10 @@
         <w:ind w:left="2880" w:hanging="360"/>
       </w:pPr>
       <w:rPr>
-        <w:rFonts w:hint="default" w:ascii="Symbol" w:hAnsi="Symbol"/>
+        <w:rFonts w:ascii="Symbol" w:hAnsi="Symbol" w:hint="default"/>
       </w:rPr>
     </w:lvl>
-    <w:lvl w:ilvl="4" w:tentative="0">
+    <w:lvl w:ilvl="4">
       <w:start w:val="1"/>
       <w:numFmt w:val="bullet"/>
       <w:lvlText w:val="o"/>
@@ -4671,10 +4582,10 @@
         <w:ind w:left="3600" w:hanging="360"/>
       </w:pPr>
       <w:rPr>
-        <w:rFonts w:hint="default" w:ascii="Courier New" w:hAnsi="Courier New" w:cs="Courier New"/>
+        <w:rFonts w:ascii="Courier New" w:hAnsi="Courier New" w:cs="Courier New" w:hint="default"/>
       </w:rPr>
     </w:lvl>
-    <w:lvl w:ilvl="5" w:tentative="0">
+    <w:lvl w:ilvl="5">
       <w:start w:val="1"/>
       <w:numFmt w:val="bullet"/>
       <w:lvlText w:val=""/>
@@ -4683,10 +4594,10 @@
         <w:ind w:left="4320" w:hanging="360"/>
       </w:pPr>
       <w:rPr>
-        <w:rFonts w:hint="default" w:ascii="Wingdings" w:hAnsi="Wingdings"/>
+        <w:rFonts w:ascii="Wingdings" w:hAnsi="Wingdings" w:hint="default"/>
       </w:rPr>
     </w:lvl>
-    <w:lvl w:ilvl="6" w:tentative="0">
+    <w:lvl w:ilvl="6">
       <w:start w:val="1"/>
       <w:numFmt w:val="bullet"/>
       <w:lvlText w:val=""/>
@@ -4695,10 +4606,10 @@
         <w:ind w:left="5040" w:hanging="360"/>
       </w:pPr>
       <w:rPr>
-        <w:rFonts w:hint="default" w:ascii="Symbol" w:hAnsi="Symbol"/>
+        <w:rFonts w:ascii="Symbol" w:hAnsi="Symbol" w:hint="default"/>
       </w:rPr>
     </w:lvl>
-    <w:lvl w:ilvl="7" w:tentative="0">
+    <w:lvl w:ilvl="7">
       <w:start w:val="1"/>
       <w:numFmt w:val="bullet"/>
       <w:lvlText w:val="o"/>
@@ -4707,10 +4618,10 @@
         <w:ind w:left="5760" w:hanging="360"/>
       </w:pPr>
       <w:rPr>
-        <w:rFonts w:hint="default" w:ascii="Courier New" w:hAnsi="Courier New" w:cs="Courier New"/>
+        <w:rFonts w:ascii="Courier New" w:hAnsi="Courier New" w:cs="Courier New" w:hint="default"/>
       </w:rPr>
     </w:lvl>
-    <w:lvl w:ilvl="8" w:tentative="0">
+    <w:lvl w:ilvl="8">
       <w:start w:val="1"/>
       <w:numFmt w:val="bullet"/>
       <w:lvlText w:val=""/>
@@ -4719,312 +4630,357 @@
         <w:ind w:left="6480" w:hanging="360"/>
       </w:pPr>
       <w:rPr>
-        <w:rFonts w:hint="default" w:ascii="Wingdings" w:hAnsi="Wingdings"/>
+        <w:rFonts w:ascii="Wingdings" w:hAnsi="Wingdings" w:hint="default"/>
       </w:rPr>
     </w:lvl>
   </w:abstractNum>
-  <w:num w:numId="1">
+  <w:num w:numId="1" w16cid:durableId="1706785893">
     <w:abstractNumId w:val="0"/>
   </w:num>
-  <w:num w:numId="2">
+  <w:num w:numId="2" w16cid:durableId="663171421">
     <w:abstractNumId w:val="2"/>
   </w:num>
-  <w:num w:numId="3">
+  <w:num w:numId="3" w16cid:durableId="196359106">
     <w:abstractNumId w:val="1"/>
   </w:num>
 </w:numbering>
 </file>
 
 <file path=word/styles.xml><?xml version="1.0" encoding="utf-8"?>
-<w:styles xmlns:mc="http://schemas.openxmlformats.org/markup-compatibility/2006" xmlns:o="urn:schemas-microsoft-com:office:office" xmlns:r="http://schemas.openxmlformats.org/officeDocument/2006/relationships" xmlns:m="http://schemas.openxmlformats.org/officeDocument/2006/math" xmlns:v="urn:schemas-microsoft-com:vml" xmlns:w="http://schemas.openxmlformats.org/wordprocessingml/2006/main" xmlns:w14="http://schemas.microsoft.com/office/word/2010/wordml" xmlns:w10="urn:schemas-microsoft-com:office:word" xmlns:sl="http://schemas.openxmlformats.org/schemaLibrary/2006/main" xmlns:wpsCustomData="http://www.wps.cn/officeDocument/2013/wpsCustomData" mc:Ignorable="w14">
+<w:styles xmlns:mc="http://schemas.openxmlformats.org/markup-compatibility/2006" xmlns:r="http://schemas.openxmlformats.org/officeDocument/2006/relationships" xmlns:w="http://schemas.openxmlformats.org/wordprocessingml/2006/main" xmlns:w14="http://schemas.microsoft.com/office/word/2010/wordml" xmlns:w15="http://schemas.microsoft.com/office/word/2012/wordml" xmlns:w16cex="http://schemas.microsoft.com/office/word/2018/wordml/cex" xmlns:w16cid="http://schemas.microsoft.com/office/word/2016/wordml/cid" xmlns:w16="http://schemas.microsoft.com/office/word/2018/wordml" xmlns:w16sdtdh="http://schemas.microsoft.com/office/word/2020/wordml/sdtdatahash" xmlns:w16se="http://schemas.microsoft.com/office/word/2015/wordml/symex" mc:Ignorable="w14 w15 w16se w16cid w16 w16cex w16sdtdh">
   <w:docDefaults>
     <w:rPrDefault>
       <w:rPr>
-        <w:rFonts w:ascii="Times New Roman" w:hAnsi="Times New Roman" w:eastAsia="宋体" w:cs="Times New Roman"/>
+        <w:rFonts w:ascii="Times New Roman" w:eastAsia="宋体" w:hAnsi="Times New Roman" w:cs="Times New Roman"/>
+        <w:lang w:val="en-US" w:eastAsia="zh-CN" w:bidi="ar-SA"/>
       </w:rPr>
     </w:rPrDefault>
     <w:pPrDefault/>
   </w:docDefaults>
-  <w:latentStyles w:count="260" w:defQFormat="0" w:defUnhideWhenUsed="1" w:defSemiHidden="1" w:defUIPriority="99" w:defLockedState="0">
-    <w:lsdException w:qFormat="1" w:unhideWhenUsed="0" w:uiPriority="0" w:semiHidden="0" w:name="Normal"/>
-    <w:lsdException w:qFormat="1" w:unhideWhenUsed="0" w:uiPriority="2" w:semiHidden="0" w:name="heading 1"/>
-    <w:lsdException w:qFormat="1" w:unhideWhenUsed="0" w:uiPriority="9" w:semiHidden="0" w:name="heading 2"/>
-    <w:lsdException w:qFormat="1" w:unhideWhenUsed="0" w:uiPriority="9" w:semiHidden="0" w:name="heading 3"/>
-    <w:lsdException w:qFormat="1" w:unhideWhenUsed="0" w:uiPriority="9" w:semiHidden="0" w:name="heading 4"/>
-    <w:lsdException w:qFormat="1" w:unhideWhenUsed="0" w:uiPriority="9" w:semiHidden="0" w:name="heading 5"/>
-    <w:lsdException w:qFormat="1" w:unhideWhenUsed="0" w:uiPriority="9" w:semiHidden="0" w:name="heading 6"/>
-    <w:lsdException w:qFormat="1" w:unhideWhenUsed="0" w:uiPriority="9" w:semiHidden="0" w:name="heading 7"/>
-    <w:lsdException w:qFormat="1" w:unhideWhenUsed="0" w:uiPriority="9" w:semiHidden="0" w:name="heading 8"/>
-    <w:lsdException w:qFormat="1" w:unhideWhenUsed="0" w:uiPriority="9" w:semiHidden="0" w:name="heading 9"/>
-    <w:lsdException w:unhideWhenUsed="0" w:uiPriority="0" w:semiHidden="0" w:name="index 1"/>
-    <w:lsdException w:unhideWhenUsed="0" w:uiPriority="0" w:semiHidden="0" w:name="index 2"/>
-    <w:lsdException w:unhideWhenUsed="0" w:uiPriority="0" w:semiHidden="0" w:name="index 3"/>
-    <w:lsdException w:unhideWhenUsed="0" w:uiPriority="0" w:semiHidden="0" w:name="index 4"/>
-    <w:lsdException w:unhideWhenUsed="0" w:uiPriority="0" w:semiHidden="0" w:name="index 5"/>
-    <w:lsdException w:unhideWhenUsed="0" w:uiPriority="0" w:semiHidden="0" w:name="index 6"/>
-    <w:lsdException w:unhideWhenUsed="0" w:uiPriority="0" w:semiHidden="0" w:name="index 7"/>
-    <w:lsdException w:unhideWhenUsed="0" w:uiPriority="0" w:semiHidden="0" w:name="index 8"/>
-    <w:lsdException w:unhideWhenUsed="0" w:uiPriority="0" w:semiHidden="0" w:name="index 9"/>
-    <w:lsdException w:qFormat="1" w:unhideWhenUsed="0" w:uiPriority="39" w:semiHidden="0" w:name="toc 1"/>
-    <w:lsdException w:qFormat="1" w:unhideWhenUsed="0" w:uiPriority="39" w:semiHidden="0" w:name="toc 2"/>
-    <w:lsdException w:qFormat="1" w:unhideWhenUsed="0" w:uiPriority="39" w:semiHidden="0" w:name="toc 3"/>
-    <w:lsdException w:unhideWhenUsed="0" w:uiPriority="0" w:semiHidden="0" w:name="toc 4"/>
-    <w:lsdException w:unhideWhenUsed="0" w:uiPriority="0" w:semiHidden="0" w:name="toc 5"/>
-    <w:lsdException w:unhideWhenUsed="0" w:uiPriority="0" w:semiHidden="0" w:name="toc 6"/>
-    <w:lsdException w:unhideWhenUsed="0" w:uiPriority="0" w:semiHidden="0" w:name="toc 7"/>
-    <w:lsdException w:unhideWhenUsed="0" w:uiPriority="0" w:semiHidden="0" w:name="toc 8"/>
-    <w:lsdException w:unhideWhenUsed="0" w:uiPriority="0" w:semiHidden="0" w:name="toc 9"/>
-    <w:lsdException w:unhideWhenUsed="0" w:uiPriority="0" w:semiHidden="0" w:name="Normal Indent"/>
-    <w:lsdException w:unhideWhenUsed="0" w:uiPriority="0" w:semiHidden="0" w:name="footnote text"/>
-    <w:lsdException w:unhideWhenUsed="0" w:uiPriority="0" w:semiHidden="0" w:name="annotation text"/>
-    <w:lsdException w:qFormat="1" w:unhideWhenUsed="0" w:uiPriority="99" w:semiHidden="0" w:name="header"/>
-    <w:lsdException w:qFormat="1" w:unhideWhenUsed="0" w:uiPriority="99" w:semiHidden="0" w:name="footer"/>
-    <w:lsdException w:unhideWhenUsed="0" w:uiPriority="0" w:semiHidden="0" w:name="index heading"/>
-    <w:lsdException w:qFormat="1" w:unhideWhenUsed="0" w:uiPriority="35" w:semiHidden="0" w:name="caption"/>
-    <w:lsdException w:qFormat="1" w:unhideWhenUsed="0" w:uiPriority="99" w:semiHidden="0" w:name="table of figures"/>
-    <w:lsdException w:unhideWhenUsed="0" w:uiPriority="0" w:semiHidden="0" w:name="envelope address"/>
-    <w:lsdException w:unhideWhenUsed="0" w:uiPriority="0" w:semiHidden="0" w:name="envelope return"/>
-    <w:lsdException w:unhideWhenUsed="0" w:uiPriority="0" w:semiHidden="0" w:name="footnote reference"/>
-    <w:lsdException w:unhideWhenUsed="0" w:uiPriority="0" w:semiHidden="0" w:name="annotation reference"/>
-    <w:lsdException w:unhideWhenUsed="0" w:uiPriority="0" w:semiHidden="0" w:name="line number"/>
-    <w:lsdException w:qFormat="1" w:unhideWhenUsed="0" w:uiPriority="0" w:semiHidden="0" w:name="page number"/>
-    <w:lsdException w:unhideWhenUsed="0" w:uiPriority="0" w:semiHidden="0" w:name="endnote reference"/>
-    <w:lsdException w:unhideWhenUsed="0" w:uiPriority="0" w:semiHidden="0" w:name="endnote text"/>
-    <w:lsdException w:unhideWhenUsed="0" w:uiPriority="0" w:semiHidden="0" w:name="table of authorities"/>
-    <w:lsdException w:unhideWhenUsed="0" w:uiPriority="0" w:semiHidden="0" w:name="macro"/>
-    <w:lsdException w:unhideWhenUsed="0" w:uiPriority="0" w:semiHidden="0" w:name="toa heading"/>
-    <w:lsdException w:unhideWhenUsed="0" w:uiPriority="0" w:semiHidden="0" w:name="List"/>
-    <w:lsdException w:unhideWhenUsed="0" w:uiPriority="0" w:semiHidden="0" w:name="List Bullet"/>
-    <w:lsdException w:unhideWhenUsed="0" w:uiPriority="0" w:semiHidden="0" w:name="List Number"/>
-    <w:lsdException w:unhideWhenUsed="0" w:uiPriority="0" w:semiHidden="0" w:name="List 2"/>
-    <w:lsdException w:unhideWhenUsed="0" w:uiPriority="0" w:semiHidden="0" w:name="List 3"/>
-    <w:lsdException w:unhideWhenUsed="0" w:uiPriority="0" w:semiHidden="0" w:name="List 4"/>
-    <w:lsdException w:unhideWhenUsed="0" w:uiPriority="0" w:semiHidden="0" w:name="List 5"/>
-    <w:lsdException w:unhideWhenUsed="0" w:uiPriority="0" w:semiHidden="0" w:name="List Bullet 2"/>
-    <w:lsdException w:unhideWhenUsed="0" w:uiPriority="0" w:semiHidden="0" w:name="List Bullet 3"/>
-    <w:lsdException w:unhideWhenUsed="0" w:uiPriority="0" w:semiHidden="0" w:name="List Bullet 4"/>
-    <w:lsdException w:unhideWhenUsed="0" w:uiPriority="0" w:semiHidden="0" w:name="List Bullet 5"/>
-    <w:lsdException w:unhideWhenUsed="0" w:uiPriority="0" w:semiHidden="0" w:name="List Number 2"/>
-    <w:lsdException w:unhideWhenUsed="0" w:uiPriority="0" w:semiHidden="0" w:name="List Number 3"/>
-    <w:lsdException w:unhideWhenUsed="0" w:uiPriority="0" w:semiHidden="0" w:name="List Number 4"/>
-    <w:lsdException w:unhideWhenUsed="0" w:uiPriority="0" w:semiHidden="0" w:name="List Number 5"/>
-    <w:lsdException w:qFormat="1" w:unhideWhenUsed="0" w:uiPriority="10" w:semiHidden="0" w:name="Title"/>
-    <w:lsdException w:unhideWhenUsed="0" w:uiPriority="0" w:semiHidden="0" w:name="Closing"/>
-    <w:lsdException w:unhideWhenUsed="0" w:uiPriority="0" w:semiHidden="0" w:name="Signature"/>
-    <w:lsdException w:qFormat="1" w:unhideWhenUsed="0" w:uiPriority="1" w:semiHidden="0" w:name="Default Paragraph Font"/>
-    <w:lsdException w:unhideWhenUsed="0" w:uiPriority="0" w:semiHidden="0" w:name="Body Text"/>
-    <w:lsdException w:unhideWhenUsed="0" w:uiPriority="0" w:semiHidden="0" w:name="Body Text Indent"/>
-    <w:lsdException w:unhideWhenUsed="0" w:uiPriority="0" w:semiHidden="0" w:name="List Continue"/>
-    <w:lsdException w:unhideWhenUsed="0" w:uiPriority="0" w:semiHidden="0" w:name="List Continue 2"/>
-    <w:lsdException w:unhideWhenUsed="0" w:uiPriority="0" w:semiHidden="0" w:name="List Continue 3"/>
-    <w:lsdException w:unhideWhenUsed="0" w:uiPriority="0" w:semiHidden="0" w:name="List Continue 4"/>
-    <w:lsdException w:unhideWhenUsed="0" w:uiPriority="0" w:semiHidden="0" w:name="List Continue 5"/>
-    <w:lsdException w:unhideWhenUsed="0" w:uiPriority="0" w:semiHidden="0" w:name="Message Header"/>
-    <w:lsdException w:qFormat="1" w:unhideWhenUsed="0" w:uiPriority="11" w:semiHidden="0" w:name="Subtitle"/>
-    <w:lsdException w:unhideWhenUsed="0" w:uiPriority="0" w:semiHidden="0" w:name="Salutation"/>
-    <w:lsdException w:unhideWhenUsed="0" w:uiPriority="0" w:semiHidden="0" w:name="Date"/>
-    <w:lsdException w:unhideWhenUsed="0" w:uiPriority="0" w:semiHidden="0" w:name="Body Text First Indent"/>
-    <w:lsdException w:unhideWhenUsed="0" w:uiPriority="0" w:semiHidden="0" w:name="Body Text First Indent 2"/>
-    <w:lsdException w:unhideWhenUsed="0" w:uiPriority="0" w:semiHidden="0" w:name="Note Heading"/>
-    <w:lsdException w:unhideWhenUsed="0" w:uiPriority="0" w:semiHidden="0" w:name="Body Text 2"/>
-    <w:lsdException w:unhideWhenUsed="0" w:uiPriority="0" w:semiHidden="0" w:name="Body Text 3"/>
-    <w:lsdException w:unhideWhenUsed="0" w:uiPriority="0" w:semiHidden="0" w:name="Body Text Indent 2"/>
-    <w:lsdException w:unhideWhenUsed="0" w:uiPriority="0" w:semiHidden="0" w:name="Body Text Indent 3"/>
-    <w:lsdException w:unhideWhenUsed="0" w:uiPriority="0" w:semiHidden="0" w:name="Block Text"/>
-    <w:lsdException w:qFormat="1" w:unhideWhenUsed="0" w:uiPriority="99" w:semiHidden="0" w:name="Hyperlink"/>
-    <w:lsdException w:unhideWhenUsed="0" w:uiPriority="0" w:semiHidden="0" w:name="FollowedHyperlink"/>
-    <w:lsdException w:qFormat="1" w:unhideWhenUsed="0" w:uiPriority="0" w:semiHidden="0" w:name="Strong"/>
-    <w:lsdException w:qFormat="1" w:unhideWhenUsed="0" w:uiPriority="0" w:semiHidden="0" w:name="Emphasis"/>
-    <w:lsdException w:unhideWhenUsed="0" w:uiPriority="0" w:semiHidden="0" w:name="Document Map"/>
-    <w:lsdException w:unhideWhenUsed="0" w:uiPriority="0" w:semiHidden="0" w:name="Plain Text"/>
-    <w:lsdException w:unhideWhenUsed="0" w:uiPriority="0" w:semiHidden="0" w:name="E-mail Signature"/>
-    <w:lsdException w:qFormat="1" w:unhideWhenUsed="0" w:uiPriority="99" w:semiHidden="0" w:name="Normal (Web)"/>
-    <w:lsdException w:unhideWhenUsed="0" w:uiPriority="0" w:semiHidden="0" w:name="HTML Acronym"/>
-    <w:lsdException w:unhideWhenUsed="0" w:uiPriority="0" w:semiHidden="0" w:name="HTML Address"/>
-    <w:lsdException w:unhideWhenUsed="0" w:uiPriority="0" w:semiHidden="0" w:name="HTML Cite"/>
-    <w:lsdException w:unhideWhenUsed="0" w:uiPriority="0" w:semiHidden="0" w:name="HTML Code"/>
-    <w:lsdException w:unhideWhenUsed="0" w:uiPriority="0" w:semiHidden="0" w:name="HTML Definition"/>
-    <w:lsdException w:unhideWhenUsed="0" w:uiPriority="0" w:semiHidden="0" w:name="HTML Keyboard"/>
-    <w:lsdException w:unhideWhenUsed="0" w:uiPriority="0" w:semiHidden="0" w:name="HTML Preformatted"/>
-    <w:lsdException w:unhideWhenUsed="0" w:uiPriority="0" w:semiHidden="0" w:name="HTML Sample"/>
-    <w:lsdException w:unhideWhenUsed="0" w:uiPriority="0" w:semiHidden="0" w:name="HTML Typewriter"/>
-    <w:lsdException w:unhideWhenUsed="0" w:uiPriority="0" w:semiHidden="0" w:name="HTML Variable"/>
-    <w:lsdException w:qFormat="1" w:unhideWhenUsed="0" w:uiPriority="99" w:semiHidden="0" w:name="Normal Table"/>
-    <w:lsdException w:unhideWhenUsed="0" w:uiPriority="0" w:semiHidden="0" w:name="annotation subject"/>
-    <w:lsdException w:unhideWhenUsed="0" w:uiPriority="0" w:semiHidden="0" w:name="Table Simple 1"/>
-    <w:lsdException w:unhideWhenUsed="0" w:uiPriority="0" w:semiHidden="0" w:name="Table Simple 2"/>
-    <w:lsdException w:unhideWhenUsed="0" w:uiPriority="0" w:semiHidden="0" w:name="Table Simple 3"/>
-    <w:lsdException w:unhideWhenUsed="0" w:uiPriority="0" w:semiHidden="0" w:name="Table Classic 1"/>
-    <w:lsdException w:unhideWhenUsed="0" w:uiPriority="0" w:semiHidden="0" w:name="Table Classic 2"/>
-    <w:lsdException w:unhideWhenUsed="0" w:uiPriority="0" w:semiHidden="0" w:name="Table Classic 3"/>
-    <w:lsdException w:unhideWhenUsed="0" w:uiPriority="0" w:semiHidden="0" w:name="Table Classic 4"/>
-    <w:lsdException w:unhideWhenUsed="0" w:uiPriority="0" w:semiHidden="0" w:name="Table Colorful 1"/>
-    <w:lsdException w:unhideWhenUsed="0" w:uiPriority="0" w:semiHidden="0" w:name="Table Colorful 2"/>
-    <w:lsdException w:unhideWhenUsed="0" w:uiPriority="0" w:semiHidden="0" w:name="Table Colorful 3"/>
-    <w:lsdException w:unhideWhenUsed="0" w:uiPriority="0" w:semiHidden="0" w:name="Table Columns 1"/>
-    <w:lsdException w:unhideWhenUsed="0" w:uiPriority="0" w:semiHidden="0" w:name="Table Columns 2"/>
-    <w:lsdException w:unhideWhenUsed="0" w:uiPriority="0" w:semiHidden="0" w:name="Table Columns 3"/>
-    <w:lsdException w:unhideWhenUsed="0" w:uiPriority="0" w:semiHidden="0" w:name="Table Columns 4"/>
-    <w:lsdException w:unhideWhenUsed="0" w:uiPriority="0" w:semiHidden="0" w:name="Table Columns 5"/>
-    <w:lsdException w:unhideWhenUsed="0" w:uiPriority="0" w:semiHidden="0" w:name="Table Grid 1"/>
-    <w:lsdException w:unhideWhenUsed="0" w:uiPriority="0" w:semiHidden="0" w:name="Table Grid 2"/>
-    <w:lsdException w:unhideWhenUsed="0" w:uiPriority="0" w:semiHidden="0" w:name="Table Grid 3"/>
-    <w:lsdException w:unhideWhenUsed="0" w:uiPriority="0" w:semiHidden="0" w:name="Table Grid 4"/>
-    <w:lsdException w:unhideWhenUsed="0" w:uiPriority="0" w:semiHidden="0" w:name="Table Grid 5"/>
-    <w:lsdException w:unhideWhenUsed="0" w:uiPriority="0" w:semiHidden="0" w:name="Table Grid 6"/>
-    <w:lsdException w:unhideWhenUsed="0" w:uiPriority="0" w:semiHidden="0" w:name="Table Grid 7"/>
-    <w:lsdException w:unhideWhenUsed="0" w:uiPriority="0" w:semiHidden="0" w:name="Table Grid 8"/>
-    <w:lsdException w:unhideWhenUsed="0" w:uiPriority="0" w:semiHidden="0" w:name="Table List 1"/>
-    <w:lsdException w:unhideWhenUsed="0" w:uiPriority="0" w:semiHidden="0" w:name="Table List 2"/>
-    <w:lsdException w:unhideWhenUsed="0" w:uiPriority="0" w:semiHidden="0" w:name="Table List 3"/>
-    <w:lsdException w:unhideWhenUsed="0" w:uiPriority="0" w:semiHidden="0" w:name="Table List 4"/>
-    <w:lsdException w:unhideWhenUsed="0" w:uiPriority="0" w:semiHidden="0" w:name="Table List 5"/>
-    <w:lsdException w:unhideWhenUsed="0" w:uiPriority="0" w:semiHidden="0" w:name="Table List 6"/>
-    <w:lsdException w:unhideWhenUsed="0" w:uiPriority="0" w:semiHidden="0" w:name="Table List 7"/>
-    <w:lsdException w:unhideWhenUsed="0" w:uiPriority="0" w:semiHidden="0" w:name="Table List 8"/>
-    <w:lsdException w:unhideWhenUsed="0" w:uiPriority="0" w:semiHidden="0" w:name="Table 3D effects 1"/>
-    <w:lsdException w:unhideWhenUsed="0" w:uiPriority="0" w:semiHidden="0" w:name="Table 3D effects 2"/>
-    <w:lsdException w:unhideWhenUsed="0" w:uiPriority="0" w:semiHidden="0" w:name="Table 3D effects 3"/>
-    <w:lsdException w:unhideWhenUsed="0" w:uiPriority="0" w:semiHidden="0" w:name="Table Contemporary"/>
-    <w:lsdException w:unhideWhenUsed="0" w:uiPriority="0" w:semiHidden="0" w:name="Table Elegant"/>
-    <w:lsdException w:unhideWhenUsed="0" w:uiPriority="0" w:semiHidden="0" w:name="Table Professional"/>
-    <w:lsdException w:unhideWhenUsed="0" w:uiPriority="0" w:semiHidden="0" w:name="Table Subtle 1"/>
-    <w:lsdException w:unhideWhenUsed="0" w:uiPriority="0" w:semiHidden="0" w:name="Table Subtle 2"/>
-    <w:lsdException w:unhideWhenUsed="0" w:uiPriority="0" w:semiHidden="0" w:name="Table Web 1"/>
-    <w:lsdException w:unhideWhenUsed="0" w:uiPriority="0" w:semiHidden="0" w:name="Table Web 2"/>
-    <w:lsdException w:unhideWhenUsed="0" w:uiPriority="0" w:semiHidden="0" w:name="Table Web 3"/>
-    <w:lsdException w:qFormat="1" w:unhideWhenUsed="0" w:uiPriority="99" w:semiHidden="0" w:name="Balloon Text"/>
-    <w:lsdException w:qFormat="1" w:unhideWhenUsed="0" w:uiPriority="59" w:semiHidden="0" w:name="Table Grid"/>
-    <w:lsdException w:unhideWhenUsed="0" w:uiPriority="0" w:semiHidden="0" w:name="Table Theme"/>
-    <w:lsdException w:qFormat="1" w:unhideWhenUsed="0" w:uiPriority="1" w:semiHidden="0" w:name="No Spacing"/>
-    <w:lsdException w:unhideWhenUsed="0" w:uiPriority="60" w:semiHidden="0" w:name="Light Shading"/>
-    <w:lsdException w:unhideWhenUsed="0" w:uiPriority="61" w:semiHidden="0" w:name="Light List"/>
-    <w:lsdException w:unhideWhenUsed="0" w:uiPriority="62" w:semiHidden="0" w:name="Light Grid"/>
-    <w:lsdException w:unhideWhenUsed="0" w:uiPriority="63" w:semiHidden="0" w:name="Medium Shading 1"/>
-    <w:lsdException w:unhideWhenUsed="0" w:uiPriority="64" w:semiHidden="0" w:name="Medium Shading 2"/>
-    <w:lsdException w:unhideWhenUsed="0" w:uiPriority="65" w:semiHidden="0" w:name="Medium List 1"/>
-    <w:lsdException w:unhideWhenUsed="0" w:uiPriority="66" w:semiHidden="0" w:name="Medium List 2"/>
-    <w:lsdException w:unhideWhenUsed="0" w:uiPriority="67" w:semiHidden="0" w:name="Medium Grid 1"/>
-    <w:lsdException w:unhideWhenUsed="0" w:uiPriority="68" w:semiHidden="0" w:name="Medium Grid 2"/>
-    <w:lsdException w:unhideWhenUsed="0" w:uiPriority="69" w:semiHidden="0" w:name="Medium Grid 3"/>
-    <w:lsdException w:unhideWhenUsed="0" w:uiPriority="70" w:semiHidden="0" w:name="Dark List"/>
-    <w:lsdException w:unhideWhenUsed="0" w:uiPriority="71" w:semiHidden="0" w:name="Colorful Shading"/>
-    <w:lsdException w:unhideWhenUsed="0" w:uiPriority="72" w:semiHidden="0" w:name="Colorful List"/>
-    <w:lsdException w:unhideWhenUsed="0" w:uiPriority="73" w:semiHidden="0" w:name="Colorful Grid"/>
-    <w:lsdException w:unhideWhenUsed="0" w:uiPriority="60" w:semiHidden="0" w:name="Light Shading Accent 1"/>
-    <w:lsdException w:unhideWhenUsed="0" w:uiPriority="61" w:semiHidden="0" w:name="Light List Accent 1"/>
-    <w:lsdException w:unhideWhenUsed="0" w:uiPriority="62" w:semiHidden="0" w:name="Light Grid Accent 1"/>
-    <w:lsdException w:unhideWhenUsed="0" w:uiPriority="63" w:semiHidden="0" w:name="Medium Shading 1 Accent 1"/>
-    <w:lsdException w:unhideWhenUsed="0" w:uiPriority="64" w:semiHidden="0" w:name="Medium Shading 2 Accent 1"/>
-    <w:lsdException w:unhideWhenUsed="0" w:uiPriority="65" w:semiHidden="0" w:name="Medium List 1 Accent 1"/>
-    <w:lsdException w:qFormat="1" w:unhideWhenUsed="0" w:uiPriority="34" w:semiHidden="0" w:name="List Paragraph"/>
-    <w:lsdException w:qFormat="1" w:unhideWhenUsed="0" w:uiPriority="29" w:semiHidden="0" w:name="Quote"/>
-    <w:lsdException w:unhideWhenUsed="0" w:uiPriority="66" w:semiHidden="0" w:name="Medium List 2 Accent 1"/>
-    <w:lsdException w:unhideWhenUsed="0" w:uiPriority="67" w:semiHidden="0" w:name="Medium Grid 1 Accent 1"/>
-    <w:lsdException w:unhideWhenUsed="0" w:uiPriority="68" w:semiHidden="0" w:name="Medium Grid 2 Accent 1"/>
-    <w:lsdException w:unhideWhenUsed="0" w:uiPriority="69" w:semiHidden="0" w:name="Medium Grid 3 Accent 1"/>
-    <w:lsdException w:unhideWhenUsed="0" w:uiPriority="70" w:semiHidden="0" w:name="Dark List Accent 1"/>
-    <w:lsdException w:unhideWhenUsed="0" w:uiPriority="71" w:semiHidden="0" w:name="Colorful Shading Accent 1"/>
-    <w:lsdException w:unhideWhenUsed="0" w:uiPriority="72" w:semiHidden="0" w:name="Colorful List Accent 1"/>
-    <w:lsdException w:unhideWhenUsed="0" w:uiPriority="73" w:semiHidden="0" w:name="Colorful Grid Accent 1"/>
-    <w:lsdException w:unhideWhenUsed="0" w:uiPriority="60" w:semiHidden="0" w:name="Light Shading Accent 2"/>
-    <w:lsdException w:unhideWhenUsed="0" w:uiPriority="61" w:semiHidden="0" w:name="Light List Accent 2"/>
-    <w:lsdException w:unhideWhenUsed="0" w:uiPriority="62" w:semiHidden="0" w:name="Light Grid Accent 2"/>
-    <w:lsdException w:unhideWhenUsed="0" w:uiPriority="63" w:semiHidden="0" w:name="Medium Shading 1 Accent 2"/>
-    <w:lsdException w:unhideWhenUsed="0" w:uiPriority="64" w:semiHidden="0" w:name="Medium Shading 2 Accent 2"/>
-    <w:lsdException w:unhideWhenUsed="0" w:uiPriority="65" w:semiHidden="0" w:name="Medium List 1 Accent 2"/>
-    <w:lsdException w:unhideWhenUsed="0" w:uiPriority="66" w:semiHidden="0" w:name="Medium List 2 Accent 2"/>
-    <w:lsdException w:unhideWhenUsed="0" w:uiPriority="67" w:semiHidden="0" w:name="Medium Grid 1 Accent 2"/>
-    <w:lsdException w:unhideWhenUsed="0" w:uiPriority="68" w:semiHidden="0" w:name="Medium Grid 2 Accent 2"/>
-    <w:lsdException w:unhideWhenUsed="0" w:uiPriority="69" w:semiHidden="0" w:name="Medium Grid 3 Accent 2"/>
-    <w:lsdException w:unhideWhenUsed="0" w:uiPriority="70" w:semiHidden="0" w:name="Dark List Accent 2"/>
-    <w:lsdException w:unhideWhenUsed="0" w:uiPriority="71" w:semiHidden="0" w:name="Colorful Shading Accent 2"/>
-    <w:lsdException w:unhideWhenUsed="0" w:uiPriority="72" w:semiHidden="0" w:name="Colorful List Accent 2"/>
-    <w:lsdException w:unhideWhenUsed="0" w:uiPriority="73" w:semiHidden="0" w:name="Colorful Grid Accent 2"/>
-    <w:lsdException w:unhideWhenUsed="0" w:uiPriority="60" w:semiHidden="0" w:name="Light Shading Accent 3"/>
-    <w:lsdException w:unhideWhenUsed="0" w:uiPriority="61" w:semiHidden="0" w:name="Light List Accent 3"/>
-    <w:lsdException w:unhideWhenUsed="0" w:uiPriority="62" w:semiHidden="0" w:name="Light Grid Accent 3"/>
-    <w:lsdException w:unhideWhenUsed="0" w:uiPriority="63" w:semiHidden="0" w:name="Medium Shading 1 Accent 3"/>
-    <w:lsdException w:unhideWhenUsed="0" w:uiPriority="64" w:semiHidden="0" w:name="Medium Shading 2 Accent 3"/>
-    <w:lsdException w:unhideWhenUsed="0" w:uiPriority="65" w:semiHidden="0" w:name="Medium List 1 Accent 3"/>
-    <w:lsdException w:unhideWhenUsed="0" w:uiPriority="66" w:semiHidden="0" w:name="Medium List 2 Accent 3"/>
-    <w:lsdException w:unhideWhenUsed="0" w:uiPriority="67" w:semiHidden="0" w:name="Medium Grid 1 Accent 3"/>
-    <w:lsdException w:unhideWhenUsed="0" w:uiPriority="68" w:semiHidden="0" w:name="Medium Grid 2 Accent 3"/>
-    <w:lsdException w:unhideWhenUsed="0" w:uiPriority="69" w:semiHidden="0" w:name="Medium Grid 3 Accent 3"/>
-    <w:lsdException w:unhideWhenUsed="0" w:uiPriority="70" w:semiHidden="0" w:name="Dark List Accent 3"/>
-    <w:lsdException w:unhideWhenUsed="0" w:uiPriority="71" w:semiHidden="0" w:name="Colorful Shading Accent 3"/>
-    <w:lsdException w:unhideWhenUsed="0" w:uiPriority="72" w:semiHidden="0" w:name="Colorful List Accent 3"/>
-    <w:lsdException w:unhideWhenUsed="0" w:uiPriority="73" w:semiHidden="0" w:name="Colorful Grid Accent 3"/>
-    <w:lsdException w:unhideWhenUsed="0" w:uiPriority="60" w:semiHidden="0" w:name="Light Shading Accent 4"/>
-    <w:lsdException w:unhideWhenUsed="0" w:uiPriority="61" w:semiHidden="0" w:name="Light List Accent 4"/>
-    <w:lsdException w:unhideWhenUsed="0" w:uiPriority="62" w:semiHidden="0" w:name="Light Grid Accent 4"/>
-    <w:lsdException w:unhideWhenUsed="0" w:uiPriority="63" w:semiHidden="0" w:name="Medium Shading 1 Accent 4"/>
-    <w:lsdException w:unhideWhenUsed="0" w:uiPriority="64" w:semiHidden="0" w:name="Medium Shading 2 Accent 4"/>
-    <w:lsdException w:unhideWhenUsed="0" w:uiPriority="65" w:semiHidden="0" w:name="Medium List 1 Accent 4"/>
-    <w:lsdException w:unhideWhenUsed="0" w:uiPriority="66" w:semiHidden="0" w:name="Medium List 2 Accent 4"/>
-    <w:lsdException w:unhideWhenUsed="0" w:uiPriority="67" w:semiHidden="0" w:name="Medium Grid 1 Accent 4"/>
-    <w:lsdException w:unhideWhenUsed="0" w:uiPriority="68" w:semiHidden="0" w:name="Medium Grid 2 Accent 4"/>
-    <w:lsdException w:unhideWhenUsed="0" w:uiPriority="69" w:semiHidden="0" w:name="Medium Grid 3 Accent 4"/>
-    <w:lsdException w:unhideWhenUsed="0" w:uiPriority="70" w:semiHidden="0" w:name="Dark List Accent 4"/>
-    <w:lsdException w:unhideWhenUsed="0" w:uiPriority="71" w:semiHidden="0" w:name="Colorful Shading Accent 4"/>
-    <w:lsdException w:unhideWhenUsed="0" w:uiPriority="72" w:semiHidden="0" w:name="Colorful List Accent 4"/>
-    <w:lsdException w:unhideWhenUsed="0" w:uiPriority="73" w:semiHidden="0" w:name="Colorful Grid Accent 4"/>
-    <w:lsdException w:qFormat="1" w:unhideWhenUsed="0" w:uiPriority="60" w:semiHidden="0" w:name="Light Shading Accent 5"/>
-    <w:lsdException w:unhideWhenUsed="0" w:uiPriority="61" w:semiHidden="0" w:name="Light List Accent 5"/>
-    <w:lsdException w:unhideWhenUsed="0" w:uiPriority="62" w:semiHidden="0" w:name="Light Grid Accent 5"/>
-    <w:lsdException w:unhideWhenUsed="0" w:uiPriority="63" w:semiHidden="0" w:name="Medium Shading 1 Accent 5"/>
-    <w:lsdException w:unhideWhenUsed="0" w:uiPriority="64" w:semiHidden="0" w:name="Medium Shading 2 Accent 5"/>
-    <w:lsdException w:unhideWhenUsed="0" w:uiPriority="65" w:semiHidden="0" w:name="Medium List 1 Accent 5"/>
-    <w:lsdException w:unhideWhenUsed="0" w:uiPriority="66" w:semiHidden="0" w:name="Medium List 2 Accent 5"/>
-    <w:lsdException w:unhideWhenUsed="0" w:uiPriority="67" w:semiHidden="0" w:name="Medium Grid 1 Accent 5"/>
-    <w:lsdException w:unhideWhenUsed="0" w:uiPriority="68" w:semiHidden="0" w:name="Medium Grid 2 Accent 5"/>
-    <w:lsdException w:unhideWhenUsed="0" w:uiPriority="69" w:semiHidden="0" w:name="Medium Grid 3 Accent 5"/>
-    <w:lsdException w:unhideWhenUsed="0" w:uiPriority="70" w:semiHidden="0" w:name="Dark List Accent 5"/>
-    <w:lsdException w:unhideWhenUsed="0" w:uiPriority="71" w:semiHidden="0" w:name="Colorful Shading Accent 5"/>
-    <w:lsdException w:unhideWhenUsed="0" w:uiPriority="72" w:semiHidden="0" w:name="Colorful List Accent 5"/>
-    <w:lsdException w:unhideWhenUsed="0" w:uiPriority="73" w:semiHidden="0" w:name="Colorful Grid Accent 5"/>
-    <w:lsdException w:unhideWhenUsed="0" w:uiPriority="60" w:semiHidden="0" w:name="Light Shading Accent 6"/>
-    <w:lsdException w:unhideWhenUsed="0" w:uiPriority="61" w:semiHidden="0" w:name="Light List Accent 6"/>
-    <w:lsdException w:unhideWhenUsed="0" w:uiPriority="62" w:semiHidden="0" w:name="Light Grid Accent 6"/>
-    <w:lsdException w:unhideWhenUsed="0" w:uiPriority="63" w:semiHidden="0" w:name="Medium Shading 1 Accent 6"/>
-    <w:lsdException w:unhideWhenUsed="0" w:uiPriority="64" w:semiHidden="0" w:name="Medium Shading 2 Accent 6"/>
-    <w:lsdException w:unhideWhenUsed="0" w:uiPriority="65" w:semiHidden="0" w:name="Medium List 1 Accent 6"/>
-    <w:lsdException w:unhideWhenUsed="0" w:uiPriority="66" w:semiHidden="0" w:name="Medium List 2 Accent 6"/>
-    <w:lsdException w:unhideWhenUsed="0" w:uiPriority="67" w:semiHidden="0" w:name="Medium Grid 1 Accent 6"/>
-    <w:lsdException w:unhideWhenUsed="0" w:uiPriority="68" w:semiHidden="0" w:name="Medium Grid 2 Accent 6"/>
-    <w:lsdException w:unhideWhenUsed="0" w:uiPriority="69" w:semiHidden="0" w:name="Medium Grid 3 Accent 6"/>
-    <w:lsdException w:unhideWhenUsed="0" w:uiPriority="70" w:semiHidden="0" w:name="Dark List Accent 6"/>
-    <w:lsdException w:unhideWhenUsed="0" w:uiPriority="71" w:semiHidden="0" w:name="Colorful Shading Accent 6"/>
-    <w:lsdException w:unhideWhenUsed="0" w:uiPriority="72" w:semiHidden="0" w:name="Colorful List Accent 6"/>
-    <w:lsdException w:unhideWhenUsed="0" w:uiPriority="73" w:semiHidden="0" w:name="Colorful Grid Accent 6"/>
+  <w:latentStyles w:defLockedState="0" w:defUIPriority="0" w:defSemiHidden="0" w:defUnhideWhenUsed="0" w:defQFormat="0" w:count="376">
+    <w:lsdException w:name="Normal" w:qFormat="1"/>
+    <w:lsdException w:name="heading 1" w:uiPriority="2" w:qFormat="1"/>
+    <w:lsdException w:name="heading 2" w:uiPriority="9" w:qFormat="1"/>
+    <w:lsdException w:name="heading 3" w:uiPriority="9" w:qFormat="1"/>
+    <w:lsdException w:name="heading 4" w:uiPriority="9" w:qFormat="1"/>
+    <w:lsdException w:name="heading 5" w:uiPriority="9" w:qFormat="1"/>
+    <w:lsdException w:name="heading 6" w:uiPriority="9" w:qFormat="1"/>
+    <w:lsdException w:name="heading 7" w:uiPriority="9" w:qFormat="1"/>
+    <w:lsdException w:name="heading 8" w:uiPriority="9" w:qFormat="1"/>
+    <w:lsdException w:name="heading 9" w:uiPriority="9" w:qFormat="1"/>
+    <w:lsdException w:name="toc 1" w:uiPriority="39" w:qFormat="1"/>
+    <w:lsdException w:name="toc 2" w:uiPriority="39" w:qFormat="1"/>
+    <w:lsdException w:name="toc 3" w:uiPriority="39" w:qFormat="1"/>
+    <w:lsdException w:name="header" w:uiPriority="99" w:qFormat="1"/>
+    <w:lsdException w:name="footer" w:uiPriority="99" w:qFormat="1"/>
+    <w:lsdException w:name="caption" w:uiPriority="35" w:qFormat="1"/>
+    <w:lsdException w:name="table of figures" w:uiPriority="99" w:qFormat="1"/>
+    <w:lsdException w:name="page number" w:qFormat="1"/>
+    <w:lsdException w:name="Title" w:uiPriority="10" w:qFormat="1"/>
+    <w:lsdException w:name="Default Paragraph Font" w:uiPriority="1" w:qFormat="1"/>
+    <w:lsdException w:name="Subtitle" w:uiPriority="11" w:qFormat="1"/>
+    <w:lsdException w:name="Hyperlink" w:uiPriority="99" w:qFormat="1"/>
+    <w:lsdException w:name="Strong" w:qFormat="1"/>
+    <w:lsdException w:name="Emphasis" w:qFormat="1"/>
+    <w:lsdException w:name="HTML Top of Form" w:semiHidden="1" w:uiPriority="99" w:unhideWhenUsed="1"/>
+    <w:lsdException w:name="HTML Bottom of Form" w:semiHidden="1" w:uiPriority="99" w:unhideWhenUsed="1"/>
+    <w:lsdException w:name="Normal (Web)" w:uiPriority="99" w:qFormat="1"/>
+    <w:lsdException w:name="Normal Table" w:semiHidden="1" w:uiPriority="99" w:unhideWhenUsed="1" w:qFormat="1"/>
+    <w:lsdException w:name="No List" w:semiHidden="1" w:uiPriority="99" w:unhideWhenUsed="1"/>
+    <w:lsdException w:name="Outline List 1" w:semiHidden="1" w:uiPriority="99" w:unhideWhenUsed="1"/>
+    <w:lsdException w:name="Outline List 2" w:semiHidden="1" w:uiPriority="99" w:unhideWhenUsed="1"/>
+    <w:lsdException w:name="Outline List 3" w:semiHidden="1" w:uiPriority="99" w:unhideWhenUsed="1"/>
+    <w:lsdException w:name="Table Simple 1" w:semiHidden="1" w:unhideWhenUsed="1"/>
+    <w:lsdException w:name="Table Simple 2" w:semiHidden="1" w:unhideWhenUsed="1"/>
+    <w:lsdException w:name="Table Simple 3" w:semiHidden="1" w:unhideWhenUsed="1"/>
+    <w:lsdException w:name="Table Classic 1" w:semiHidden="1" w:unhideWhenUsed="1"/>
+    <w:lsdException w:name="Table Classic 2" w:semiHidden="1" w:unhideWhenUsed="1"/>
+    <w:lsdException w:name="Table Classic 3" w:semiHidden="1" w:unhideWhenUsed="1"/>
+    <w:lsdException w:name="Table Classic 4" w:semiHidden="1" w:unhideWhenUsed="1"/>
+    <w:lsdException w:name="Table Colorful 1" w:semiHidden="1" w:unhideWhenUsed="1"/>
+    <w:lsdException w:name="Table Colorful 2" w:semiHidden="1" w:unhideWhenUsed="1"/>
+    <w:lsdException w:name="Table Colorful 3" w:semiHidden="1" w:unhideWhenUsed="1"/>
+    <w:lsdException w:name="Table Columns 1" w:semiHidden="1" w:unhideWhenUsed="1"/>
+    <w:lsdException w:name="Table Columns 2" w:semiHidden="1" w:unhideWhenUsed="1"/>
+    <w:lsdException w:name="Table Columns 3" w:semiHidden="1" w:unhideWhenUsed="1"/>
+    <w:lsdException w:name="Table Columns 4" w:semiHidden="1" w:unhideWhenUsed="1"/>
+    <w:lsdException w:name="Table Columns 5" w:semiHidden="1" w:unhideWhenUsed="1"/>
+    <w:lsdException w:name="Table Grid 1" w:semiHidden="1" w:unhideWhenUsed="1"/>
+    <w:lsdException w:name="Table Grid 2" w:semiHidden="1" w:unhideWhenUsed="1"/>
+    <w:lsdException w:name="Table Grid 3" w:semiHidden="1" w:unhideWhenUsed="1"/>
+    <w:lsdException w:name="Table Grid 4" w:semiHidden="1" w:unhideWhenUsed="1"/>
+    <w:lsdException w:name="Table Grid 5" w:semiHidden="1" w:unhideWhenUsed="1"/>
+    <w:lsdException w:name="Table Grid 6" w:semiHidden="1" w:unhideWhenUsed="1"/>
+    <w:lsdException w:name="Table Grid 7" w:semiHidden="1" w:unhideWhenUsed="1"/>
+    <w:lsdException w:name="Table Grid 8" w:semiHidden="1" w:unhideWhenUsed="1"/>
+    <w:lsdException w:name="Table List 1" w:semiHidden="1" w:unhideWhenUsed="1"/>
+    <w:lsdException w:name="Table List 2" w:semiHidden="1" w:unhideWhenUsed="1"/>
+    <w:lsdException w:name="Table List 3" w:semiHidden="1" w:unhideWhenUsed="1"/>
+    <w:lsdException w:name="Table List 4" w:semiHidden="1" w:unhideWhenUsed="1"/>
+    <w:lsdException w:name="Table List 5" w:semiHidden="1" w:unhideWhenUsed="1"/>
+    <w:lsdException w:name="Table List 6" w:semiHidden="1" w:unhideWhenUsed="1"/>
+    <w:lsdException w:name="Table List 7" w:semiHidden="1" w:unhideWhenUsed="1"/>
+    <w:lsdException w:name="Table List 8" w:semiHidden="1" w:unhideWhenUsed="1"/>
+    <w:lsdException w:name="Table 3D effects 1" w:semiHidden="1" w:unhideWhenUsed="1"/>
+    <w:lsdException w:name="Table 3D effects 2" w:semiHidden="1" w:unhideWhenUsed="1"/>
+    <w:lsdException w:name="Table 3D effects 3" w:semiHidden="1" w:unhideWhenUsed="1"/>
+    <w:lsdException w:name="Table Contemporary" w:semiHidden="1" w:unhideWhenUsed="1"/>
+    <w:lsdException w:name="Table Elegant" w:semiHidden="1" w:unhideWhenUsed="1"/>
+    <w:lsdException w:name="Table Professional" w:semiHidden="1" w:unhideWhenUsed="1"/>
+    <w:lsdException w:name="Table Subtle 1" w:semiHidden="1" w:unhideWhenUsed="1"/>
+    <w:lsdException w:name="Table Subtle 2" w:semiHidden="1" w:unhideWhenUsed="1"/>
+    <w:lsdException w:name="Table Web 1" w:semiHidden="1" w:unhideWhenUsed="1"/>
+    <w:lsdException w:name="Table Web 2" w:semiHidden="1" w:unhideWhenUsed="1"/>
+    <w:lsdException w:name="Table Web 3" w:semiHidden="1" w:unhideWhenUsed="1"/>
+    <w:lsdException w:name="Balloon Text" w:uiPriority="99" w:qFormat="1"/>
+    <w:lsdException w:name="Table Grid" w:uiPriority="59" w:qFormat="1"/>
+    <w:lsdException w:name="Table Theme" w:semiHidden="1" w:unhideWhenUsed="1"/>
+    <w:lsdException w:name="Placeholder Text" w:semiHidden="1" w:uiPriority="99"/>
+    <w:lsdException w:name="No Spacing" w:uiPriority="1" w:qFormat="1"/>
+    <w:lsdException w:name="Light Shading" w:uiPriority="60"/>
+    <w:lsdException w:name="Light List" w:uiPriority="61"/>
+    <w:lsdException w:name="Light Grid" w:uiPriority="62"/>
+    <w:lsdException w:name="Medium Shading 1" w:uiPriority="63"/>
+    <w:lsdException w:name="Medium Shading 2" w:uiPriority="64"/>
+    <w:lsdException w:name="Medium List 1" w:uiPriority="65"/>
+    <w:lsdException w:name="Medium List 2" w:uiPriority="66"/>
+    <w:lsdException w:name="Medium Grid 1" w:uiPriority="67"/>
+    <w:lsdException w:name="Medium Grid 2" w:uiPriority="68"/>
+    <w:lsdException w:name="Medium Grid 3" w:uiPriority="69"/>
+    <w:lsdException w:name="Dark List" w:uiPriority="70"/>
+    <w:lsdException w:name="Colorful Shading" w:uiPriority="71"/>
+    <w:lsdException w:name="Colorful List" w:uiPriority="72"/>
+    <w:lsdException w:name="Colorful Grid" w:uiPriority="73"/>
+    <w:lsdException w:name="Light Shading Accent 1" w:uiPriority="60"/>
+    <w:lsdException w:name="Light List Accent 1" w:uiPriority="61"/>
+    <w:lsdException w:name="Light Grid Accent 1" w:uiPriority="62"/>
+    <w:lsdException w:name="Medium Shading 1 Accent 1" w:uiPriority="63"/>
+    <w:lsdException w:name="Medium Shading 2 Accent 1" w:uiPriority="64"/>
+    <w:lsdException w:name="Medium List 1 Accent 1" w:uiPriority="65"/>
+    <w:lsdException w:name="Revision" w:semiHidden="1" w:uiPriority="99"/>
+    <w:lsdException w:name="List Paragraph" w:uiPriority="34" w:qFormat="1"/>
+    <w:lsdException w:name="Quote" w:uiPriority="29" w:qFormat="1"/>
+    <w:lsdException w:name="Intense Quote" w:uiPriority="99"/>
+    <w:lsdException w:name="Medium List 2 Accent 1" w:uiPriority="66"/>
+    <w:lsdException w:name="Medium Grid 1 Accent 1" w:uiPriority="67"/>
+    <w:lsdException w:name="Medium Grid 2 Accent 1" w:uiPriority="68"/>
+    <w:lsdException w:name="Medium Grid 3 Accent 1" w:uiPriority="69"/>
+    <w:lsdException w:name="Dark List Accent 1" w:uiPriority="70"/>
+    <w:lsdException w:name="Colorful Shading Accent 1" w:uiPriority="71"/>
+    <w:lsdException w:name="Colorful List Accent 1" w:uiPriority="72"/>
+    <w:lsdException w:name="Colorful Grid Accent 1" w:uiPriority="73"/>
+    <w:lsdException w:name="Light Shading Accent 2" w:uiPriority="60"/>
+    <w:lsdException w:name="Light List Accent 2" w:uiPriority="61"/>
+    <w:lsdException w:name="Light Grid Accent 2" w:uiPriority="62"/>
+    <w:lsdException w:name="Medium Shading 1 Accent 2" w:uiPriority="63"/>
+    <w:lsdException w:name="Medium Shading 2 Accent 2" w:uiPriority="64"/>
+    <w:lsdException w:name="Medium List 1 Accent 2" w:uiPriority="65"/>
+    <w:lsdException w:name="Medium List 2 Accent 2" w:uiPriority="66"/>
+    <w:lsdException w:name="Medium Grid 1 Accent 2" w:uiPriority="67"/>
+    <w:lsdException w:name="Medium Grid 2 Accent 2" w:uiPriority="68"/>
+    <w:lsdException w:name="Medium Grid 3 Accent 2" w:uiPriority="69"/>
+    <w:lsdException w:name="Dark List Accent 2" w:uiPriority="70"/>
+    <w:lsdException w:name="Colorful Shading Accent 2" w:uiPriority="71"/>
+    <w:lsdException w:name="Colorful List Accent 2" w:uiPriority="72"/>
+    <w:lsdException w:name="Colorful Grid Accent 2" w:uiPriority="73"/>
+    <w:lsdException w:name="Light Shading Accent 3" w:uiPriority="60"/>
+    <w:lsdException w:name="Light List Accent 3" w:uiPriority="61"/>
+    <w:lsdException w:name="Light Grid Accent 3" w:uiPriority="62"/>
+    <w:lsdException w:name="Medium Shading 1 Accent 3" w:uiPriority="63"/>
+    <w:lsdException w:name="Medium Shading 2 Accent 3" w:uiPriority="64"/>
+    <w:lsdException w:name="Medium List 1 Accent 3" w:uiPriority="65"/>
+    <w:lsdException w:name="Medium List 2 Accent 3" w:uiPriority="66"/>
+    <w:lsdException w:name="Medium Grid 1 Accent 3" w:uiPriority="67"/>
+    <w:lsdException w:name="Medium Grid 2 Accent 3" w:uiPriority="68"/>
+    <w:lsdException w:name="Medium Grid 3 Accent 3" w:uiPriority="69"/>
+    <w:lsdException w:name="Dark List Accent 3" w:uiPriority="70"/>
+    <w:lsdException w:name="Colorful Shading Accent 3" w:uiPriority="71"/>
+    <w:lsdException w:name="Colorful List Accent 3" w:uiPriority="72"/>
+    <w:lsdException w:name="Colorful Grid Accent 3" w:uiPriority="73"/>
+    <w:lsdException w:name="Light Shading Accent 4" w:uiPriority="60"/>
+    <w:lsdException w:name="Light List Accent 4" w:uiPriority="61"/>
+    <w:lsdException w:name="Light Grid Accent 4" w:uiPriority="62"/>
+    <w:lsdException w:name="Medium Shading 1 Accent 4" w:uiPriority="63"/>
+    <w:lsdException w:name="Medium Shading 2 Accent 4" w:uiPriority="64"/>
+    <w:lsdException w:name="Medium List 1 Accent 4" w:uiPriority="65"/>
+    <w:lsdException w:name="Medium List 2 Accent 4" w:uiPriority="66"/>
+    <w:lsdException w:name="Medium Grid 1 Accent 4" w:uiPriority="67"/>
+    <w:lsdException w:name="Medium Grid 2 Accent 4" w:uiPriority="68"/>
+    <w:lsdException w:name="Medium Grid 3 Accent 4" w:uiPriority="69"/>
+    <w:lsdException w:name="Dark List Accent 4" w:uiPriority="70"/>
+    <w:lsdException w:name="Colorful Shading Accent 4" w:uiPriority="71"/>
+    <w:lsdException w:name="Colorful List Accent 4" w:uiPriority="72"/>
+    <w:lsdException w:name="Colorful Grid Accent 4" w:uiPriority="73"/>
+    <w:lsdException w:name="Light Shading Accent 5" w:uiPriority="60" w:qFormat="1"/>
+    <w:lsdException w:name="Light List Accent 5" w:uiPriority="61"/>
+    <w:lsdException w:name="Light Grid Accent 5" w:uiPriority="62"/>
+    <w:lsdException w:name="Medium Shading 1 Accent 5" w:uiPriority="63"/>
+    <w:lsdException w:name="Medium Shading 2 Accent 5" w:uiPriority="64"/>
+    <w:lsdException w:name="Medium List 1 Accent 5" w:uiPriority="65"/>
+    <w:lsdException w:name="Medium List 2 Accent 5" w:uiPriority="66"/>
+    <w:lsdException w:name="Medium Grid 1 Accent 5" w:uiPriority="67"/>
+    <w:lsdException w:name="Medium Grid 2 Accent 5" w:uiPriority="68"/>
+    <w:lsdException w:name="Medium Grid 3 Accent 5" w:uiPriority="69"/>
+    <w:lsdException w:name="Dark List Accent 5" w:uiPriority="70"/>
+    <w:lsdException w:name="Colorful Shading Accent 5" w:uiPriority="71"/>
+    <w:lsdException w:name="Colorful List Accent 5" w:uiPriority="72"/>
+    <w:lsdException w:name="Colorful Grid Accent 5" w:uiPriority="73"/>
+    <w:lsdException w:name="Light Shading Accent 6" w:uiPriority="60"/>
+    <w:lsdException w:name="Light List Accent 6" w:uiPriority="61"/>
+    <w:lsdException w:name="Light Grid Accent 6" w:uiPriority="62"/>
+    <w:lsdException w:name="Medium Shading 1 Accent 6" w:uiPriority="63"/>
+    <w:lsdException w:name="Medium Shading 2 Accent 6" w:uiPriority="64"/>
+    <w:lsdException w:name="Medium List 1 Accent 6" w:uiPriority="65"/>
+    <w:lsdException w:name="Medium List 2 Accent 6" w:uiPriority="66"/>
+    <w:lsdException w:name="Medium Grid 1 Accent 6" w:uiPriority="67"/>
+    <w:lsdException w:name="Medium Grid 2 Accent 6" w:uiPriority="68"/>
+    <w:lsdException w:name="Medium Grid 3 Accent 6" w:uiPriority="69"/>
+    <w:lsdException w:name="Dark List Accent 6" w:uiPriority="70"/>
+    <w:lsdException w:name="Colorful Shading Accent 6" w:uiPriority="71"/>
+    <w:lsdException w:name="Colorful List Accent 6" w:uiPriority="72"/>
+    <w:lsdException w:name="Colorful Grid Accent 6" w:uiPriority="73"/>
+    <w:lsdException w:name="Subtle Emphasis" w:uiPriority="19" w:qFormat="1"/>
+    <w:lsdException w:name="Intense Emphasis" w:uiPriority="21" w:qFormat="1"/>
+    <w:lsdException w:name="Subtle Reference" w:uiPriority="31" w:qFormat="1"/>
+    <w:lsdException w:name="Intense Reference" w:uiPriority="32" w:qFormat="1"/>
+    <w:lsdException w:name="Book Title" w:uiPriority="33" w:qFormat="1"/>
+    <w:lsdException w:name="Bibliography" w:semiHidden="1" w:uiPriority="37" w:unhideWhenUsed="1"/>
+    <w:lsdException w:name="TOC Heading" w:semiHidden="1" w:uiPriority="39" w:unhideWhenUsed="1" w:qFormat="1"/>
+    <w:lsdException w:name="Plain Table 1" w:uiPriority="41"/>
+    <w:lsdException w:name="Plain Table 2" w:uiPriority="42"/>
+    <w:lsdException w:name="Plain Table 3" w:uiPriority="43"/>
+    <w:lsdException w:name="Plain Table 4" w:uiPriority="44"/>
+    <w:lsdException w:name="Plain Table 5" w:uiPriority="45"/>
+    <w:lsdException w:name="Grid Table Light" w:uiPriority="40"/>
+    <w:lsdException w:name="Grid Table 1 Light" w:uiPriority="46"/>
+    <w:lsdException w:name="Grid Table 2" w:uiPriority="47"/>
+    <w:lsdException w:name="Grid Table 3" w:uiPriority="48"/>
+    <w:lsdException w:name="Grid Table 4" w:uiPriority="49"/>
+    <w:lsdException w:name="Grid Table 5 Dark" w:uiPriority="50"/>
+    <w:lsdException w:name="Grid Table 6 Colorful" w:uiPriority="51"/>
+    <w:lsdException w:name="Grid Table 7 Colorful" w:uiPriority="52"/>
+    <w:lsdException w:name="Grid Table 1 Light Accent 1" w:uiPriority="46"/>
+    <w:lsdException w:name="Grid Table 2 Accent 1" w:uiPriority="47"/>
+    <w:lsdException w:name="Grid Table 3 Accent 1" w:uiPriority="48"/>
+    <w:lsdException w:name="Grid Table 4 Accent 1" w:uiPriority="49"/>
+    <w:lsdException w:name="Grid Table 5 Dark Accent 1" w:uiPriority="50"/>
+    <w:lsdException w:name="Grid Table 6 Colorful Accent 1" w:uiPriority="51"/>
+    <w:lsdException w:name="Grid Table 7 Colorful Accent 1" w:uiPriority="52"/>
+    <w:lsdException w:name="Grid Table 1 Light Accent 2" w:uiPriority="46"/>
+    <w:lsdException w:name="Grid Table 2 Accent 2" w:uiPriority="47"/>
+    <w:lsdException w:name="Grid Table 3 Accent 2" w:uiPriority="48"/>
+    <w:lsdException w:name="Grid Table 4 Accent 2" w:uiPriority="49"/>
+    <w:lsdException w:name="Grid Table 5 Dark Accent 2" w:uiPriority="50"/>
+    <w:lsdException w:name="Grid Table 6 Colorful Accent 2" w:uiPriority="51"/>
+    <w:lsdException w:name="Grid Table 7 Colorful Accent 2" w:uiPriority="52"/>
+    <w:lsdException w:name="Grid Table 1 Light Accent 3" w:uiPriority="46"/>
+    <w:lsdException w:name="Grid Table 2 Accent 3" w:uiPriority="47"/>
+    <w:lsdException w:name="Grid Table 3 Accent 3" w:uiPriority="48"/>
+    <w:lsdException w:name="Grid Table 4 Accent 3" w:uiPriority="49"/>
+    <w:lsdException w:name="Grid Table 5 Dark Accent 3" w:uiPriority="50"/>
+    <w:lsdException w:name="Grid Table 6 Colorful Accent 3" w:uiPriority="51"/>
+    <w:lsdException w:name="Grid Table 7 Colorful Accent 3" w:uiPriority="52"/>
+    <w:lsdException w:name="Grid Table 1 Light Accent 4" w:uiPriority="46"/>
+    <w:lsdException w:name="Grid Table 2 Accent 4" w:uiPriority="47"/>
+    <w:lsdException w:name="Grid Table 3 Accent 4" w:uiPriority="48"/>
+    <w:lsdException w:name="Grid Table 4 Accent 4" w:uiPriority="49"/>
+    <w:lsdException w:name="Grid Table 5 Dark Accent 4" w:uiPriority="50"/>
+    <w:lsdException w:name="Grid Table 6 Colorful Accent 4" w:uiPriority="51"/>
+    <w:lsdException w:name="Grid Table 7 Colorful Accent 4" w:uiPriority="52"/>
+    <w:lsdException w:name="Grid Table 1 Light Accent 5" w:uiPriority="46"/>
+    <w:lsdException w:name="Grid Table 2 Accent 5" w:uiPriority="47"/>
+    <w:lsdException w:name="Grid Table 3 Accent 5" w:uiPriority="48"/>
+    <w:lsdException w:name="Grid Table 4 Accent 5" w:uiPriority="49"/>
+    <w:lsdException w:name="Grid Table 5 Dark Accent 5" w:uiPriority="50"/>
+    <w:lsdException w:name="Grid Table 6 Colorful Accent 5" w:uiPriority="51"/>
+    <w:lsdException w:name="Grid Table 7 Colorful Accent 5" w:uiPriority="52"/>
+    <w:lsdException w:name="Grid Table 1 Light Accent 6" w:uiPriority="46"/>
+    <w:lsdException w:name="Grid Table 2 Accent 6" w:uiPriority="47"/>
+    <w:lsdException w:name="Grid Table 3 Accent 6" w:uiPriority="48"/>
+    <w:lsdException w:name="Grid Table 4 Accent 6" w:uiPriority="49"/>
+    <w:lsdException w:name="Grid Table 5 Dark Accent 6" w:uiPriority="50"/>
+    <w:lsdException w:name="Grid Table 6 Colorful Accent 6" w:uiPriority="51"/>
+    <w:lsdException w:name="Grid Table 7 Colorful Accent 6" w:uiPriority="52"/>
+    <w:lsdException w:name="List Table 1 Light" w:uiPriority="46"/>
+    <w:lsdException w:name="List Table 2" w:uiPriority="47"/>
+    <w:lsdException w:name="List Table 3" w:uiPriority="48"/>
+    <w:lsdException w:name="List Table 4" w:uiPriority="49"/>
+    <w:lsdException w:name="List Table 5 Dark" w:uiPriority="50"/>
+    <w:lsdException w:name="List Table 6 Colorful" w:uiPriority="51"/>
+    <w:lsdException w:name="List Table 7 Colorful" w:uiPriority="52"/>
+    <w:lsdException w:name="List Table 1 Light Accent 1" w:uiPriority="46"/>
+    <w:lsdException w:name="List Table 2 Accent 1" w:uiPriority="47"/>
+    <w:lsdException w:name="List Table 3 Accent 1" w:uiPriority="48"/>
+    <w:lsdException w:name="List Table 4 Accent 1" w:uiPriority="49"/>
+    <w:lsdException w:name="List Table 5 Dark Accent 1" w:uiPriority="50"/>
+    <w:lsdException w:name="List Table 6 Colorful Accent 1" w:uiPriority="51"/>
+    <w:lsdException w:name="List Table 7 Colorful Accent 1" w:uiPriority="52"/>
+    <w:lsdException w:name="List Table 1 Light Accent 2" w:uiPriority="46"/>
+    <w:lsdException w:name="List Table 2 Accent 2" w:uiPriority="47"/>
+    <w:lsdException w:name="List Table 3 Accent 2" w:uiPriority="48"/>
+    <w:lsdException w:name="List Table 4 Accent 2" w:uiPriority="49"/>
+    <w:lsdException w:name="List Table 5 Dark Accent 2" w:uiPriority="50"/>
+    <w:lsdException w:name="List Table 6 Colorful Accent 2" w:uiPriority="51"/>
+    <w:lsdException w:name="List Table 7 Colorful Accent 2" w:uiPriority="52"/>
+    <w:lsdException w:name="List Table 1 Light Accent 3" w:uiPriority="46"/>
+    <w:lsdException w:name="List Table 2 Accent 3" w:uiPriority="47"/>
+    <w:lsdException w:name="List Table 3 Accent 3" w:uiPriority="48"/>
+    <w:lsdException w:name="List Table 4 Accent 3" w:uiPriority="49"/>
+    <w:lsdException w:name="List Table 5 Dark Accent 3" w:uiPriority="50"/>
+    <w:lsdException w:name="List Table 6 Colorful Accent 3" w:uiPriority="51"/>
+    <w:lsdException w:name="List Table 7 Colorful Accent 3" w:uiPriority="52"/>
+    <w:lsdException w:name="List Table 1 Light Accent 4" w:uiPriority="46"/>
+    <w:lsdException w:name="List Table 2 Accent 4" w:uiPriority="47"/>
+    <w:lsdException w:name="List Table 3 Accent 4" w:uiPriority="48"/>
+    <w:lsdException w:name="List Table 4 Accent 4" w:uiPriority="49"/>
+    <w:lsdException w:name="List Table 5 Dark Accent 4" w:uiPriority="50"/>
+    <w:lsdException w:name="List Table 6 Colorful Accent 4" w:uiPriority="51"/>
+    <w:lsdException w:name="List Table 7 Colorful Accent 4" w:uiPriority="52"/>
+    <w:lsdException w:name="List Table 1 Light Accent 5" w:uiPriority="46"/>
+    <w:lsdException w:name="List Table 2 Accent 5" w:uiPriority="47"/>
+    <w:lsdException w:name="List Table 3 Accent 5" w:uiPriority="48"/>
+    <w:lsdException w:name="List Table 4 Accent 5" w:uiPriority="49"/>
+    <w:lsdException w:name="List Table 5 Dark Accent 5" w:uiPriority="50"/>
+    <w:lsdException w:name="List Table 6 Colorful Accent 5" w:uiPriority="51"/>
+    <w:lsdException w:name="List Table 7 Colorful Accent 5" w:uiPriority="52"/>
+    <w:lsdException w:name="List Table 1 Light Accent 6" w:uiPriority="46"/>
+    <w:lsdException w:name="List Table 2 Accent 6" w:uiPriority="47"/>
+    <w:lsdException w:name="List Table 3 Accent 6" w:uiPriority="48"/>
+    <w:lsdException w:name="List Table 4 Accent 6" w:uiPriority="49"/>
+    <w:lsdException w:name="List Table 5 Dark Accent 6" w:uiPriority="50"/>
+    <w:lsdException w:name="List Table 6 Colorful Accent 6" w:uiPriority="51"/>
+    <w:lsdException w:name="List Table 7 Colorful Accent 6" w:uiPriority="52"/>
+    <w:lsdException w:name="Mention" w:semiHidden="1" w:uiPriority="99" w:unhideWhenUsed="1"/>
+    <w:lsdException w:name="Smart Hyperlink" w:semiHidden="1" w:uiPriority="99" w:unhideWhenUsed="1"/>
+    <w:lsdException w:name="Hashtag" w:semiHidden="1" w:uiPriority="99" w:unhideWhenUsed="1"/>
+    <w:lsdException w:name="Unresolved Mention" w:semiHidden="1" w:uiPriority="99" w:unhideWhenUsed="1"/>
+    <w:lsdException w:name="Smart Link" w:semiHidden="1" w:uiPriority="99" w:unhideWhenUsed="1"/>
   </w:latentStyles>
-  <w:style w:type="paragraph" w:default="1" w:styleId="1">
+  <w:style w:type="paragraph" w:default="1" w:styleId="Normal">
     <w:name w:val="Normal"/>
     <w:qFormat/>
-    <w:uiPriority w:val="0"/>
     <w:pPr>
       <w:spacing w:before="240" w:after="240" w:line="360" w:lineRule="auto"/>
       <w:jc w:val="both"/>
     </w:pPr>
     <w:rPr>
-      <w:rFonts w:ascii="Times New Roman" w:hAnsi="Times New Roman" w:eastAsia="PMingLiU" w:cs="Times New Roman"/>
+      <w:rFonts w:eastAsia="PMingLiU"/>
       <w:sz w:val="24"/>
       <w:szCs w:val="24"/>
-      <w:lang w:val="en-GB" w:eastAsia="en-US" w:bidi="ar-SA"/>
+      <w:lang w:val="en-GB" w:eastAsia="en-US"/>
     </w:rPr>
   </w:style>
-  <w:style w:type="paragraph" w:styleId="2">
+  <w:style w:type="paragraph" w:styleId="Heading1">
     <w:name w:val="heading 1"/>
-    <w:basedOn w:val="1"/>
-    <w:next w:val="1"/>
-    <w:link w:val="28"/>
+    <w:basedOn w:val="Normal"/>
+    <w:next w:val="Normal"/>
+    <w:link w:val="Heading1Char"/>
+    <w:uiPriority w:val="2"/>
     <w:qFormat/>
-    <w:uiPriority w:val="2"/>
     <w:pPr>
       <w:keepNext/>
       <w:keepLines/>
       <w:numPr>
-        <w:ilvl w:val="0"/>
         <w:numId w:val="1"/>
       </w:numPr>
       <w:ind w:left="431" w:hanging="431"/>
@@ -5038,13 +4994,13 @@
       <w:szCs w:val="28"/>
     </w:rPr>
   </w:style>
-  <w:style w:type="paragraph" w:styleId="3">
+  <w:style w:type="paragraph" w:styleId="Heading2">
     <w:name w:val="heading 2"/>
-    <w:basedOn w:val="1"/>
-    <w:next w:val="1"/>
-    <w:link w:val="29"/>
+    <w:basedOn w:val="Normal"/>
+    <w:next w:val="Normal"/>
+    <w:link w:val="Heading2Char"/>
+    <w:uiPriority w:val="9"/>
     <w:qFormat/>
-    <w:uiPriority w:val="9"/>
     <w:pPr>
       <w:keepNext/>
       <w:numPr>
@@ -5062,13 +5018,13 @@
       <w:szCs w:val="28"/>
     </w:rPr>
   </w:style>
-  <w:style w:type="paragraph" w:styleId="4">
+  <w:style w:type="paragraph" w:styleId="Heading3">
     <w:name w:val="heading 3"/>
-    <w:basedOn w:val="1"/>
-    <w:next w:val="1"/>
-    <w:link w:val="30"/>
+    <w:basedOn w:val="Normal"/>
+    <w:next w:val="Normal"/>
+    <w:link w:val="Heading3Char"/>
+    <w:uiPriority w:val="9"/>
     <w:qFormat/>
-    <w:uiPriority w:val="9"/>
     <w:pPr>
       <w:keepNext/>
       <w:numPr>
@@ -5082,13 +5038,13 @@
       <w:spacing w:val="5"/>
     </w:rPr>
   </w:style>
-  <w:style w:type="paragraph" w:styleId="5">
+  <w:style w:type="paragraph" w:styleId="Heading4">
     <w:name w:val="heading 4"/>
-    <w:basedOn w:val="1"/>
-    <w:next w:val="1"/>
-    <w:link w:val="33"/>
+    <w:basedOn w:val="Normal"/>
+    <w:next w:val="Normal"/>
+    <w:link w:val="Heading4Char"/>
+    <w:uiPriority w:val="9"/>
     <w:qFormat/>
-    <w:uiPriority w:val="9"/>
     <w:pPr>
       <w:keepNext/>
       <w:keepLines/>
@@ -5100,7 +5056,7 @@
       <w:outlineLvl w:val="3"/>
     </w:pPr>
     <w:rPr>
-      <w:rFonts w:ascii="Cambria" w:hAnsi="Cambria" w:eastAsia="宋体" w:cs="宋体"/>
+      <w:rFonts w:ascii="Cambria" w:eastAsia="宋体" w:hAnsi="Cambria" w:cs="宋体"/>
       <w:b/>
       <w:bCs/>
       <w:i/>
@@ -5108,13 +5064,13 @@
       <w:color w:val="4F81BD"/>
     </w:rPr>
   </w:style>
-  <w:style w:type="paragraph" w:styleId="6">
+  <w:style w:type="paragraph" w:styleId="Heading5">
     <w:name w:val="heading 5"/>
-    <w:basedOn w:val="1"/>
-    <w:next w:val="1"/>
-    <w:link w:val="34"/>
+    <w:basedOn w:val="Normal"/>
+    <w:next w:val="Normal"/>
+    <w:link w:val="Heading5Char"/>
+    <w:uiPriority w:val="9"/>
     <w:qFormat/>
-    <w:uiPriority w:val="9"/>
     <w:pPr>
       <w:keepNext/>
       <w:keepLines/>
@@ -5126,17 +5082,17 @@
       <w:outlineLvl w:val="4"/>
     </w:pPr>
     <w:rPr>
-      <w:rFonts w:ascii="Cambria" w:hAnsi="Cambria" w:eastAsia="宋体" w:cs="宋体"/>
+      <w:rFonts w:ascii="Cambria" w:eastAsia="宋体" w:hAnsi="Cambria" w:cs="宋体"/>
       <w:color w:val="243F61"/>
     </w:rPr>
   </w:style>
-  <w:style w:type="paragraph" w:styleId="7">
+  <w:style w:type="paragraph" w:styleId="Heading6">
     <w:name w:val="heading 6"/>
-    <w:basedOn w:val="1"/>
-    <w:next w:val="1"/>
-    <w:link w:val="35"/>
+    <w:basedOn w:val="Normal"/>
+    <w:next w:val="Normal"/>
+    <w:link w:val="Heading6Char"/>
+    <w:uiPriority w:val="9"/>
     <w:qFormat/>
-    <w:uiPriority w:val="9"/>
     <w:pPr>
       <w:keepNext/>
       <w:keepLines/>
@@ -5148,19 +5104,19 @@
       <w:outlineLvl w:val="5"/>
     </w:pPr>
     <w:rPr>
-      <w:rFonts w:ascii="Cambria" w:hAnsi="Cambria" w:eastAsia="宋体" w:cs="宋体"/>
+      <w:rFonts w:ascii="Cambria" w:eastAsia="宋体" w:hAnsi="Cambria" w:cs="宋体"/>
       <w:i/>
       <w:iCs/>
       <w:color w:val="243F61"/>
     </w:rPr>
   </w:style>
-  <w:style w:type="paragraph" w:styleId="8">
+  <w:style w:type="paragraph" w:styleId="Heading7">
     <w:name w:val="heading 7"/>
-    <w:basedOn w:val="1"/>
-    <w:next w:val="1"/>
-    <w:link w:val="36"/>
+    <w:basedOn w:val="Normal"/>
+    <w:next w:val="Normal"/>
+    <w:link w:val="Heading7Char"/>
+    <w:uiPriority w:val="9"/>
     <w:qFormat/>
-    <w:uiPriority w:val="9"/>
     <w:pPr>
       <w:keepNext/>
       <w:keepLines/>
@@ -5172,19 +5128,19 @@
       <w:outlineLvl w:val="6"/>
     </w:pPr>
     <w:rPr>
-      <w:rFonts w:ascii="Cambria" w:hAnsi="Cambria" w:eastAsia="宋体" w:cs="宋体"/>
+      <w:rFonts w:ascii="Cambria" w:eastAsia="宋体" w:hAnsi="Cambria" w:cs="宋体"/>
       <w:i/>
       <w:iCs/>
       <w:color w:val="3F3F3F"/>
     </w:rPr>
   </w:style>
-  <w:style w:type="paragraph" w:styleId="9">
+  <w:style w:type="paragraph" w:styleId="Heading8">
     <w:name w:val="heading 8"/>
-    <w:basedOn w:val="1"/>
-    <w:next w:val="1"/>
-    <w:link w:val="37"/>
+    <w:basedOn w:val="Normal"/>
+    <w:next w:val="Normal"/>
+    <w:link w:val="Heading8Char"/>
+    <w:uiPriority w:val="9"/>
     <w:qFormat/>
-    <w:uiPriority w:val="9"/>
     <w:pPr>
       <w:keepNext/>
       <w:keepLines/>
@@ -5196,19 +5152,19 @@
       <w:outlineLvl w:val="7"/>
     </w:pPr>
     <w:rPr>
-      <w:rFonts w:ascii="Cambria" w:hAnsi="Cambria" w:eastAsia="宋体" w:cs="宋体"/>
+      <w:rFonts w:ascii="Cambria" w:eastAsia="宋体" w:hAnsi="Cambria" w:cs="宋体"/>
       <w:color w:val="3F3F3F"/>
       <w:sz w:val="20"/>
       <w:szCs w:val="20"/>
     </w:rPr>
   </w:style>
-  <w:style w:type="paragraph" w:styleId="10">
+  <w:style w:type="paragraph" w:styleId="Heading9">
     <w:name w:val="heading 9"/>
-    <w:basedOn w:val="1"/>
-    <w:next w:val="1"/>
-    <w:link w:val="38"/>
+    <w:basedOn w:val="Normal"/>
+    <w:next w:val="Normal"/>
+    <w:link w:val="Heading9Char"/>
+    <w:uiPriority w:val="9"/>
     <w:qFormat/>
-    <w:uiPriority w:val="9"/>
     <w:pPr>
       <w:keepNext/>
       <w:keepLines/>
@@ -5220,7 +5176,7 @@
       <w:outlineLvl w:val="8"/>
     </w:pPr>
     <w:rPr>
-      <w:rFonts w:ascii="Cambria" w:hAnsi="Cambria" w:eastAsia="宋体" w:cs="宋体"/>
+      <w:rFonts w:ascii="Cambria" w:eastAsia="宋体" w:hAnsi="Cambria" w:cs="宋体"/>
       <w:i/>
       <w:iCs/>
       <w:color w:val="3F3F3F"/>
@@ -5228,16 +5184,19 @@
       <w:szCs w:val="20"/>
     </w:rPr>
   </w:style>
-  <w:style w:type="character" w:default="1" w:styleId="25">
+  <w:style w:type="character" w:default="1" w:styleId="DefaultParagraphFont">
     <w:name w:val="Default Paragraph Font"/>
-    <w:qFormat/>
     <w:uiPriority w:val="1"/>
+    <w:semiHidden/>
+    <w:unhideWhenUsed/>
   </w:style>
-  <w:style w:type="table" w:default="1" w:styleId="22">
+  <w:style w:type="table" w:default="1" w:styleId="TableNormal">
     <w:name w:val="Normal Table"/>
-    <w:qFormat/>
     <w:uiPriority w:val="99"/>
+    <w:semiHidden/>
+    <w:unhideWhenUsed/>
     <w:tblPr>
+      <w:tblInd w:w="0" w:type="dxa"/>
       <w:tblCellMar>
         <w:top w:w="0" w:type="dxa"/>
         <w:left w:w="108" w:type="dxa"/>
@@ -5246,12 +5205,18 @@
       </w:tblCellMar>
     </w:tblPr>
   </w:style>
-  <w:style w:type="paragraph" w:styleId="11">
+  <w:style w:type="numbering" w:default="1" w:styleId="NoList">
+    <w:name w:val="No List"/>
+    <w:uiPriority w:val="99"/>
+    <w:semiHidden/>
+    <w:unhideWhenUsed/>
+  </w:style>
+  <w:style w:type="paragraph" w:styleId="Caption">
     <w:name w:val="caption"/>
-    <w:basedOn w:val="1"/>
-    <w:next w:val="1"/>
+    <w:basedOn w:val="Normal"/>
+    <w:next w:val="Normal"/>
+    <w:uiPriority w:val="35"/>
     <w:qFormat/>
-    <w:uiPriority w:val="35"/>
     <w:pPr>
       <w:keepNext/>
       <w:spacing w:line="240" w:lineRule="auto"/>
@@ -5264,12 +5229,12 @@
       <w:szCs w:val="18"/>
     </w:rPr>
   </w:style>
-  <w:style w:type="paragraph" w:styleId="12">
+  <w:style w:type="paragraph" w:styleId="TOC3">
     <w:name w:val="toc 3"/>
-    <w:basedOn w:val="1"/>
-    <w:next w:val="1"/>
+    <w:basedOn w:val="Normal"/>
+    <w:next w:val="Normal"/>
+    <w:uiPriority w:val="39"/>
     <w:qFormat/>
-    <w:uiPriority w:val="39"/>
     <w:pPr>
       <w:tabs>
         <w:tab w:val="left" w:pos="1620"/>
@@ -5279,24 +5244,24 @@
       <w:ind w:left="900"/>
     </w:pPr>
   </w:style>
-  <w:style w:type="paragraph" w:styleId="13">
+  <w:style w:type="paragraph" w:styleId="BalloonText">
     <w:name w:val="Balloon Text"/>
-    <w:basedOn w:val="1"/>
-    <w:link w:val="31"/>
+    <w:basedOn w:val="Normal"/>
+    <w:link w:val="BalloonTextChar"/>
+    <w:uiPriority w:val="99"/>
     <w:qFormat/>
-    <w:uiPriority w:val="99"/>
     <w:rPr>
       <w:rFonts w:ascii="Tahoma" w:hAnsi="Tahoma" w:cs="Tahoma"/>
       <w:sz w:val="16"/>
       <w:szCs w:val="16"/>
     </w:rPr>
   </w:style>
-  <w:style w:type="paragraph" w:styleId="14">
+  <w:style w:type="paragraph" w:styleId="Footer">
     <w:name w:val="footer"/>
-    <w:basedOn w:val="1"/>
-    <w:link w:val="41"/>
+    <w:basedOn w:val="Normal"/>
+    <w:link w:val="FooterChar"/>
+    <w:uiPriority w:val="99"/>
     <w:qFormat/>
-    <w:uiPriority w:val="99"/>
     <w:pPr>
       <w:tabs>
         <w:tab w:val="center" w:pos="4680"/>
@@ -5305,12 +5270,12 @@
       <w:spacing w:before="0" w:after="0"/>
     </w:pPr>
   </w:style>
-  <w:style w:type="paragraph" w:styleId="15">
+  <w:style w:type="paragraph" w:styleId="Header">
     <w:name w:val="header"/>
-    <w:basedOn w:val="1"/>
-    <w:link w:val="40"/>
+    <w:basedOn w:val="Normal"/>
+    <w:link w:val="HeaderChar"/>
+    <w:uiPriority w:val="99"/>
     <w:qFormat/>
-    <w:uiPriority w:val="99"/>
     <w:pPr>
       <w:tabs>
         <w:tab w:val="center" w:pos="4680"/>
@@ -5319,12 +5284,12 @@
       <w:spacing w:before="0" w:after="0"/>
     </w:pPr>
   </w:style>
-  <w:style w:type="paragraph" w:styleId="16">
+  <w:style w:type="paragraph" w:styleId="TOC1">
     <w:name w:val="toc 1"/>
-    <w:basedOn w:val="1"/>
-    <w:next w:val="1"/>
+    <w:basedOn w:val="Normal"/>
+    <w:next w:val="Normal"/>
+    <w:uiPriority w:val="39"/>
     <w:qFormat/>
-    <w:uiPriority w:val="39"/>
     <w:pPr>
       <w:tabs>
         <w:tab w:val="left" w:pos="360"/>
@@ -5333,27 +5298,27 @@
       <w:spacing w:after="100" w:line="288" w:lineRule="auto"/>
     </w:pPr>
   </w:style>
-  <w:style w:type="paragraph" w:styleId="17">
+  <w:style w:type="paragraph" w:styleId="Subtitle">
     <w:name w:val="Subtitle"/>
-    <w:basedOn w:val="1"/>
-    <w:next w:val="1"/>
-    <w:link w:val="44"/>
+    <w:basedOn w:val="Normal"/>
+    <w:next w:val="Normal"/>
+    <w:link w:val="SubtitleChar"/>
+    <w:uiPriority w:val="11"/>
     <w:qFormat/>
-    <w:uiPriority w:val="11"/>
     <w:rPr>
-      <w:rFonts w:ascii="Cambria" w:hAnsi="Cambria" w:eastAsia="宋体" w:cs="宋体"/>
+      <w:rFonts w:ascii="Cambria" w:eastAsia="宋体" w:hAnsi="Cambria" w:cs="宋体"/>
       <w:i/>
       <w:iCs/>
       <w:color w:val="4F81BD"/>
       <w:spacing w:val="15"/>
     </w:rPr>
   </w:style>
-  <w:style w:type="paragraph" w:styleId="18">
+  <w:style w:type="paragraph" w:styleId="TableofFigures">
     <w:name w:val="table of figures"/>
-    <w:basedOn w:val="1"/>
-    <w:next w:val="1"/>
+    <w:basedOn w:val="Normal"/>
+    <w:next w:val="Normal"/>
+    <w:uiPriority w:val="99"/>
     <w:qFormat/>
-    <w:uiPriority w:val="99"/>
     <w:pPr>
       <w:tabs>
         <w:tab w:val="right" w:leader="dot" w:pos="9000"/>
@@ -5361,12 +5326,12 @@
       <w:spacing w:after="0"/>
     </w:pPr>
   </w:style>
-  <w:style w:type="paragraph" w:styleId="19">
+  <w:style w:type="paragraph" w:styleId="TOC2">
     <w:name w:val="toc 2"/>
-    <w:basedOn w:val="1"/>
-    <w:next w:val="1"/>
+    <w:basedOn w:val="Normal"/>
+    <w:next w:val="Normal"/>
+    <w:uiPriority w:val="39"/>
     <w:qFormat/>
-    <w:uiPriority w:val="39"/>
     <w:pPr>
       <w:keepNext/>
       <w:tabs>
@@ -5377,11 +5342,11 @@
       <w:ind w:left="357"/>
     </w:pPr>
   </w:style>
-  <w:style w:type="paragraph" w:styleId="20">
+  <w:style w:type="paragraph" w:styleId="NormalWeb">
     <w:name w:val="Normal (Web)"/>
-    <w:basedOn w:val="1"/>
+    <w:basedOn w:val="Normal"/>
+    <w:uiPriority w:val="99"/>
     <w:qFormat/>
-    <w:uiPriority w:val="99"/>
     <w:pPr>
       <w:spacing w:before="100" w:beforeAutospacing="1" w:after="100" w:afterAutospacing="1"/>
     </w:pPr>
@@ -5390,22 +5355,22 @@
       <w:lang w:eastAsia="zh-CN"/>
     </w:rPr>
   </w:style>
-  <w:style w:type="paragraph" w:styleId="21">
+  <w:style w:type="paragraph" w:styleId="Title">
     <w:name w:val="Title"/>
-    <w:basedOn w:val="1"/>
-    <w:next w:val="1"/>
-    <w:link w:val="45"/>
+    <w:basedOn w:val="Normal"/>
+    <w:next w:val="Normal"/>
+    <w:link w:val="TitleChar"/>
+    <w:uiPriority w:val="10"/>
     <w:qFormat/>
-    <w:uiPriority w:val="10"/>
     <w:pPr>
       <w:pBdr>
-        <w:bottom w:val="single" w:color="4F81BD" w:sz="8" w:space="4"/>
+        <w:bottom w:val="single" w:sz="8" w:space="4" w:color="4F81BD"/>
       </w:pBdr>
       <w:spacing w:before="0" w:after="300" w:line="240" w:lineRule="auto"/>
       <w:contextualSpacing/>
     </w:pPr>
     <w:rPr>
-      <w:rFonts w:ascii="Cambria" w:hAnsi="Cambria" w:eastAsia="宋体" w:cs="宋体"/>
+      <w:rFonts w:ascii="Cambria" w:eastAsia="宋体" w:hAnsi="Cambria" w:cs="宋体"/>
       <w:color w:val="17365D"/>
       <w:spacing w:val="5"/>
       <w:kern w:val="28"/>
@@ -5413,40 +5378,34 @@
       <w:szCs w:val="52"/>
     </w:rPr>
   </w:style>
-  <w:style w:type="table" w:styleId="23">
+  <w:style w:type="table" w:styleId="TableGrid">
     <w:name w:val="Table Grid"/>
-    <w:basedOn w:val="22"/>
+    <w:basedOn w:val="TableNormal"/>
+    <w:uiPriority w:val="59"/>
     <w:qFormat/>
-    <w:uiPriority w:val="59"/>
-    <w:pPr>
-      <w:spacing w:after="0" w:line="240" w:lineRule="auto"/>
-    </w:pPr>
     <w:tblPr>
       <w:tblBorders>
-        <w:top w:val="single" w:color="auto" w:sz="4" w:space="0"/>
-        <w:left w:val="single" w:color="auto" w:sz="4" w:space="0"/>
-        <w:bottom w:val="single" w:color="auto" w:sz="4" w:space="0"/>
-        <w:right w:val="single" w:color="auto" w:sz="4" w:space="0"/>
-        <w:insideH w:val="single" w:color="auto" w:sz="4" w:space="0"/>
-        <w:insideV w:val="single" w:color="auto" w:sz="4" w:space="0"/>
+        <w:top w:val="single" w:sz="4" w:space="0" w:color="auto"/>
+        <w:left w:val="single" w:sz="4" w:space="0" w:color="auto"/>
+        <w:bottom w:val="single" w:sz="4" w:space="0" w:color="auto"/>
+        <w:right w:val="single" w:sz="4" w:space="0" w:color="auto"/>
+        <w:insideH w:val="single" w:sz="4" w:space="0" w:color="auto"/>
+        <w:insideV w:val="single" w:sz="4" w:space="0" w:color="auto"/>
       </w:tblBorders>
     </w:tblPr>
   </w:style>
-  <w:style w:type="table" w:styleId="24">
+  <w:style w:type="table" w:styleId="LightShading-Accent5">
     <w:name w:val="Light Shading Accent 5"/>
-    <w:basedOn w:val="22"/>
+    <w:basedOn w:val="TableNormal"/>
+    <w:uiPriority w:val="60"/>
     <w:qFormat/>
-    <w:uiPriority w:val="60"/>
-    <w:pPr>
-      <w:spacing w:after="0" w:line="240" w:lineRule="auto"/>
-    </w:pPr>
     <w:rPr>
       <w:color w:val="31849B"/>
     </w:rPr>
     <w:tblPr>
       <w:tblBorders>
-        <w:top w:val="single" w:color="4BACC6" w:sz="8" w:space="0"/>
-        <w:bottom w:val="single" w:color="4BACC6" w:sz="8" w:space="0"/>
+        <w:top w:val="single" w:sz="8" w:space="0" w:color="4BACC6"/>
+        <w:bottom w:val="single" w:sz="8" w:space="0" w:color="4BACC6"/>
       </w:tblBorders>
     </w:tblPr>
     <w:tblStylePr w:type="firstRow">
@@ -5460,9 +5419,9 @@
       <w:tblPr/>
       <w:tcPr>
         <w:tcBorders>
-          <w:top w:val="single" w:color="4BACC6" w:sz="8" w:space="0"/>
+          <w:top w:val="single" w:sz="8" w:space="0" w:color="4BACC6"/>
           <w:left w:val="nil"/>
-          <w:bottom w:val="single" w:color="4BACC6" w:sz="8" w:space="0"/>
+          <w:bottom w:val="single" w:sz="8" w:space="0" w:color="4BACC6"/>
           <w:right w:val="nil"/>
           <w:insideH w:val="nil"/>
           <w:insideV w:val="nil"/>
@@ -5480,9 +5439,9 @@
       <w:tblPr/>
       <w:tcPr>
         <w:tcBorders>
-          <w:top w:val="single" w:color="4BACC6" w:sz="8" w:space="0"/>
+          <w:top w:val="single" w:sz="8" w:space="0" w:color="4BACC6"/>
           <w:left w:val="nil"/>
-          <w:bottom w:val="single" w:color="4BACC6" w:sz="8" w:space="0"/>
+          <w:bottom w:val="single" w:sz="8" w:space="0" w:color="4BACC6"/>
           <w:right w:val="nil"/>
           <w:insideH w:val="nil"/>
           <w:insideV w:val="nil"/>
@@ -5526,30 +5485,29 @@
       </w:tcPr>
     </w:tblStylePr>
   </w:style>
-  <w:style w:type="character" w:styleId="26">
+  <w:style w:type="character" w:styleId="PageNumber">
     <w:name w:val="page number"/>
-    <w:basedOn w:val="25"/>
+    <w:basedOn w:val="DefaultParagraphFont"/>
     <w:qFormat/>
-    <w:uiPriority w:val="0"/>
   </w:style>
-  <w:style w:type="character" w:styleId="27">
+  <w:style w:type="character" w:styleId="Hyperlink">
     <w:name w:val="Hyperlink"/>
-    <w:basedOn w:val="25"/>
+    <w:basedOn w:val="DefaultParagraphFont"/>
+    <w:uiPriority w:val="99"/>
     <w:qFormat/>
-    <w:uiPriority w:val="99"/>
     <w:rPr>
       <w:color w:val="0000FF"/>
       <w:u w:val="single"/>
     </w:rPr>
   </w:style>
-  <w:style w:type="character" w:customStyle="1" w:styleId="28">
-    <w:name w:val="Heading 1 Char_fe3e00fd-5e5e-4b36-b6e1-297a797cb241"/>
-    <w:basedOn w:val="25"/>
-    <w:link w:val="2"/>
+  <w:style w:type="character" w:customStyle="1" w:styleId="Heading1Char">
+    <w:name w:val="Heading 1 Char"/>
+    <w:basedOn w:val="DefaultParagraphFont"/>
+    <w:link w:val="Heading1"/>
+    <w:uiPriority w:val="2"/>
     <w:qFormat/>
-    <w:uiPriority w:val="2"/>
     <w:rPr>
-      <w:rFonts w:ascii="Times New Roman" w:hAnsi="Times New Roman" w:eastAsia="宋体" w:cs="Times New Roman"/>
+      <w:rFonts w:ascii="Times New Roman" w:eastAsia="宋体" w:hAnsi="Times New Roman" w:cs="Times New Roman"/>
       <w:b/>
       <w:bCs/>
       <w:sz w:val="32"/>
@@ -5557,14 +5515,14 @@
       <w:lang w:val="en-GB" w:eastAsia="en-US"/>
     </w:rPr>
   </w:style>
-  <w:style w:type="character" w:customStyle="1" w:styleId="29">
-    <w:name w:val="Heading 2 Char_482c4481-7338-479d-9fa9-ae9c203143d1"/>
-    <w:basedOn w:val="25"/>
-    <w:link w:val="3"/>
+  <w:style w:type="character" w:customStyle="1" w:styleId="Heading2Char">
+    <w:name w:val="Heading 2 Char"/>
+    <w:basedOn w:val="DefaultParagraphFont"/>
+    <w:link w:val="Heading2"/>
+    <w:uiPriority w:val="9"/>
     <w:qFormat/>
-    <w:uiPriority w:val="9"/>
     <w:rPr>
-      <w:rFonts w:ascii="Times New Roman" w:hAnsi="Times New Roman" w:eastAsia="PMingLiU" w:cs="Times New Roman"/>
+      <w:rFonts w:ascii="Times New Roman" w:eastAsia="PMingLiU" w:hAnsi="Times New Roman" w:cs="Times New Roman"/>
       <w:b/>
       <w:spacing w:val="5"/>
       <w:sz w:val="28"/>
@@ -5572,14 +5530,14 @@
       <w:lang w:val="en-GB" w:eastAsia="en-US"/>
     </w:rPr>
   </w:style>
-  <w:style w:type="character" w:customStyle="1" w:styleId="30">
-    <w:name w:val="Heading 3 Char_2ec45f71-5d3c-4893-a5c8-52cb522cb85f"/>
-    <w:basedOn w:val="25"/>
-    <w:link w:val="4"/>
+  <w:style w:type="character" w:customStyle="1" w:styleId="Heading3Char">
+    <w:name w:val="Heading 3 Char"/>
+    <w:basedOn w:val="DefaultParagraphFont"/>
+    <w:link w:val="Heading3"/>
+    <w:uiPriority w:val="9"/>
     <w:qFormat/>
-    <w:uiPriority w:val="9"/>
     <w:rPr>
-      <w:rFonts w:ascii="Times New Roman" w:hAnsi="Times New Roman" w:eastAsia="PMingLiU" w:cs="Times New Roman"/>
+      <w:rFonts w:ascii="Times New Roman" w:eastAsia="PMingLiU" w:hAnsi="Times New Roman" w:cs="Times New Roman"/>
       <w:i/>
       <w:spacing w:val="5"/>
       <w:sz w:val="24"/>
@@ -5587,38 +5545,38 @@
       <w:lang w:val="en-GB" w:eastAsia="en-US"/>
     </w:rPr>
   </w:style>
-  <w:style w:type="character" w:customStyle="1" w:styleId="31">
+  <w:style w:type="character" w:customStyle="1" w:styleId="BalloonTextChar">
     <w:name w:val="Balloon Text Char"/>
-    <w:basedOn w:val="25"/>
-    <w:link w:val="13"/>
+    <w:basedOn w:val="DefaultParagraphFont"/>
+    <w:link w:val="BalloonText"/>
+    <w:uiPriority w:val="99"/>
     <w:qFormat/>
-    <w:uiPriority w:val="99"/>
     <w:rPr>
-      <w:rFonts w:ascii="Tahoma" w:hAnsi="Tahoma" w:eastAsia="PMingLiU" w:cs="Tahoma"/>
+      <w:rFonts w:ascii="Tahoma" w:eastAsia="PMingLiU" w:hAnsi="Tahoma" w:cs="Tahoma"/>
       <w:sz w:val="16"/>
       <w:szCs w:val="16"/>
       <w:lang w:eastAsia="en-US"/>
     </w:rPr>
   </w:style>
-  <w:style w:type="paragraph" w:customStyle="1" w:styleId="32">
+  <w:style w:type="paragraph" w:customStyle="1" w:styleId="TOCHeading14821646-2972-4745-bb33-daad05021381">
     <w:name w:val="TOC Heading_14821646-2972-4745-bb33-daad05021381"/>
-    <w:basedOn w:val="2"/>
-    <w:next w:val="1"/>
+    <w:basedOn w:val="Heading1"/>
+    <w:next w:val="Normal"/>
+    <w:uiPriority w:val="39"/>
     <w:qFormat/>
-    <w:uiPriority w:val="39"/>
     <w:pPr>
       <w:spacing w:line="276" w:lineRule="auto"/>
       <w:outlineLvl w:val="9"/>
     </w:pPr>
   </w:style>
-  <w:style w:type="character" w:customStyle="1" w:styleId="33">
-    <w:name w:val="Heading 4 Char_23aef929-ad77-438f-8bc4-c26c8d40b9fc"/>
-    <w:basedOn w:val="25"/>
-    <w:link w:val="5"/>
+  <w:style w:type="character" w:customStyle="1" w:styleId="Heading4Char">
+    <w:name w:val="Heading 4 Char"/>
+    <w:basedOn w:val="DefaultParagraphFont"/>
+    <w:link w:val="Heading4"/>
+    <w:uiPriority w:val="9"/>
     <w:qFormat/>
-    <w:uiPriority w:val="9"/>
     <w:rPr>
-      <w:rFonts w:ascii="Cambria" w:hAnsi="Cambria" w:eastAsia="宋体" w:cs="宋体"/>
+      <w:rFonts w:ascii="Cambria" w:eastAsia="宋体" w:hAnsi="Cambria" w:cs="宋体"/>
       <w:b/>
       <w:bCs/>
       <w:i/>
@@ -5629,28 +5587,28 @@
       <w:lang w:val="en-GB" w:eastAsia="en-US"/>
     </w:rPr>
   </w:style>
-  <w:style w:type="character" w:customStyle="1" w:styleId="34">
-    <w:name w:val="Heading 5 Char_5810093b-35f1-40b2-ab0b-a7e32b03018e"/>
-    <w:basedOn w:val="25"/>
-    <w:link w:val="6"/>
+  <w:style w:type="character" w:customStyle="1" w:styleId="Heading5Char">
+    <w:name w:val="Heading 5 Char"/>
+    <w:basedOn w:val="DefaultParagraphFont"/>
+    <w:link w:val="Heading5"/>
+    <w:uiPriority w:val="9"/>
     <w:qFormat/>
-    <w:uiPriority w:val="9"/>
     <w:rPr>
-      <w:rFonts w:ascii="Cambria" w:hAnsi="Cambria" w:eastAsia="宋体" w:cs="宋体"/>
+      <w:rFonts w:ascii="Cambria" w:eastAsia="宋体" w:hAnsi="Cambria" w:cs="宋体"/>
       <w:color w:val="243F61"/>
       <w:sz w:val="24"/>
       <w:szCs w:val="24"/>
       <w:lang w:val="en-GB" w:eastAsia="en-US"/>
     </w:rPr>
   </w:style>
-  <w:style w:type="character" w:customStyle="1" w:styleId="35">
-    <w:name w:val="Heading 6 Char_5342292a-1eb4-4424-95ee-505263fee068"/>
-    <w:basedOn w:val="25"/>
-    <w:link w:val="7"/>
+  <w:style w:type="character" w:customStyle="1" w:styleId="Heading6Char">
+    <w:name w:val="Heading 6 Char"/>
+    <w:basedOn w:val="DefaultParagraphFont"/>
+    <w:link w:val="Heading6"/>
+    <w:uiPriority w:val="9"/>
     <w:qFormat/>
-    <w:uiPriority w:val="9"/>
     <w:rPr>
-      <w:rFonts w:ascii="Cambria" w:hAnsi="Cambria" w:eastAsia="宋体" w:cs="宋体"/>
+      <w:rFonts w:ascii="Cambria" w:eastAsia="宋体" w:hAnsi="Cambria" w:cs="宋体"/>
       <w:i/>
       <w:iCs/>
       <w:color w:val="243F61"/>
@@ -5659,14 +5617,14 @@
       <w:lang w:val="en-GB" w:eastAsia="en-US"/>
     </w:rPr>
   </w:style>
-  <w:style w:type="character" w:customStyle="1" w:styleId="36">
-    <w:name w:val="Heading 7 Char_097e1e96-93fc-4802-82cc-9b977dd8b1ad"/>
-    <w:basedOn w:val="25"/>
-    <w:link w:val="8"/>
+  <w:style w:type="character" w:customStyle="1" w:styleId="Heading7Char">
+    <w:name w:val="Heading 7 Char"/>
+    <w:basedOn w:val="DefaultParagraphFont"/>
+    <w:link w:val="Heading7"/>
+    <w:uiPriority w:val="9"/>
     <w:qFormat/>
-    <w:uiPriority w:val="9"/>
     <w:rPr>
-      <w:rFonts w:ascii="Cambria" w:hAnsi="Cambria" w:eastAsia="宋体" w:cs="宋体"/>
+      <w:rFonts w:ascii="Cambria" w:eastAsia="宋体" w:hAnsi="Cambria" w:cs="宋体"/>
       <w:i/>
       <w:iCs/>
       <w:color w:val="3F3F3F"/>
@@ -5675,28 +5633,28 @@
       <w:lang w:val="en-GB" w:eastAsia="en-US"/>
     </w:rPr>
   </w:style>
-  <w:style w:type="character" w:customStyle="1" w:styleId="37">
-    <w:name w:val="Heading 8 Char_af3e5672-d176-455b-8234-1fd4d3ac4b1e"/>
-    <w:basedOn w:val="25"/>
-    <w:link w:val="9"/>
+  <w:style w:type="character" w:customStyle="1" w:styleId="Heading8Char">
+    <w:name w:val="Heading 8 Char"/>
+    <w:basedOn w:val="DefaultParagraphFont"/>
+    <w:link w:val="Heading8"/>
+    <w:uiPriority w:val="9"/>
     <w:qFormat/>
-    <w:uiPriority w:val="9"/>
     <w:rPr>
-      <w:rFonts w:ascii="Cambria" w:hAnsi="Cambria" w:eastAsia="宋体" w:cs="宋体"/>
+      <w:rFonts w:ascii="Cambria" w:eastAsia="宋体" w:hAnsi="Cambria" w:cs="宋体"/>
       <w:color w:val="3F3F3F"/>
       <w:sz w:val="20"/>
       <w:szCs w:val="20"/>
       <w:lang w:val="en-GB" w:eastAsia="en-US"/>
     </w:rPr>
   </w:style>
-  <w:style w:type="character" w:customStyle="1" w:styleId="38">
-    <w:name w:val="Heading 9 Char_d7f8085e-6381-4e7f-8400-135bd8600589"/>
-    <w:basedOn w:val="25"/>
-    <w:link w:val="10"/>
+  <w:style w:type="character" w:customStyle="1" w:styleId="Heading9Char">
+    <w:name w:val="Heading 9 Char"/>
+    <w:basedOn w:val="DefaultParagraphFont"/>
+    <w:link w:val="Heading9"/>
+    <w:uiPriority w:val="9"/>
     <w:qFormat/>
-    <w:uiPriority w:val="9"/>
     <w:rPr>
-      <w:rFonts w:ascii="Cambria" w:hAnsi="Cambria" w:eastAsia="宋体" w:cs="宋体"/>
+      <w:rFonts w:ascii="Cambria" w:eastAsia="宋体" w:hAnsi="Cambria" w:cs="宋体"/>
       <w:i/>
       <w:iCs/>
       <w:color w:val="3F3F3F"/>
@@ -5705,62 +5663,58 @@
       <w:lang w:val="en-GB" w:eastAsia="en-US"/>
     </w:rPr>
   </w:style>
-  <w:style w:type="paragraph" w:styleId="39">
+  <w:style w:type="paragraph" w:styleId="NoSpacing">
     <w:name w:val="No Spacing"/>
+    <w:uiPriority w:val="1"/>
     <w:qFormat/>
-    <w:uiPriority w:val="1"/>
-    <w:pPr>
-      <w:spacing w:after="0" w:line="240" w:lineRule="auto"/>
-    </w:pPr>
     <w:rPr>
-      <w:rFonts w:ascii="Times New Roman" w:hAnsi="Times New Roman" w:eastAsia="PMingLiU" w:cs="Times New Roman"/>
-      <w:sz w:val="24"/>
-      <w:szCs w:val="24"/>
-      <w:lang w:val="en-US" w:eastAsia="en-US" w:bidi="ar-SA"/>
-    </w:rPr>
-  </w:style>
-  <w:style w:type="character" w:customStyle="1" w:styleId="40">
-    <w:name w:val="Header Char_03e7cc9a-020e-4566-b6db-5049e044bafb"/>
-    <w:basedOn w:val="25"/>
-    <w:link w:val="15"/>
-    <w:qFormat/>
-    <w:uiPriority w:val="99"/>
-    <w:rPr>
-      <w:rFonts w:ascii="Times New Roman" w:hAnsi="Times New Roman" w:eastAsia="PMingLiU" w:cs="Times New Roman"/>
+      <w:rFonts w:eastAsia="PMingLiU"/>
       <w:sz w:val="24"/>
       <w:szCs w:val="24"/>
       <w:lang w:eastAsia="en-US"/>
     </w:rPr>
   </w:style>
-  <w:style w:type="character" w:customStyle="1" w:styleId="41">
-    <w:name w:val="Footer Char_bc28c910-ae46-42c4-a796-1386f2d12a3a"/>
-    <w:basedOn w:val="25"/>
-    <w:link w:val="14"/>
+  <w:style w:type="character" w:customStyle="1" w:styleId="HeaderChar">
+    <w:name w:val="Header Char"/>
+    <w:basedOn w:val="DefaultParagraphFont"/>
+    <w:link w:val="Header"/>
+    <w:uiPriority w:val="99"/>
     <w:qFormat/>
-    <w:uiPriority w:val="99"/>
     <w:rPr>
-      <w:rFonts w:ascii="Times New Roman" w:hAnsi="Times New Roman" w:eastAsia="PMingLiU" w:cs="Times New Roman"/>
+      <w:rFonts w:ascii="Times New Roman" w:eastAsia="PMingLiU" w:hAnsi="Times New Roman" w:cs="Times New Roman"/>
       <w:sz w:val="24"/>
       <w:szCs w:val="24"/>
       <w:lang w:eastAsia="en-US"/>
     </w:rPr>
   </w:style>
-  <w:style w:type="paragraph" w:styleId="42">
+  <w:style w:type="character" w:customStyle="1" w:styleId="FooterChar">
+    <w:name w:val="Footer Char"/>
+    <w:basedOn w:val="DefaultParagraphFont"/>
+    <w:link w:val="Footer"/>
+    <w:uiPriority w:val="99"/>
+    <w:qFormat/>
+    <w:rPr>
+      <w:rFonts w:ascii="Times New Roman" w:eastAsia="PMingLiU" w:hAnsi="Times New Roman" w:cs="Times New Roman"/>
+      <w:sz w:val="24"/>
+      <w:szCs w:val="24"/>
+      <w:lang w:eastAsia="en-US"/>
+    </w:rPr>
+  </w:style>
+  <w:style w:type="paragraph" w:styleId="ListParagraph">
     <w:name w:val="List Paragraph"/>
-    <w:basedOn w:val="1"/>
+    <w:basedOn w:val="Normal"/>
+    <w:uiPriority w:val="34"/>
     <w:qFormat/>
-    <w:uiPriority w:val="34"/>
     <w:pPr>
       <w:spacing w:before="0" w:after="0"/>
       <w:ind w:left="720"/>
       <w:contextualSpacing/>
     </w:pPr>
   </w:style>
-  <w:style w:type="paragraph" w:customStyle="1" w:styleId="43">
+  <w:style w:type="paragraph" w:customStyle="1" w:styleId="SectionHeading">
     <w:name w:val="Section Heading"/>
-    <w:basedOn w:val="1"/>
+    <w:basedOn w:val="Normal"/>
     <w:qFormat/>
-    <w:uiPriority w:val="0"/>
     <w:pPr>
       <w:pageBreakBefore/>
     </w:pPr>
@@ -5770,14 +5724,14 @@
       <w:szCs w:val="32"/>
     </w:rPr>
   </w:style>
-  <w:style w:type="character" w:customStyle="1" w:styleId="44">
+  <w:style w:type="character" w:customStyle="1" w:styleId="SubtitleChar">
     <w:name w:val="Subtitle Char"/>
-    <w:basedOn w:val="25"/>
-    <w:link w:val="17"/>
+    <w:basedOn w:val="DefaultParagraphFont"/>
+    <w:link w:val="Subtitle"/>
+    <w:uiPriority w:val="11"/>
     <w:qFormat/>
-    <w:uiPriority w:val="11"/>
     <w:rPr>
-      <w:rFonts w:ascii="Cambria" w:hAnsi="Cambria" w:eastAsia="宋体" w:cs="宋体"/>
+      <w:rFonts w:ascii="Cambria" w:eastAsia="宋体" w:hAnsi="Cambria" w:cs="宋体"/>
       <w:i/>
       <w:iCs/>
       <w:color w:val="4F81BD"/>
@@ -5787,14 +5741,14 @@
       <w:lang w:val="en-GB" w:eastAsia="en-US"/>
     </w:rPr>
   </w:style>
-  <w:style w:type="character" w:customStyle="1" w:styleId="45">
-    <w:name w:val="Title Char_fe35fcbd-a180-45b9-be23-130a4587074f"/>
-    <w:basedOn w:val="25"/>
-    <w:link w:val="21"/>
+  <w:style w:type="character" w:customStyle="1" w:styleId="TitleChar">
+    <w:name w:val="Title Char"/>
+    <w:basedOn w:val="DefaultParagraphFont"/>
+    <w:link w:val="Title"/>
+    <w:uiPriority w:val="10"/>
     <w:qFormat/>
-    <w:uiPriority w:val="10"/>
     <w:rPr>
-      <w:rFonts w:ascii="Cambria" w:hAnsi="Cambria" w:eastAsia="宋体" w:cs="宋体"/>
+      <w:rFonts w:ascii="Cambria" w:eastAsia="宋体" w:hAnsi="Cambria" w:cs="宋体"/>
       <w:color w:val="17365D"/>
       <w:spacing w:val="5"/>
       <w:kern w:val="28"/>
@@ -5803,11 +5757,11 @@
       <w:lang w:val="en-GB" w:eastAsia="en-US"/>
     </w:rPr>
   </w:style>
-  <w:style w:type="character" w:customStyle="1" w:styleId="46">
+  <w:style w:type="character" w:customStyle="1" w:styleId="BookTitle0d6c0111-f322-44c0-9e91-5a7e05ddac08">
     <w:name w:val="Book Title_0d6c0111-f322-44c0-9e91-5a7e05ddac08"/>
-    <w:basedOn w:val="25"/>
+    <w:basedOn w:val="DefaultParagraphFont"/>
+    <w:uiPriority w:val="33"/>
     <w:qFormat/>
-    <w:uiPriority w:val="33"/>
     <w:rPr>
       <w:b/>
       <w:bCs/>
@@ -5815,27 +5769,27 @@
       <w:spacing w:val="5"/>
     </w:rPr>
   </w:style>
-  <w:style w:type="paragraph" w:styleId="47">
+  <w:style w:type="paragraph" w:styleId="Quote">
     <w:name w:val="Quote"/>
-    <w:basedOn w:val="1"/>
-    <w:next w:val="1"/>
-    <w:link w:val="48"/>
+    <w:basedOn w:val="Normal"/>
+    <w:next w:val="Normal"/>
+    <w:link w:val="QuoteChar"/>
+    <w:uiPriority w:val="29"/>
     <w:qFormat/>
-    <w:uiPriority w:val="29"/>
     <w:rPr>
       <w:i/>
       <w:iCs/>
       <w:color w:val="000000"/>
     </w:rPr>
   </w:style>
-  <w:style w:type="character" w:customStyle="1" w:styleId="48">
-    <w:name w:val="Quote Char_f70e8ad5-a767-4087-be1a-f55206cf4b59"/>
-    <w:basedOn w:val="25"/>
-    <w:link w:val="47"/>
+  <w:style w:type="character" w:customStyle="1" w:styleId="QuoteChar">
+    <w:name w:val="Quote Char"/>
+    <w:basedOn w:val="DefaultParagraphFont"/>
+    <w:link w:val="Quote"/>
+    <w:uiPriority w:val="29"/>
     <w:qFormat/>
-    <w:uiPriority w:val="29"/>
     <w:rPr>
-      <w:rFonts w:ascii="Times New Roman" w:hAnsi="Times New Roman" w:eastAsia="PMingLiU" w:cs="Times New Roman"/>
+      <w:rFonts w:ascii="Times New Roman" w:eastAsia="PMingLiU" w:hAnsi="Times New Roman" w:cs="Times New Roman"/>
       <w:i/>
       <w:iCs/>
       <w:color w:val="000000"/>
@@ -5844,21 +5798,18 @@
       <w:lang w:val="en-GB" w:eastAsia="en-US"/>
     </w:rPr>
   </w:style>
-  <w:style w:type="table" w:customStyle="1" w:styleId="49">
+  <w:style w:type="table" w:customStyle="1" w:styleId="LightShading1">
     <w:name w:val="Light Shading1"/>
-    <w:basedOn w:val="22"/>
+    <w:basedOn w:val="TableNormal"/>
+    <w:uiPriority w:val="60"/>
     <w:qFormat/>
-    <w:uiPriority w:val="60"/>
-    <w:pPr>
-      <w:spacing w:after="0" w:line="240" w:lineRule="auto"/>
-    </w:pPr>
     <w:rPr>
       <w:color w:val="000000"/>
     </w:rPr>
     <w:tblPr>
       <w:tblBorders>
-        <w:top w:val="single" w:color="000000" w:sz="8" w:space="0"/>
-        <w:bottom w:val="single" w:color="000000" w:sz="8" w:space="0"/>
+        <w:top w:val="single" w:sz="8" w:space="0" w:color="000000"/>
+        <w:bottom w:val="single" w:sz="8" w:space="0" w:color="000000"/>
       </w:tblBorders>
     </w:tblPr>
     <w:tblStylePr w:type="firstRow">
@@ -5869,11 +5820,12 @@
         <w:b/>
         <w:bCs/>
       </w:rPr>
+      <w:tblPr/>
       <w:tcPr>
         <w:tcBorders>
-          <w:top w:val="single" w:color="000000" w:sz="8" w:space="0"/>
+          <w:top w:val="single" w:sz="8" w:space="0" w:color="000000"/>
           <w:left w:val="nil"/>
-          <w:bottom w:val="single" w:color="000000" w:sz="8" w:space="0"/>
+          <w:bottom w:val="single" w:sz="8" w:space="0" w:color="000000"/>
           <w:right w:val="nil"/>
           <w:insideH w:val="nil"/>
           <w:insideV w:val="nil"/>
@@ -5888,11 +5840,12 @@
         <w:b/>
         <w:bCs/>
       </w:rPr>
+      <w:tblPr/>
       <w:tcPr>
         <w:tcBorders>
-          <w:top w:val="single" w:color="000000" w:sz="8" w:space="0"/>
+          <w:top w:val="single" w:sz="8" w:space="0" w:color="000000"/>
           <w:left w:val="nil"/>
-          <w:bottom w:val="single" w:color="000000" w:sz="8" w:space="0"/>
+          <w:bottom w:val="single" w:sz="8" w:space="0" w:color="000000"/>
           <w:right w:val="nil"/>
           <w:insideH w:val="nil"/>
           <w:insideV w:val="nil"/>
@@ -5912,6 +5865,7 @@
       </w:rPr>
     </w:tblStylePr>
     <w:tblStylePr w:type="band1Vert">
+      <w:tblPr/>
       <w:tcPr>
         <w:tcBorders>
           <w:left w:val="nil"/>
@@ -5923,6 +5877,7 @@
       </w:tcPr>
     </w:tblStylePr>
     <w:tblStylePr w:type="band1Horz">
+      <w:tblPr/>
       <w:tcPr>
         <w:tcBorders>
           <w:left w:val="nil"/>
@@ -5934,21 +5889,18 @@
       </w:tcPr>
     </w:tblStylePr>
   </w:style>
-  <w:style w:type="table" w:customStyle="1" w:styleId="50">
+  <w:style w:type="table" w:customStyle="1" w:styleId="LightShading-Accent11">
     <w:name w:val="Light Shading - Accent 11"/>
-    <w:basedOn w:val="22"/>
+    <w:basedOn w:val="TableNormal"/>
+    <w:uiPriority w:val="60"/>
     <w:qFormat/>
-    <w:uiPriority w:val="60"/>
-    <w:pPr>
-      <w:spacing w:after="0" w:line="240" w:lineRule="auto"/>
-    </w:pPr>
     <w:rPr>
       <w:color w:val="366091"/>
     </w:rPr>
     <w:tblPr>
       <w:tblBorders>
-        <w:top w:val="single" w:color="4F81BD" w:sz="8" w:space="0"/>
-        <w:bottom w:val="single" w:color="4F81BD" w:sz="8" w:space="0"/>
+        <w:top w:val="single" w:sz="8" w:space="0" w:color="4F81BD"/>
+        <w:bottom w:val="single" w:sz="8" w:space="0" w:color="4F81BD"/>
       </w:tblBorders>
     </w:tblPr>
     <w:tblStylePr w:type="firstRow">
@@ -5959,11 +5911,12 @@
         <w:b/>
         <w:bCs/>
       </w:rPr>
+      <w:tblPr/>
       <w:tcPr>
         <w:tcBorders>
-          <w:top w:val="single" w:color="4F81BD" w:sz="8" w:space="0"/>
+          <w:top w:val="single" w:sz="8" w:space="0" w:color="4F81BD"/>
           <w:left w:val="nil"/>
-          <w:bottom w:val="single" w:color="4F81BD" w:sz="8" w:space="0"/>
+          <w:bottom w:val="single" w:sz="8" w:space="0" w:color="4F81BD"/>
           <w:right w:val="nil"/>
           <w:insideH w:val="nil"/>
           <w:insideV w:val="nil"/>
@@ -5978,11 +5931,12 @@
         <w:b/>
         <w:bCs/>
       </w:rPr>
+      <w:tblPr/>
       <w:tcPr>
         <w:tcBorders>
-          <w:top w:val="single" w:color="4F81BD" w:sz="8" w:space="0"/>
+          <w:top w:val="single" w:sz="8" w:space="0" w:color="4F81BD"/>
           <w:left w:val="nil"/>
-          <w:bottom w:val="single" w:color="4F81BD" w:sz="8" w:space="0"/>
+          <w:bottom w:val="single" w:sz="8" w:space="0" w:color="4F81BD"/>
           <w:right w:val="nil"/>
           <w:insideH w:val="nil"/>
           <w:insideV w:val="nil"/>
@@ -6002,6 +5956,7 @@
       </w:rPr>
     </w:tblStylePr>
     <w:tblStylePr w:type="band1Vert">
+      <w:tblPr/>
       <w:tcPr>
         <w:tcBorders>
           <w:left w:val="nil"/>
@@ -6013,6 +5968,7 @@
       </w:tcPr>
     </w:tblStylePr>
     <w:tblStylePr w:type="band1Horz">
+      <w:tblPr/>
       <w:tcPr>
         <w:tcBorders>
           <w:left w:val="nil"/>
@@ -6024,20 +5980,17 @@
       </w:tcPr>
     </w:tblStylePr>
   </w:style>
-  <w:style w:type="table" w:customStyle="1" w:styleId="51">
+  <w:style w:type="table" w:customStyle="1" w:styleId="LightList-Accent11">
     <w:name w:val="Light List - Accent 11"/>
-    <w:basedOn w:val="22"/>
+    <w:basedOn w:val="TableNormal"/>
+    <w:uiPriority w:val="61"/>
     <w:qFormat/>
-    <w:uiPriority w:val="61"/>
-    <w:pPr>
-      <w:spacing w:after="0" w:line="240" w:lineRule="auto"/>
-    </w:pPr>
     <w:tblPr>
       <w:tblBorders>
-        <w:top w:val="single" w:color="4F81BD" w:sz="8" w:space="0"/>
-        <w:left w:val="single" w:color="4F81BD" w:sz="8" w:space="0"/>
-        <w:bottom w:val="single" w:color="4F81BD" w:sz="8" w:space="0"/>
-        <w:right w:val="single" w:color="4F81BD" w:sz="8" w:space="0"/>
+        <w:top w:val="single" w:sz="8" w:space="0" w:color="4F81BD"/>
+        <w:left w:val="single" w:sz="8" w:space="0" w:color="4F81BD"/>
+        <w:bottom w:val="single" w:sz="8" w:space="0" w:color="4F81BD"/>
+        <w:right w:val="single" w:sz="8" w:space="0" w:color="4F81BD"/>
       </w:tblBorders>
     </w:tblPr>
     <w:tblStylePr w:type="firstRow">
@@ -6049,6 +6002,7 @@
         <w:bCs/>
         <w:color w:val="FFFFFF"/>
       </w:rPr>
+      <w:tblPr/>
       <w:tcPr>
         <w:shd w:val="clear" w:color="auto" w:fill="4F81BD"/>
       </w:tcPr>
@@ -6061,12 +6015,13 @@
         <w:b/>
         <w:bCs/>
       </w:rPr>
+      <w:tblPr/>
       <w:tcPr>
         <w:tcBorders>
-          <w:top w:val="double" w:color="4F81BD" w:sz="6" w:space="0"/>
-          <w:left w:val="single" w:color="4F81BD" w:sz="8" w:space="0"/>
-          <w:bottom w:val="single" w:color="4F81BD" w:sz="8" w:space="0"/>
-          <w:right w:val="single" w:color="4F81BD" w:sz="8" w:space="0"/>
+          <w:top w:val="double" w:sz="6" w:space="0" w:color="4F81BD"/>
+          <w:left w:val="single" w:sz="8" w:space="0" w:color="4F81BD"/>
+          <w:bottom w:val="single" w:sz="8" w:space="0" w:color="4F81BD"/>
+          <w:right w:val="single" w:sz="8" w:space="0" w:color="4F81BD"/>
         </w:tcBorders>
       </w:tcPr>
     </w:tblStylePr>
@@ -6083,31 +6038,33 @@
       </w:rPr>
     </w:tblStylePr>
     <w:tblStylePr w:type="band1Vert">
+      <w:tblPr/>
       <w:tcPr>
         <w:tcBorders>
-          <w:top w:val="single" w:color="4F81BD" w:sz="8" w:space="0"/>
-          <w:left w:val="single" w:color="4F81BD" w:sz="8" w:space="0"/>
-          <w:bottom w:val="single" w:color="4F81BD" w:sz="8" w:space="0"/>
-          <w:right w:val="single" w:color="4F81BD" w:sz="8" w:space="0"/>
+          <w:top w:val="single" w:sz="8" w:space="0" w:color="4F81BD"/>
+          <w:left w:val="single" w:sz="8" w:space="0" w:color="4F81BD"/>
+          <w:bottom w:val="single" w:sz="8" w:space="0" w:color="4F81BD"/>
+          <w:right w:val="single" w:sz="8" w:space="0" w:color="4F81BD"/>
         </w:tcBorders>
       </w:tcPr>
     </w:tblStylePr>
     <w:tblStylePr w:type="band1Horz">
+      <w:tblPr/>
       <w:tcPr>
         <w:tcBorders>
-          <w:top w:val="single" w:color="4F81BD" w:sz="8" w:space="0"/>
-          <w:left w:val="single" w:color="4F81BD" w:sz="8" w:space="0"/>
-          <w:bottom w:val="single" w:color="4F81BD" w:sz="8" w:space="0"/>
-          <w:right w:val="single" w:color="4F81BD" w:sz="8" w:space="0"/>
+          <w:top w:val="single" w:sz="8" w:space="0" w:color="4F81BD"/>
+          <w:left w:val="single" w:sz="8" w:space="0" w:color="4F81BD"/>
+          <w:bottom w:val="single" w:sz="8" w:space="0" w:color="4F81BD"/>
+          <w:right w:val="single" w:sz="8" w:space="0" w:color="4F81BD"/>
         </w:tcBorders>
       </w:tcPr>
     </w:tblStylePr>
   </w:style>
-  <w:style w:type="paragraph" w:customStyle="1" w:styleId="52">
+  <w:style w:type="paragraph" w:customStyle="1" w:styleId="Figure">
     <w:name w:val="Figure"/>
-    <w:basedOn w:val="39"/>
+    <w:basedOn w:val="NoSpacing"/>
+    <w:uiPriority w:val="35"/>
     <w:qFormat/>
-    <w:uiPriority w:val="35"/>
     <w:pPr>
       <w:keepNext/>
       <w:jc w:val="center"/>
@@ -6116,11 +6073,11 @@
       <w:lang w:eastAsia="zh-CN"/>
     </w:rPr>
   </w:style>
-  <w:style w:type="paragraph" w:customStyle="1" w:styleId="53">
+  <w:style w:type="paragraph" w:customStyle="1" w:styleId="Code">
     <w:name w:val="Code"/>
-    <w:basedOn w:val="39"/>
+    <w:basedOn w:val="NoSpacing"/>
+    <w:uiPriority w:val="10"/>
     <w:qFormat/>
-    <w:uiPriority w:val="10"/>
     <w:rPr>
       <w:rFonts w:ascii="Courier New" w:hAnsi="Courier New" w:cs="Courier New"/>
       <w:color w:val="000000"/>
@@ -6129,11 +6086,11 @@
       <w:shd w:val="clear" w:color="auto" w:fill="F9F9F9"/>
     </w:rPr>
   </w:style>
-  <w:style w:type="paragraph" w:customStyle="1" w:styleId="54">
+  <w:style w:type="paragraph" w:customStyle="1" w:styleId="BibItems">
     <w:name w:val="BibItems"/>
-    <w:basedOn w:val="1"/>
+    <w:basedOn w:val="Normal"/>
+    <w:uiPriority w:val="38"/>
     <w:qFormat/>
-    <w:uiPriority w:val="38"/>
     <w:pPr>
       <w:jc w:val="left"/>
     </w:pPr>
@@ -6141,15 +6098,14 @@
       <w:sz w:val="20"/>
     </w:rPr>
   </w:style>
-  <w:style w:type="paragraph" w:customStyle="1" w:styleId="55">
+  <w:style w:type="paragraph" w:customStyle="1" w:styleId="Heading1withoutnumbering">
     <w:name w:val="Heading 1 without numbering"/>
-    <w:basedOn w:val="2"/>
-    <w:next w:val="1"/>
+    <w:basedOn w:val="Heading1"/>
+    <w:next w:val="Normal"/>
+    <w:uiPriority w:val="39"/>
     <w:qFormat/>
-    <w:uiPriority w:val="39"/>
     <w:pPr>
       <w:numPr>
-        <w:ilvl w:val="0"/>
         <w:numId w:val="0"/>
       </w:numPr>
     </w:pPr>
@@ -6438,6 +6394,7 @@
     </a:fmtScheme>
   </a:themeElements>
   <a:objectDefaults/>
+  <a:extraClrSchemeLst/>
 </a:theme>
 </file>
 
@@ -6447,6 +6404,8 @@
 
 <file path=customXml/itemProps1.xml><?xml version="1.0" encoding="utf-8"?>
 <ds:datastoreItem xmlns:ds="http://schemas.openxmlformats.org/officeDocument/2006/customXml" ds:itemID="{84DBDDD6-B9A9-4D72-8CE8-46FFF24A4567}">
-  <ds:schemaRefs/>
+  <ds:schemaRefs>
+    <ds:schemaRef ds:uri="http://schemas.openxmlformats.org/officeDocument/2006/bibliography"/>
+  </ds:schemaRefs>
 </ds:datastoreItem>
 </file>